--- a/H/A_Vocabulary_of_the_Shanghai_Dialect-images-52.docx
+++ b/H/A_Vocabulary_of_the_Shanghai_Dialect-images-52.docx
@@ -23,45 +23,15 @@
           <w:tcPr>
             <w:tcW w:w="8640" w:type="dxa"/>
           </w:tcPr>
-          <w:p/>
-        </w:tc>
-      </w:tr>
-      <w:tr>
-        <w:tc>
-          <w:tcPr>
-            <w:tcW w:w="8640" w:type="dxa"/>
-          </w:tcPr>
-          <w:p/>
-        </w:tc>
-      </w:tr>
-      <w:tr>
-        <w:tc>
-          <w:tcPr>
-            <w:tcW w:w="8640" w:type="dxa"/>
-          </w:tcPr>
           <w:p>
-            <w:r>
-              <w:t>Habitual</w:t>
-            </w:r>
-            <w:r>
-              <w:t xml:space="preserve">, 484 </w:t>
-            </w:r>
-            <w:proofErr w:type="spellStart"/>
-            <w:r>
-              <w:t>tsi</w:t>
-            </w:r>
-            <w:proofErr w:type="spellEnd"/>
-            <w:r>
-              <w:t xml:space="preserve">’ </w:t>
-            </w:r>
-            <w:proofErr w:type="spellStart"/>
-            <w:r>
-              <w:t>kwan</w:t>
-            </w:r>
-            <w:proofErr w:type="spellEnd"/>
-            <w:r>
-              <w:t>', #9 2ib</w:t>
-            </w:r>
+            <w:pPr>
+              <w:jc w:val="both"/>
+              <w:rPr>
+                <w:rFonts w:ascii="Times New Roman" w:eastAsia="SimSun" w:hAnsi="Times New Roman" w:cs="Times New Roman"/>
+                <w:sz w:val="24"/>
+                <w:szCs w:val="24"/>
+              </w:rPr>
+            </w:pPr>
           </w:p>
         </w:tc>
       </w:tr>
@@ -71,9 +41,13 @@
             <w:tcW w:w="8640" w:type="dxa"/>
           </w:tcPr>
           <w:p>
-            <w:r>
-              <w:t>Hades, fe Hy yun kav, i Bl yun 9%, |</w:t>
-            </w:r>
+            <w:pPr>
+              <w:rPr>
+                <w:rFonts w:ascii="Times New Roman" w:eastAsia="SimSun" w:hAnsi="Times New Roman" w:cs="Times New Roman"/>
+                <w:sz w:val="24"/>
+                <w:szCs w:val="24"/>
+              </w:rPr>
+            </w:pPr>
           </w:p>
         </w:tc>
       </w:tr>
@@ -83,8 +57,212 @@
             <w:tcW w:w="8640" w:type="dxa"/>
           </w:tcPr>
           <w:p>
-            <w:r>
+            <w:pPr>
+              <w:rPr>
+                <w:rFonts w:ascii="Times New Roman" w:eastAsia="SimSun" w:hAnsi="Times New Roman" w:cs="Times New Roman"/>
+                <w:sz w:val="24"/>
+                <w:szCs w:val="24"/>
+                <w:lang w:eastAsia="zh-CN"/>
+              </w:rPr>
+            </w:pPr>
+            <w:r>
+              <w:rPr>
+                <w:rFonts w:ascii="Times New Roman" w:eastAsia="SimSun" w:hAnsi="Times New Roman" w:cs="Times New Roman"/>
+                <w:sz w:val="24"/>
+                <w:szCs w:val="24"/>
+              </w:rPr>
+              <w:t>Habitual</w:t>
+            </w:r>
+            <w:r>
+              <w:rPr>
+                <w:rFonts w:ascii="Times New Roman" w:eastAsia="SimSun" w:hAnsi="Times New Roman" w:cs="Times New Roman"/>
+                <w:sz w:val="24"/>
+                <w:szCs w:val="24"/>
+                <w:lang w:eastAsia="zh-CN"/>
+              </w:rPr>
+              <w:t>,</w:t>
+            </w:r>
+            <w:r>
+              <w:rPr>
+                <w:rFonts w:ascii="Times New Roman" w:eastAsia="SimSun" w:hAnsi="Times New Roman" w:cs="Times New Roman"/>
+                <w:sz w:val="24"/>
+                <w:szCs w:val="24"/>
+                <w:lang w:eastAsia="zh-CN"/>
+              </w:rPr>
               <w:t xml:space="preserve"> </w:t>
+            </w:r>
+            <w:r>
+              <w:rPr>
+                <w:rFonts w:ascii="Times New Roman" w:eastAsia="SimSun" w:hAnsi="Times New Roman" w:cs="Times New Roman"/>
+                <w:sz w:val="24"/>
+                <w:szCs w:val="24"/>
+                <w:lang w:eastAsia="zh-CN"/>
+              </w:rPr>
+              <w:t>做</w:t>
+            </w:r>
+            <w:r>
+              <w:rPr>
+                <w:rFonts w:ascii="Times New Roman" w:eastAsia="SimSun" w:hAnsi="Times New Roman" w:cs="Times New Roman"/>
+                <w:sz w:val="24"/>
+                <w:szCs w:val="24"/>
+                <w:lang w:eastAsia="zh-CN"/>
+              </w:rPr>
+              <w:t>慣</w:t>
+            </w:r>
+            <w:r>
+              <w:rPr>
+                <w:rFonts w:ascii="Times New Roman" w:eastAsia="SimSun" w:hAnsi="Times New Roman" w:cs="Times New Roman"/>
+                <w:sz w:val="24"/>
+                <w:szCs w:val="24"/>
+                <w:lang w:eastAsia="zh-CN"/>
+              </w:rPr>
+              <w:t>,</w:t>
+            </w:r>
+            <w:r>
+              <w:rPr>
+                <w:rFonts w:ascii="Times New Roman" w:eastAsia="SimSun" w:hAnsi="Times New Roman" w:cs="Times New Roman"/>
+                <w:sz w:val="24"/>
+                <w:szCs w:val="24"/>
+                <w:lang w:eastAsia="zh-CN"/>
+              </w:rPr>
+              <w:t xml:space="preserve"> </w:t>
+            </w:r>
+            <w:proofErr w:type="spellStart"/>
+            <w:r>
+              <w:rPr>
+                <w:rFonts w:ascii="Times New Roman" w:eastAsia="SimSun" w:hAnsi="Times New Roman" w:cs="Times New Roman"/>
+                <w:sz w:val="24"/>
+                <w:szCs w:val="24"/>
+              </w:rPr>
+              <w:t>ts</w:t>
+            </w:r>
+            <w:r>
+              <w:rPr>
+                <w:rFonts w:ascii="Times New Roman" w:eastAsia="SimSun" w:hAnsi="Times New Roman" w:cs="Times New Roman"/>
+                <w:sz w:val="24"/>
+                <w:szCs w:val="24"/>
+              </w:rPr>
+              <w:t>ú</w:t>
+            </w:r>
+            <w:proofErr w:type="spellEnd"/>
+            <w:r>
+              <w:rPr>
+                <w:rFonts w:ascii="Times New Roman" w:eastAsia="SimSun" w:hAnsi="Times New Roman" w:cs="Times New Roman"/>
+                <w:sz w:val="24"/>
+                <w:szCs w:val="24"/>
+                <w:lang w:eastAsia="zh-CN"/>
+              </w:rPr>
+              <w:t>’</w:t>
+            </w:r>
+            <w:r>
+              <w:rPr>
+                <w:rFonts w:ascii="Times New Roman" w:eastAsia="SimSun" w:hAnsi="Times New Roman" w:cs="Times New Roman"/>
+                <w:sz w:val="24"/>
+                <w:szCs w:val="24"/>
+              </w:rPr>
+              <w:t xml:space="preserve"> </w:t>
+            </w:r>
+            <w:proofErr w:type="spellStart"/>
+            <w:r>
+              <w:rPr>
+                <w:rFonts w:ascii="Times New Roman" w:eastAsia="SimSun" w:hAnsi="Times New Roman" w:cs="Times New Roman"/>
+                <w:sz w:val="24"/>
+                <w:szCs w:val="24"/>
+              </w:rPr>
+              <w:t>kwan</w:t>
+            </w:r>
+            <w:proofErr w:type="spellEnd"/>
+            <w:r>
+              <w:rPr>
+                <w:rFonts w:ascii="Times New Roman" w:eastAsia="SimSun" w:hAnsi="Times New Roman" w:cs="Times New Roman"/>
+                <w:sz w:val="24"/>
+                <w:szCs w:val="24"/>
+              </w:rPr>
+              <w:t>'</w:t>
+            </w:r>
+            <w:r>
+              <w:rPr>
+                <w:rFonts w:ascii="Times New Roman" w:eastAsia="SimSun" w:hAnsi="Times New Roman" w:cs="Times New Roman"/>
+                <w:sz w:val="24"/>
+                <w:szCs w:val="24"/>
+                <w:lang w:eastAsia="zh-CN"/>
+              </w:rPr>
+              <w:t>,</w:t>
+            </w:r>
+            <w:r>
+              <w:rPr>
+                <w:rFonts w:ascii="Times New Roman" w:eastAsia="SimSun" w:hAnsi="Times New Roman" w:cs="Times New Roman"/>
+                <w:sz w:val="24"/>
+                <w:szCs w:val="24"/>
+              </w:rPr>
+              <w:t xml:space="preserve"> </w:t>
+            </w:r>
+            <w:r>
+              <w:rPr>
+                <w:rFonts w:ascii="Times New Roman" w:eastAsia="SimSun" w:hAnsi="Times New Roman" w:cs="Times New Roman"/>
+                <w:sz w:val="24"/>
+                <w:szCs w:val="24"/>
+                <w:lang w:eastAsia="zh-CN"/>
+              </w:rPr>
+              <w:t>習慣</w:t>
+            </w:r>
+            <w:r>
+              <w:rPr>
+                <w:rFonts w:ascii="Times New Roman" w:eastAsia="SimSun" w:hAnsi="Times New Roman" w:cs="Times New Roman"/>
+                <w:sz w:val="24"/>
+                <w:szCs w:val="24"/>
+                <w:lang w:eastAsia="zh-CN"/>
+              </w:rPr>
+              <w:t>,</w:t>
+            </w:r>
+            <w:r>
+              <w:rPr>
+                <w:rFonts w:ascii="Times New Roman" w:eastAsia="SimSun" w:hAnsi="Times New Roman" w:cs="Times New Roman"/>
+                <w:sz w:val="24"/>
+                <w:szCs w:val="24"/>
+                <w:lang w:eastAsia="zh-CN"/>
+              </w:rPr>
+              <w:t xml:space="preserve"> </w:t>
+            </w:r>
+            <w:proofErr w:type="spellStart"/>
+            <w:r>
+              <w:rPr>
+                <w:rFonts w:ascii="Times New Roman" w:eastAsia="SimSun" w:hAnsi="Times New Roman" w:cs="Times New Roman"/>
+                <w:sz w:val="24"/>
+                <w:szCs w:val="24"/>
+                <w:lang w:eastAsia="zh-CN"/>
+              </w:rPr>
+              <w:t>zih</w:t>
+            </w:r>
+            <w:proofErr w:type="spellEnd"/>
+            <w:r>
+              <w:rPr>
+                <w:rFonts w:ascii="Times New Roman" w:eastAsia="SimSun" w:hAnsi="Times New Roman" w:cs="Times New Roman"/>
+                <w:sz w:val="24"/>
+                <w:szCs w:val="24"/>
+                <w:lang w:eastAsia="zh-CN"/>
+              </w:rPr>
+              <w:t xml:space="preserve"> </w:t>
+            </w:r>
+            <w:proofErr w:type="spellStart"/>
+            <w:r>
+              <w:rPr>
+                <w:rFonts w:ascii="Times New Roman" w:eastAsia="SimSun" w:hAnsi="Times New Roman" w:cs="Times New Roman"/>
+                <w:sz w:val="24"/>
+                <w:szCs w:val="24"/>
+                <w:lang w:eastAsia="zh-CN"/>
+              </w:rPr>
+              <w:t>kwan</w:t>
+            </w:r>
+            <w:proofErr w:type="spellEnd"/>
+            <w:r>
+              <w:rPr>
+                <w:rFonts w:ascii="Times New Roman" w:eastAsia="SimSun" w:hAnsi="Times New Roman" w:cs="Times New Roman"/>
+                <w:sz w:val="24"/>
+                <w:szCs w:val="24"/>
+                <w:lang w:eastAsia="zh-CN"/>
+              </w:rPr>
+              <w:t xml:space="preserve">’. </w:t>
             </w:r>
           </w:p>
         </w:tc>
@@ -95,8 +273,235 @@
             <w:tcW w:w="8640" w:type="dxa"/>
           </w:tcPr>
           <w:p>
-            <w:r>
-              <w:t>Hail, a pau‘,</w:t>
+            <w:pPr>
+              <w:rPr>
+                <w:rFonts w:ascii="Times New Roman" w:eastAsia="SimSun" w:hAnsi="Times New Roman" w:cs="Times New Roman"/>
+                <w:sz w:val="24"/>
+                <w:szCs w:val="24"/>
+                <w:lang w:eastAsia="zh-CN"/>
+              </w:rPr>
+            </w:pPr>
+            <w:r>
+              <w:rPr>
+                <w:rFonts w:ascii="Times New Roman" w:eastAsia="SimSun" w:hAnsi="Times New Roman" w:cs="Times New Roman"/>
+                <w:sz w:val="24"/>
+                <w:szCs w:val="24"/>
+              </w:rPr>
+              <w:t xml:space="preserve">Hades, </w:t>
+            </w:r>
+            <w:proofErr w:type="spellStart"/>
+            <w:r>
+              <w:rPr>
+                <w:rFonts w:ascii="Times New Roman" w:eastAsia="SimSun" w:hAnsi="Times New Roman" w:cs="Times New Roman"/>
+                <w:sz w:val="24"/>
+                <w:szCs w:val="24"/>
+              </w:rPr>
+              <w:t>陰間</w:t>
+            </w:r>
+            <w:proofErr w:type="spellEnd"/>
+            <w:r>
+              <w:rPr>
+                <w:rFonts w:ascii="Times New Roman" w:eastAsia="SimSun" w:hAnsi="Times New Roman" w:cs="Times New Roman"/>
+                <w:sz w:val="24"/>
+                <w:szCs w:val="24"/>
+                <w:lang w:eastAsia="zh-CN"/>
+              </w:rPr>
+              <w:t>,</w:t>
+            </w:r>
+            <w:r>
+              <w:rPr>
+                <w:rFonts w:ascii="Times New Roman" w:eastAsia="SimSun" w:hAnsi="Times New Roman" w:cs="Times New Roman"/>
+                <w:sz w:val="24"/>
+                <w:szCs w:val="24"/>
+                <w:lang w:eastAsia="zh-CN"/>
+              </w:rPr>
+              <w:t xml:space="preserve"> </w:t>
+            </w:r>
+            <w:proofErr w:type="spellStart"/>
+            <w:r>
+              <w:rPr>
+                <w:rFonts w:ascii="Times New Roman" w:eastAsia="SimSun" w:hAnsi="Times New Roman" w:cs="Times New Roman"/>
+                <w:sz w:val="24"/>
+                <w:szCs w:val="24"/>
+              </w:rPr>
+              <w:t>yun</w:t>
+            </w:r>
+            <w:proofErr w:type="spellEnd"/>
+            <w:r>
+              <w:rPr>
+                <w:rFonts w:ascii="Times New Roman" w:eastAsia="SimSun" w:hAnsi="Times New Roman" w:cs="Times New Roman"/>
+                <w:sz w:val="24"/>
+                <w:szCs w:val="24"/>
+              </w:rPr>
+              <w:t xml:space="preserve"> </w:t>
+            </w:r>
+            <w:proofErr w:type="spellStart"/>
+            <w:r>
+              <w:rPr>
+                <w:rFonts w:ascii="Times New Roman" w:eastAsia="SimSun" w:hAnsi="Times New Roman" w:cs="Times New Roman"/>
+                <w:sz w:val="24"/>
+                <w:szCs w:val="24"/>
+              </w:rPr>
+              <w:t>ka</w:t>
+            </w:r>
+            <w:r>
+              <w:rPr>
+                <w:rFonts w:ascii="Times New Roman" w:eastAsia="SimSun" w:hAnsi="Times New Roman" w:cs="Times New Roman"/>
+                <w:sz w:val="24"/>
+                <w:szCs w:val="24"/>
+                <w:lang w:eastAsia="zh-CN"/>
+              </w:rPr>
+              <w:t>n</w:t>
+            </w:r>
+            <w:proofErr w:type="spellEnd"/>
+            <w:r>
+              <w:rPr>
+                <w:rFonts w:ascii="Times New Roman" w:eastAsia="SimSun" w:hAnsi="Times New Roman" w:cs="Times New Roman"/>
+                <w:sz w:val="24"/>
+                <w:szCs w:val="24"/>
+              </w:rPr>
+              <w:t xml:space="preserve">, </w:t>
+            </w:r>
+            <w:proofErr w:type="gramStart"/>
+            <w:r>
+              <w:rPr>
+                <w:rFonts w:ascii="Times New Roman" w:eastAsia="SimSun" w:hAnsi="Times New Roman" w:cs="Times New Roman"/>
+                <w:sz w:val="24"/>
+                <w:szCs w:val="24"/>
+              </w:rPr>
+              <w:t>陰</w:t>
+            </w:r>
+            <w:r>
+              <w:rPr>
+                <w:rFonts w:ascii="Times New Roman" w:eastAsia="SimSun" w:hAnsi="Times New Roman" w:cs="Times New Roman"/>
+                <w:sz w:val="24"/>
+                <w:szCs w:val="24"/>
+                <w:lang w:eastAsia="zh-CN"/>
+              </w:rPr>
+              <w:t>司</w:t>
+            </w:r>
+            <w:r>
+              <w:rPr>
+                <w:rFonts w:ascii="Times New Roman" w:eastAsia="SimSun" w:hAnsi="Times New Roman" w:cs="Times New Roman"/>
+                <w:sz w:val="24"/>
+                <w:szCs w:val="24"/>
+                <w:lang w:eastAsia="zh-CN"/>
+              </w:rPr>
+              <w:t xml:space="preserve">, </w:t>
+            </w:r>
+            <w:r>
+              <w:rPr>
+                <w:rFonts w:ascii="Times New Roman" w:eastAsia="SimSun" w:hAnsi="Times New Roman" w:cs="Times New Roman"/>
+                <w:sz w:val="24"/>
+                <w:szCs w:val="24"/>
+              </w:rPr>
+              <w:t xml:space="preserve"> </w:t>
+            </w:r>
+            <w:proofErr w:type="spellStart"/>
+            <w:r>
+              <w:rPr>
+                <w:rFonts w:ascii="Times New Roman" w:eastAsia="SimSun" w:hAnsi="Times New Roman" w:cs="Times New Roman"/>
+                <w:sz w:val="24"/>
+                <w:szCs w:val="24"/>
+              </w:rPr>
+              <w:t>yun</w:t>
+            </w:r>
+            <w:proofErr w:type="spellEnd"/>
+            <w:proofErr w:type="gramEnd"/>
+            <w:r>
+              <w:rPr>
+                <w:rFonts w:ascii="Times New Roman" w:eastAsia="SimSun" w:hAnsi="Times New Roman" w:cs="Times New Roman"/>
+                <w:sz w:val="24"/>
+                <w:szCs w:val="24"/>
+              </w:rPr>
+              <w:t xml:space="preserve"> </w:t>
+            </w:r>
+            <w:proofErr w:type="spellStart"/>
+            <w:r>
+              <w:rPr>
+                <w:rFonts w:ascii="Times New Roman" w:eastAsia="SimSun" w:hAnsi="Times New Roman" w:cs="Times New Roman"/>
+                <w:sz w:val="24"/>
+                <w:szCs w:val="24"/>
+                <w:lang w:eastAsia="zh-CN"/>
+              </w:rPr>
+              <w:t>sz</w:t>
+            </w:r>
+            <w:proofErr w:type="spellEnd"/>
+            <w:r>
+              <w:rPr>
+                <w:rFonts w:ascii="Times New Roman" w:eastAsia="SimSun" w:hAnsi="Times New Roman" w:cs="Times New Roman"/>
+                <w:sz w:val="24"/>
+                <w:szCs w:val="24"/>
+                <w:lang w:eastAsia="zh-CN"/>
+              </w:rPr>
+              <w:t xml:space="preserve">, </w:t>
+            </w:r>
+            <w:r>
+              <w:rPr>
+                <w:rFonts w:ascii="Times New Roman" w:eastAsia="SimSun" w:hAnsi="Times New Roman" w:cs="Times New Roman"/>
+                <w:sz w:val="24"/>
+                <w:szCs w:val="24"/>
+                <w:lang w:eastAsia="zh-CN"/>
+              </w:rPr>
+              <w:t xml:space="preserve"> </w:t>
+            </w:r>
+            <w:r>
+              <w:rPr>
+                <w:rFonts w:ascii="Times New Roman" w:eastAsia="SimSun" w:hAnsi="Times New Roman" w:cs="Times New Roman"/>
+                <w:sz w:val="24"/>
+                <w:szCs w:val="24"/>
+                <w:lang w:eastAsia="zh-CN"/>
+              </w:rPr>
+              <w:t>暗府</w:t>
+            </w:r>
+            <w:r>
+              <w:rPr>
+                <w:rFonts w:ascii="Times New Roman" w:eastAsia="SimSun" w:hAnsi="Times New Roman" w:cs="Times New Roman"/>
+                <w:sz w:val="24"/>
+                <w:szCs w:val="24"/>
+                <w:lang w:eastAsia="zh-CN"/>
+              </w:rPr>
+              <w:t xml:space="preserve">, </w:t>
+            </w:r>
+            <w:proofErr w:type="spellStart"/>
+            <w:r>
+              <w:rPr>
+                <w:rFonts w:ascii="Times New Roman" w:eastAsia="SimSun" w:hAnsi="Times New Roman" w:cs="Times New Roman"/>
+                <w:sz w:val="24"/>
+                <w:szCs w:val="24"/>
+                <w:lang w:eastAsia="zh-CN"/>
+              </w:rPr>
+              <w:t>én</w:t>
+            </w:r>
+            <w:proofErr w:type="spellEnd"/>
+            <w:r>
+              <w:rPr>
+                <w:rFonts w:ascii="Times New Roman" w:eastAsia="SimSun" w:hAnsi="Times New Roman" w:cs="Times New Roman"/>
+                <w:sz w:val="24"/>
+                <w:szCs w:val="24"/>
+                <w:lang w:eastAsia="zh-CN"/>
+              </w:rPr>
+              <w:t>’ ‘</w:t>
+            </w:r>
+            <w:proofErr w:type="spellStart"/>
+            <w:r>
+              <w:rPr>
+                <w:rFonts w:ascii="Times New Roman" w:eastAsia="SimSun" w:hAnsi="Times New Roman" w:cs="Times New Roman"/>
+                <w:sz w:val="24"/>
+                <w:szCs w:val="24"/>
+                <w:lang w:eastAsia="zh-CN"/>
+              </w:rPr>
+              <w:t>fú</w:t>
+            </w:r>
+            <w:proofErr w:type="spellEnd"/>
+            <w:r>
+              <w:rPr>
+                <w:rFonts w:ascii="Times New Roman" w:eastAsia="SimSun" w:hAnsi="Times New Roman" w:cs="Times New Roman"/>
+                <w:sz w:val="24"/>
+                <w:szCs w:val="24"/>
+                <w:lang w:eastAsia="zh-CN"/>
+              </w:rPr>
+              <w:t xml:space="preserve">. </w:t>
             </w:r>
           </w:p>
         </w:tc>
@@ -107,8 +512,20 @@
             <w:tcW w:w="8640" w:type="dxa"/>
           </w:tcPr>
           <w:p>
-            <w:r>
-              <w:t>Hair, BA Se deu fah, (of animals) Es |</w:t>
+            <w:pPr>
+              <w:rPr>
+                <w:rFonts w:ascii="Times New Roman" w:eastAsia="SimSun" w:hAnsi="Times New Roman" w:cs="Times New Roman"/>
+                <w:sz w:val="24"/>
+                <w:szCs w:val="24"/>
+              </w:rPr>
+            </w:pPr>
+            <w:r>
+              <w:rPr>
+                <w:rFonts w:ascii="Times New Roman" w:eastAsia="SimSun" w:hAnsi="Times New Roman" w:cs="Times New Roman"/>
+                <w:sz w:val="24"/>
+                <w:szCs w:val="24"/>
+              </w:rPr>
+              <w:t xml:space="preserve"> </w:t>
             </w:r>
           </w:p>
         </w:tc>
@@ -119,8 +536,58 @@
             <w:tcW w:w="8640" w:type="dxa"/>
           </w:tcPr>
           <w:p>
-            <w:r>
-              <w:t>Hair’s breadth, —fR—= ih sz ih</w:t>
+            <w:pPr>
+              <w:rPr>
+                <w:rFonts w:ascii="Times New Roman" w:eastAsia="SimSun" w:hAnsi="Times New Roman" w:cs="Times New Roman" w:hint="eastAsia"/>
+                <w:sz w:val="24"/>
+                <w:szCs w:val="24"/>
+                <w:lang w:eastAsia="zh-CN"/>
+              </w:rPr>
+            </w:pPr>
+            <w:r>
+              <w:rPr>
+                <w:rFonts w:ascii="Times New Roman" w:eastAsia="SimSun" w:hAnsi="Times New Roman" w:cs="Times New Roman"/>
+                <w:sz w:val="24"/>
+                <w:szCs w:val="24"/>
+              </w:rPr>
+              <w:t xml:space="preserve">Hail, </w:t>
+            </w:r>
+            <w:r>
+              <w:rPr>
+                <w:rFonts w:ascii="Times New Roman" w:eastAsia="SimSun" w:hAnsi="Times New Roman" w:cs="Times New Roman"/>
+                <w:sz w:val="24"/>
+                <w:szCs w:val="24"/>
+                <w:lang w:eastAsia="zh-CN"/>
+              </w:rPr>
+              <w:t>雹</w:t>
+            </w:r>
+            <w:r>
+              <w:rPr>
+                <w:rFonts w:ascii="Times New Roman" w:eastAsia="SimSun" w:hAnsi="Times New Roman" w:cs="Times New Roman"/>
+                <w:sz w:val="24"/>
+                <w:szCs w:val="24"/>
+                <w:lang w:eastAsia="zh-CN"/>
+              </w:rPr>
+              <w:t xml:space="preserve">, </w:t>
+            </w:r>
+            <w:proofErr w:type="gramStart"/>
+            <w:r>
+              <w:rPr>
+                <w:rFonts w:ascii="Times New Roman" w:eastAsia="SimSun" w:hAnsi="Times New Roman" w:cs="Times New Roman"/>
+                <w:sz w:val="24"/>
+                <w:szCs w:val="24"/>
+              </w:rPr>
+              <w:t>pau‘</w:t>
+            </w:r>
+            <w:proofErr w:type="gramEnd"/>
+            <w:r>
+              <w:rPr>
+                <w:rFonts w:ascii="Times New Roman" w:eastAsia="SimSun" w:hAnsi="Times New Roman" w:cs="Times New Roman" w:hint="eastAsia"/>
+                <w:sz w:val="24"/>
+                <w:szCs w:val="24"/>
+                <w:lang w:eastAsia="zh-CN"/>
+              </w:rPr>
+              <w:t>.</w:t>
             </w:r>
           </w:p>
         </w:tc>
@@ -131,8 +598,114 @@
             <w:tcW w:w="8640" w:type="dxa"/>
           </w:tcPr>
           <w:p>
-            <w:r>
-              <w:t>Haircloth, =f man pa‘,</w:t>
+            <w:pPr>
+              <w:rPr>
+                <w:rFonts w:ascii="Times New Roman" w:eastAsia="SimSun" w:hAnsi="Times New Roman" w:cs="Times New Roman"/>
+                <w:sz w:val="24"/>
+                <w:szCs w:val="24"/>
+                <w:lang w:eastAsia="zh-CN"/>
+              </w:rPr>
+            </w:pPr>
+            <w:r>
+              <w:rPr>
+                <w:rFonts w:ascii="Times New Roman" w:eastAsia="SimSun" w:hAnsi="Times New Roman" w:cs="Times New Roman"/>
+                <w:sz w:val="24"/>
+                <w:szCs w:val="24"/>
+              </w:rPr>
+              <w:t xml:space="preserve">Hair, </w:t>
+            </w:r>
+            <w:proofErr w:type="spellStart"/>
+            <w:r>
+              <w:rPr>
+                <w:rFonts w:ascii="Times New Roman" w:eastAsia="SimSun" w:hAnsi="Times New Roman" w:cs="Times New Roman"/>
+                <w:sz w:val="24"/>
+                <w:szCs w:val="24"/>
+              </w:rPr>
+              <w:t>頭髮</w:t>
+            </w:r>
+            <w:proofErr w:type="spellEnd"/>
+            <w:r>
+              <w:rPr>
+                <w:rFonts w:ascii="Times New Roman" w:eastAsia="SimSun" w:hAnsi="Times New Roman" w:cs="Times New Roman"/>
+                <w:sz w:val="24"/>
+                <w:szCs w:val="24"/>
+                <w:lang w:eastAsia="zh-CN"/>
+              </w:rPr>
+              <w:t xml:space="preserve">, </w:t>
+            </w:r>
+            <w:proofErr w:type="spellStart"/>
+            <w:r>
+              <w:rPr>
+                <w:rFonts w:ascii="Times New Roman" w:eastAsia="SimSun" w:hAnsi="Times New Roman" w:cs="Times New Roman"/>
+                <w:sz w:val="24"/>
+                <w:szCs w:val="24"/>
+              </w:rPr>
+              <w:t>deu</w:t>
+            </w:r>
+            <w:proofErr w:type="spellEnd"/>
+            <w:r>
+              <w:rPr>
+                <w:rFonts w:ascii="Times New Roman" w:eastAsia="SimSun" w:hAnsi="Times New Roman" w:cs="Times New Roman"/>
+                <w:sz w:val="24"/>
+                <w:szCs w:val="24"/>
+              </w:rPr>
+              <w:t xml:space="preserve"> fah, (of </w:t>
+            </w:r>
+            <w:proofErr w:type="gramStart"/>
+            <w:r>
+              <w:rPr>
+                <w:rFonts w:ascii="Times New Roman" w:eastAsia="SimSun" w:hAnsi="Times New Roman" w:cs="Times New Roman"/>
+                <w:sz w:val="24"/>
+                <w:szCs w:val="24"/>
+              </w:rPr>
+              <w:t>animals)</w:t>
+            </w:r>
+            <w:r>
+              <w:rPr>
+                <w:rFonts w:ascii="Times New Roman" w:eastAsia="SimSun" w:hAnsi="Times New Roman" w:cs="Times New Roman"/>
+                <w:sz w:val="24"/>
+                <w:szCs w:val="24"/>
+                <w:lang w:eastAsia="zh-CN"/>
+              </w:rPr>
+              <w:t>毛</w:t>
+            </w:r>
+            <w:proofErr w:type="gramEnd"/>
+            <w:r>
+              <w:rPr>
+                <w:rFonts w:ascii="Times New Roman" w:eastAsia="SimSun" w:hAnsi="Times New Roman" w:cs="Times New Roman"/>
+                <w:sz w:val="24"/>
+                <w:szCs w:val="24"/>
+                <w:lang w:eastAsia="zh-CN"/>
+              </w:rPr>
+              <w:t>,</w:t>
+            </w:r>
+            <w:r>
+              <w:rPr>
+                <w:rFonts w:ascii="Times New Roman" w:eastAsia="SimSun" w:hAnsi="Times New Roman" w:cs="Times New Roman"/>
+                <w:sz w:val="24"/>
+                <w:szCs w:val="24"/>
+              </w:rPr>
+              <w:t xml:space="preserve"> </w:t>
+            </w:r>
+            <w:proofErr w:type="spellStart"/>
+            <w:r>
+              <w:rPr>
+                <w:rFonts w:ascii="Times New Roman" w:eastAsia="SimSun" w:hAnsi="Times New Roman" w:cs="Times New Roman"/>
+                <w:sz w:val="24"/>
+                <w:szCs w:val="24"/>
+                <w:lang w:eastAsia="zh-CN"/>
+              </w:rPr>
+              <w:t>mau</w:t>
+            </w:r>
+            <w:proofErr w:type="spellEnd"/>
+            <w:r>
+              <w:rPr>
+                <w:rFonts w:ascii="Times New Roman" w:eastAsia="SimSun" w:hAnsi="Times New Roman" w:cs="Times New Roman"/>
+                <w:sz w:val="24"/>
+                <w:szCs w:val="24"/>
+                <w:lang w:eastAsia="zh-CN"/>
+              </w:rPr>
+              <w:t xml:space="preserve">. </w:t>
             </w:r>
           </w:p>
         </w:tc>
@@ -143,8 +716,160 @@
             <w:tcW w:w="8640" w:type="dxa"/>
           </w:tcPr>
           <w:p>
-            <w:r>
-              <w:t>Half, —-=£ ih pén'‘.</w:t>
+            <w:pPr>
+              <w:rPr>
+                <w:rFonts w:ascii="Times New Roman" w:eastAsia="SimSun" w:hAnsi="Times New Roman" w:cs="Times New Roman"/>
+                <w:sz w:val="24"/>
+                <w:szCs w:val="24"/>
+                <w:lang w:eastAsia="zh-CN"/>
+              </w:rPr>
+            </w:pPr>
+            <w:r>
+              <w:rPr>
+                <w:rFonts w:ascii="Times New Roman" w:eastAsia="SimSun" w:hAnsi="Times New Roman" w:cs="Times New Roman"/>
+                <w:sz w:val="24"/>
+                <w:szCs w:val="24"/>
+              </w:rPr>
+              <w:t>Hair’s breadth,</w:t>
+            </w:r>
+            <w:r>
+              <w:rPr>
+                <w:rFonts w:ascii="Times New Roman" w:eastAsia="SimSun" w:hAnsi="Times New Roman" w:cs="Times New Roman"/>
+                <w:sz w:val="24"/>
+                <w:szCs w:val="24"/>
+                <w:lang w:eastAsia="zh-CN"/>
+              </w:rPr>
+              <w:t xml:space="preserve"> </w:t>
+            </w:r>
+            <w:proofErr w:type="gramStart"/>
+            <w:r>
+              <w:rPr>
+                <w:rFonts w:ascii="Times New Roman" w:eastAsia="SimSun" w:hAnsi="Times New Roman" w:cs="Times New Roman"/>
+                <w:sz w:val="24"/>
+                <w:szCs w:val="24"/>
+                <w:lang w:eastAsia="zh-CN"/>
+              </w:rPr>
+              <w:t>一</w:t>
+            </w:r>
+            <w:r>
+              <w:rPr>
+                <w:rFonts w:ascii="Times New Roman" w:eastAsia="SimSun" w:hAnsi="Times New Roman" w:cs="Times New Roman"/>
+                <w:sz w:val="24"/>
+                <w:szCs w:val="24"/>
+                <w:lang w:eastAsia="zh-CN"/>
+              </w:rPr>
+              <w:t>絲</w:t>
+            </w:r>
+            <w:r>
+              <w:rPr>
+                <w:rFonts w:ascii="Times New Roman" w:eastAsia="SimSun" w:hAnsi="Times New Roman" w:cs="Times New Roman"/>
+                <w:sz w:val="24"/>
+                <w:szCs w:val="24"/>
+                <w:lang w:eastAsia="zh-CN"/>
+              </w:rPr>
+              <w:t>一毫</w:t>
+            </w:r>
+            <w:r>
+              <w:rPr>
+                <w:rFonts w:ascii="Times New Roman" w:eastAsia="SimSun" w:hAnsi="Times New Roman" w:cs="Times New Roman"/>
+                <w:sz w:val="24"/>
+                <w:szCs w:val="24"/>
+                <w:lang w:eastAsia="zh-CN"/>
+              </w:rPr>
+              <w:t>,</w:t>
+            </w:r>
+            <w:r>
+              <w:rPr>
+                <w:rFonts w:ascii="Times New Roman" w:eastAsia="SimSun" w:hAnsi="Times New Roman" w:cs="Times New Roman"/>
+                <w:sz w:val="24"/>
+                <w:szCs w:val="24"/>
+                <w:lang w:eastAsia="zh-CN"/>
+              </w:rPr>
+              <w:t xml:space="preserve"> </w:t>
+            </w:r>
+            <w:r>
+              <w:rPr>
+                <w:rFonts w:ascii="Times New Roman" w:eastAsia="SimSun" w:hAnsi="Times New Roman" w:cs="Times New Roman"/>
+                <w:sz w:val="24"/>
+                <w:szCs w:val="24"/>
+              </w:rPr>
+              <w:t xml:space="preserve"> </w:t>
+            </w:r>
+            <w:proofErr w:type="spellStart"/>
+            <w:r>
+              <w:rPr>
+                <w:rFonts w:ascii="Times New Roman" w:eastAsia="SimSun" w:hAnsi="Times New Roman" w:cs="Times New Roman"/>
+                <w:sz w:val="24"/>
+                <w:szCs w:val="24"/>
+              </w:rPr>
+              <w:t>ih</w:t>
+            </w:r>
+            <w:proofErr w:type="spellEnd"/>
+            <w:proofErr w:type="gramEnd"/>
+            <w:r>
+              <w:rPr>
+                <w:rFonts w:ascii="Times New Roman" w:eastAsia="SimSun" w:hAnsi="Times New Roman" w:cs="Times New Roman"/>
+                <w:sz w:val="24"/>
+                <w:szCs w:val="24"/>
+              </w:rPr>
+              <w:t xml:space="preserve"> </w:t>
+            </w:r>
+            <w:proofErr w:type="spellStart"/>
+            <w:r>
+              <w:rPr>
+                <w:rFonts w:ascii="Times New Roman" w:eastAsia="SimSun" w:hAnsi="Times New Roman" w:cs="Times New Roman"/>
+                <w:sz w:val="24"/>
+                <w:szCs w:val="24"/>
+              </w:rPr>
+              <w:t>sz</w:t>
+            </w:r>
+            <w:proofErr w:type="spellEnd"/>
+            <w:r>
+              <w:rPr>
+                <w:rFonts w:ascii="Times New Roman" w:eastAsia="SimSun" w:hAnsi="Times New Roman" w:cs="Times New Roman"/>
+                <w:sz w:val="24"/>
+                <w:szCs w:val="24"/>
+              </w:rPr>
+              <w:t xml:space="preserve"> </w:t>
+            </w:r>
+            <w:proofErr w:type="spellStart"/>
+            <w:r>
+              <w:rPr>
+                <w:rFonts w:ascii="Times New Roman" w:eastAsia="SimSun" w:hAnsi="Times New Roman" w:cs="Times New Roman"/>
+                <w:sz w:val="24"/>
+                <w:szCs w:val="24"/>
+              </w:rPr>
+              <w:t>ih</w:t>
+            </w:r>
+            <w:proofErr w:type="spellEnd"/>
+            <w:r>
+              <w:rPr>
+                <w:rFonts w:ascii="Times New Roman" w:eastAsia="SimSun" w:hAnsi="Times New Roman" w:cs="Times New Roman"/>
+                <w:sz w:val="24"/>
+                <w:szCs w:val="24"/>
+                <w:lang w:eastAsia="zh-CN"/>
+              </w:rPr>
+              <w:t xml:space="preserve"> </w:t>
+            </w:r>
+            <w:proofErr w:type="spellStart"/>
+            <w:r>
+              <w:rPr>
+                <w:rFonts w:ascii="Times New Roman" w:eastAsia="SimSun" w:hAnsi="Times New Roman" w:cs="Times New Roman"/>
+                <w:sz w:val="24"/>
+                <w:szCs w:val="24"/>
+                <w:lang w:eastAsia="zh-CN"/>
+              </w:rPr>
+              <w:t>hau</w:t>
+            </w:r>
+            <w:proofErr w:type="spellEnd"/>
+            <w:r>
+              <w:rPr>
+                <w:rFonts w:ascii="Times New Roman" w:eastAsia="SimSun" w:hAnsi="Times New Roman" w:cs="Times New Roman"/>
+                <w:sz w:val="24"/>
+                <w:szCs w:val="24"/>
+                <w:lang w:eastAsia="zh-CN"/>
+              </w:rPr>
+              <w:t xml:space="preserve">. </w:t>
             </w:r>
           </w:p>
         </w:tc>
@@ -155,35 +880,122 @@
             <w:tcW w:w="8640" w:type="dxa"/>
           </w:tcPr>
           <w:p>
+            <w:pPr>
+              <w:rPr>
+                <w:rFonts w:ascii="Times New Roman" w:eastAsia="SimSun" w:hAnsi="Times New Roman" w:cs="Times New Roman"/>
+                <w:sz w:val="24"/>
+                <w:szCs w:val="24"/>
+                <w:lang w:eastAsia="zh-CN"/>
+              </w:rPr>
+            </w:pPr>
             <w:proofErr w:type="gramStart"/>
             <w:r>
-              <w:t xml:space="preserve">Hall, </w:t>
-            </w:r>
-            <w:r>
+              <w:rPr>
+                <w:rFonts w:ascii="Times New Roman" w:eastAsia="SimSun" w:hAnsi="Times New Roman" w:cs="Times New Roman"/>
+                <w:sz w:val="24"/>
+                <w:szCs w:val="24"/>
+              </w:rPr>
+              <w:t>Haircloth,</w:t>
+            </w:r>
+            <w:r>
+              <w:rPr>
+                <w:rFonts w:ascii="Times New Roman" w:eastAsia="SimSun" w:hAnsi="Times New Roman" w:cs="Times New Roman"/>
+                <w:sz w:val="24"/>
+                <w:szCs w:val="24"/>
+                <w:lang w:eastAsia="zh-CN"/>
+              </w:rPr>
               <w:t xml:space="preserve"> </w:t>
             </w:r>
+            <w:r>
+              <w:rPr>
+                <w:rFonts w:ascii="Times New Roman" w:eastAsia="SimSun" w:hAnsi="Times New Roman" w:cs="Times New Roman"/>
+                <w:sz w:val="24"/>
+                <w:szCs w:val="24"/>
+                <w:lang w:eastAsia="zh-CN"/>
+              </w:rPr>
+              <w:t xml:space="preserve"> </w:t>
+            </w:r>
+            <w:r>
+              <w:rPr>
+                <w:rFonts w:ascii="Times New Roman" w:eastAsia="SimSun" w:hAnsi="Times New Roman" w:cs="Times New Roman"/>
+                <w:sz w:val="24"/>
+                <w:szCs w:val="24"/>
+                <w:lang w:eastAsia="zh-CN"/>
+              </w:rPr>
+              <w:t>毛布</w:t>
+            </w:r>
+            <w:proofErr w:type="gramEnd"/>
+            <w:r>
+              <w:rPr>
+                <w:rFonts w:ascii="Times New Roman" w:eastAsia="SimSun" w:hAnsi="Times New Roman" w:cs="Times New Roman"/>
+                <w:sz w:val="24"/>
+                <w:szCs w:val="24"/>
+                <w:lang w:eastAsia="zh-CN"/>
+              </w:rPr>
+              <w:t>,</w:t>
+            </w:r>
+            <w:r>
+              <w:rPr>
+                <w:rFonts w:ascii="Times New Roman" w:eastAsia="SimSun" w:hAnsi="Times New Roman" w:cs="Times New Roman"/>
+                <w:sz w:val="24"/>
+                <w:szCs w:val="24"/>
+              </w:rPr>
+              <w:t xml:space="preserve"> </w:t>
+            </w:r>
             <w:proofErr w:type="spellStart"/>
             <w:r>
-              <w:t>ksh</w:t>
+              <w:rPr>
+                <w:rFonts w:ascii="Times New Roman" w:eastAsia="SimSun" w:hAnsi="Times New Roman" w:cs="Times New Roman"/>
+                <w:sz w:val="24"/>
+                <w:szCs w:val="24"/>
+              </w:rPr>
+              <w:t>ma</w:t>
+            </w:r>
+            <w:r>
+              <w:rPr>
+                <w:rFonts w:ascii="Times New Roman" w:eastAsia="SimSun" w:hAnsi="Times New Roman" w:cs="Times New Roman"/>
+                <w:sz w:val="24"/>
+                <w:szCs w:val="24"/>
+                <w:lang w:eastAsia="zh-CN"/>
+              </w:rPr>
+              <w:t>u</w:t>
             </w:r>
             <w:proofErr w:type="spellEnd"/>
-            <w:proofErr w:type="gramEnd"/>
-            <w:r>
-              <w:t xml:space="preserve"> ting, </w:t>
+            <w:r>
+              <w:rPr>
+                <w:rFonts w:ascii="Times New Roman" w:eastAsia="SimSun" w:hAnsi="Times New Roman" w:cs="Times New Roman"/>
+                <w:sz w:val="24"/>
+                <w:szCs w:val="24"/>
+              </w:rPr>
+              <w:t xml:space="preserve"> </w:t>
             </w:r>
             <w:proofErr w:type="spellStart"/>
             <w:r>
-              <w:t>B’se</w:t>
+              <w:rPr>
+                <w:rFonts w:ascii="Times New Roman" w:eastAsia="SimSun" w:hAnsi="Times New Roman" w:cs="Times New Roman"/>
+                <w:sz w:val="24"/>
+                <w:szCs w:val="24"/>
+              </w:rPr>
+              <w:t>p</w:t>
+            </w:r>
+            <w:r>
+              <w:rPr>
+                <w:rFonts w:ascii="Times New Roman" w:eastAsia="SimSun" w:hAnsi="Times New Roman" w:cs="Times New Roman"/>
+                <w:sz w:val="24"/>
+                <w:szCs w:val="24"/>
+              </w:rPr>
+              <w:t>ú</w:t>
             </w:r>
             <w:proofErr w:type="spellEnd"/>
             <w:r>
-              <w:t xml:space="preserve"> </w:t>
-            </w:r>
-            <w:proofErr w:type="spellStart"/>
-            <w:r>
-              <w:t>k’Sh</w:t>
-            </w:r>
-            <w:proofErr w:type="spellEnd"/>
+              <w:rPr>
+                <w:rFonts w:ascii="Times New Roman" w:eastAsia="SimSun" w:hAnsi="Times New Roman" w:cs="Times New Roman"/>
+                <w:sz w:val="24"/>
+                <w:szCs w:val="24"/>
+                <w:lang w:eastAsia="zh-CN"/>
+              </w:rPr>
+              <w:t xml:space="preserve">’. </w:t>
+            </w:r>
           </w:p>
         </w:tc>
       </w:tr>
@@ -193,26 +1005,91 @@
             <w:tcW w:w="8640" w:type="dxa"/>
           </w:tcPr>
           <w:p>
-            <w:proofErr w:type="gramStart"/>
-            <w:r>
-              <w:t>Halo</w:t>
-            </w:r>
-            <w:r>
+            <w:pPr>
+              <w:rPr>
+                <w:rFonts w:ascii="Times New Roman" w:eastAsia="SimSun" w:hAnsi="Times New Roman" w:cs="Times New Roman"/>
+                <w:sz w:val="24"/>
+                <w:szCs w:val="24"/>
+              </w:rPr>
+            </w:pPr>
+            <w:r>
+              <w:rPr>
+                <w:rFonts w:ascii="Times New Roman" w:eastAsia="SimSun" w:hAnsi="Times New Roman" w:cs="Times New Roman"/>
+                <w:sz w:val="24"/>
+                <w:szCs w:val="24"/>
+              </w:rPr>
+              <w:t>Half,</w:t>
+            </w:r>
+            <w:r>
+              <w:rPr>
+                <w:rFonts w:ascii="Times New Roman" w:eastAsia="SimSun" w:hAnsi="Times New Roman" w:cs="Times New Roman"/>
+                <w:sz w:val="24"/>
+                <w:szCs w:val="24"/>
+                <w:lang w:eastAsia="zh-CN"/>
+              </w:rPr>
+              <w:t xml:space="preserve"> </w:t>
+            </w:r>
+            <w:r>
+              <w:rPr>
+                <w:rFonts w:ascii="Times New Roman" w:eastAsia="SimSun" w:hAnsi="Times New Roman" w:cs="Times New Roman"/>
+                <w:sz w:val="24"/>
+                <w:szCs w:val="24"/>
+                <w:lang w:eastAsia="zh-CN"/>
+              </w:rPr>
+              <w:t>一半</w:t>
+            </w:r>
+            <w:r>
+              <w:rPr>
+                <w:rFonts w:ascii="Times New Roman" w:eastAsia="SimSun" w:hAnsi="Times New Roman" w:cs="Times New Roman"/>
+                <w:sz w:val="24"/>
+                <w:szCs w:val="24"/>
+                <w:lang w:eastAsia="zh-CN"/>
+              </w:rPr>
               <w:t xml:space="preserve">, </w:t>
             </w:r>
-            <w:r>
-              <w:t xml:space="preserve"> fang</w:t>
-            </w:r>
-            <w:proofErr w:type="gramEnd"/>
-            <w:r>
+            <w:proofErr w:type="spellStart"/>
+            <w:r>
+              <w:rPr>
+                <w:rFonts w:ascii="Times New Roman" w:eastAsia="SimSun" w:hAnsi="Times New Roman" w:cs="Times New Roman"/>
+                <w:sz w:val="24"/>
+                <w:szCs w:val="24"/>
+              </w:rPr>
+              <w:t>ih</w:t>
+            </w:r>
+            <w:proofErr w:type="spellEnd"/>
+            <w:r>
+              <w:rPr>
+                <w:rFonts w:ascii="Times New Roman" w:eastAsia="SimSun" w:hAnsi="Times New Roman" w:cs="Times New Roman"/>
+                <w:sz w:val="24"/>
+                <w:szCs w:val="24"/>
+              </w:rPr>
               <w:t xml:space="preserve"> </w:t>
             </w:r>
             <w:proofErr w:type="spellStart"/>
             <w:r>
-              <w:t>kidn</w:t>
+              <w:rPr>
+                <w:rFonts w:ascii="Times New Roman" w:eastAsia="SimSun" w:hAnsi="Times New Roman" w:cs="Times New Roman"/>
+                <w:sz w:val="24"/>
+                <w:szCs w:val="24"/>
+              </w:rPr>
+              <w:t>pén</w:t>
             </w:r>
             <w:proofErr w:type="spellEnd"/>
             <w:r>
+              <w:rPr>
+                <w:rFonts w:ascii="Times New Roman" w:eastAsia="SimSun" w:hAnsi="Times New Roman" w:cs="Times New Roman"/>
+                <w:sz w:val="24"/>
+                <w:szCs w:val="24"/>
+                <w:lang w:eastAsia="zh-CN"/>
+              </w:rPr>
+              <w:t>’</w:t>
+            </w:r>
+            <w:r>
+              <w:rPr>
+                <w:rFonts w:ascii="Times New Roman" w:eastAsia="SimSun" w:hAnsi="Times New Roman" w:cs="Times New Roman"/>
+                <w:sz w:val="24"/>
+                <w:szCs w:val="24"/>
+              </w:rPr>
               <w:t>.</w:t>
             </w:r>
           </w:p>
@@ -224,8 +1101,191 @@
             <w:tcW w:w="8640" w:type="dxa"/>
           </w:tcPr>
           <w:p>
-            <w:r>
-              <w:t>Halter, #258 ling deu, B28 ms</w:t>
+            <w:pPr>
+              <w:rPr>
+                <w:rFonts w:ascii="Times New Roman" w:eastAsia="SimSun" w:hAnsi="Times New Roman" w:cs="Times New Roman"/>
+                <w:sz w:val="24"/>
+                <w:szCs w:val="24"/>
+                <w:lang w:eastAsia="zh-CN"/>
+              </w:rPr>
+            </w:pPr>
+            <w:proofErr w:type="gramStart"/>
+            <w:r>
+              <w:rPr>
+                <w:rFonts w:ascii="Times New Roman" w:eastAsia="SimSun" w:hAnsi="Times New Roman" w:cs="Times New Roman"/>
+                <w:sz w:val="24"/>
+                <w:szCs w:val="24"/>
+              </w:rPr>
+              <w:t xml:space="preserve">Hall, </w:t>
+            </w:r>
+            <w:r>
+              <w:rPr>
+                <w:rFonts w:ascii="Times New Roman" w:eastAsia="SimSun" w:hAnsi="Times New Roman" w:cs="Times New Roman"/>
+                <w:sz w:val="24"/>
+                <w:szCs w:val="24"/>
+              </w:rPr>
+              <w:t xml:space="preserve"> </w:t>
+            </w:r>
+            <w:r>
+              <w:rPr>
+                <w:rFonts w:ascii="Times New Roman" w:eastAsia="SimSun" w:hAnsi="Times New Roman" w:cs="Times New Roman"/>
+                <w:sz w:val="24"/>
+                <w:szCs w:val="24"/>
+                <w:lang w:eastAsia="zh-CN"/>
+              </w:rPr>
+              <w:t>客</w:t>
+            </w:r>
+            <w:r>
+              <w:rPr>
+                <w:rFonts w:ascii="Times New Roman" w:eastAsia="SimSun" w:hAnsi="Times New Roman" w:cs="Times New Roman"/>
+                <w:sz w:val="24"/>
+                <w:szCs w:val="24"/>
+                <w:lang w:eastAsia="zh-CN"/>
+              </w:rPr>
+              <w:t>廳</w:t>
+            </w:r>
+            <w:proofErr w:type="gramEnd"/>
+            <w:r>
+              <w:rPr>
+                <w:rFonts w:ascii="Times New Roman" w:eastAsia="SimSun" w:hAnsi="Times New Roman" w:cs="Times New Roman"/>
+                <w:sz w:val="24"/>
+                <w:szCs w:val="24"/>
+                <w:lang w:eastAsia="zh-CN"/>
+              </w:rPr>
+              <w:t xml:space="preserve">, </w:t>
+            </w:r>
+            <w:proofErr w:type="spellStart"/>
+            <w:r>
+              <w:rPr>
+                <w:rFonts w:ascii="Times New Roman" w:eastAsia="SimSun" w:hAnsi="Times New Roman" w:cs="Times New Roman"/>
+                <w:sz w:val="24"/>
+                <w:szCs w:val="24"/>
+              </w:rPr>
+              <w:t>k</w:t>
+            </w:r>
+            <w:r>
+              <w:rPr>
+                <w:rFonts w:ascii="Times New Roman" w:eastAsia="SimSun" w:hAnsi="Times New Roman" w:cs="Times New Roman"/>
+                <w:sz w:val="24"/>
+                <w:szCs w:val="24"/>
+                <w:lang w:eastAsia="zh-CN"/>
+              </w:rPr>
+              <w:t>’á</w:t>
+            </w:r>
+            <w:r>
+              <w:rPr>
+                <w:rFonts w:ascii="Times New Roman" w:eastAsia="SimSun" w:hAnsi="Times New Roman" w:cs="Times New Roman"/>
+                <w:sz w:val="24"/>
+                <w:szCs w:val="24"/>
+              </w:rPr>
+              <w:t>h</w:t>
+            </w:r>
+            <w:proofErr w:type="spellEnd"/>
+            <w:r>
+              <w:rPr>
+                <w:rFonts w:ascii="Times New Roman" w:eastAsia="SimSun" w:hAnsi="Times New Roman" w:cs="Times New Roman"/>
+                <w:sz w:val="24"/>
+                <w:szCs w:val="24"/>
+              </w:rPr>
+              <w:t xml:space="preserve"> </w:t>
+            </w:r>
+            <w:proofErr w:type="spellStart"/>
+            <w:r>
+              <w:rPr>
+                <w:rFonts w:ascii="Times New Roman" w:eastAsia="SimSun" w:hAnsi="Times New Roman" w:cs="Times New Roman"/>
+                <w:sz w:val="24"/>
+                <w:szCs w:val="24"/>
+              </w:rPr>
+              <w:t>t</w:t>
+            </w:r>
+            <w:r>
+              <w:rPr>
+                <w:rFonts w:ascii="Times New Roman" w:eastAsia="SimSun" w:hAnsi="Times New Roman" w:cs="Times New Roman"/>
+                <w:sz w:val="24"/>
+                <w:szCs w:val="24"/>
+                <w:lang w:eastAsia="zh-CN"/>
+              </w:rPr>
+              <w:t>’</w:t>
+            </w:r>
+            <w:r>
+              <w:rPr>
+                <w:rFonts w:ascii="Times New Roman" w:eastAsia="SimSun" w:hAnsi="Times New Roman" w:cs="Times New Roman"/>
+                <w:sz w:val="24"/>
+                <w:szCs w:val="24"/>
+              </w:rPr>
+              <w:t>ing</w:t>
+            </w:r>
+            <w:proofErr w:type="spellEnd"/>
+            <w:r>
+              <w:rPr>
+                <w:rFonts w:ascii="Times New Roman" w:eastAsia="SimSun" w:hAnsi="Times New Roman" w:cs="Times New Roman"/>
+                <w:sz w:val="24"/>
+                <w:szCs w:val="24"/>
+                <w:lang w:eastAsia="zh-CN"/>
+              </w:rPr>
+              <w:t xml:space="preserve">, </w:t>
+            </w:r>
+            <w:r>
+              <w:rPr>
+                <w:rFonts w:ascii="Times New Roman" w:eastAsia="SimSun" w:hAnsi="Times New Roman" w:cs="Times New Roman"/>
+                <w:sz w:val="24"/>
+                <w:szCs w:val="24"/>
+                <w:lang w:eastAsia="zh-CN"/>
+              </w:rPr>
+              <w:t xml:space="preserve"> </w:t>
+            </w:r>
+            <w:r>
+              <w:rPr>
+                <w:rFonts w:ascii="Times New Roman" w:eastAsia="SimSun" w:hAnsi="Times New Roman" w:cs="Times New Roman"/>
+                <w:sz w:val="24"/>
+                <w:szCs w:val="24"/>
+                <w:lang w:eastAsia="zh-CN"/>
+              </w:rPr>
+              <w:t>客堂</w:t>
+            </w:r>
+            <w:r>
+              <w:rPr>
+                <w:rFonts w:ascii="Times New Roman" w:eastAsia="SimSun" w:hAnsi="Times New Roman" w:cs="Times New Roman"/>
+                <w:sz w:val="24"/>
+                <w:szCs w:val="24"/>
+                <w:lang w:eastAsia="zh-CN"/>
+              </w:rPr>
+              <w:t xml:space="preserve">, </w:t>
+            </w:r>
+            <w:proofErr w:type="spellStart"/>
+            <w:r>
+              <w:rPr>
+                <w:rFonts w:ascii="Times New Roman" w:eastAsia="SimSun" w:hAnsi="Times New Roman" w:cs="Times New Roman"/>
+                <w:sz w:val="24"/>
+                <w:szCs w:val="24"/>
+              </w:rPr>
+              <w:t>k’</w:t>
+            </w:r>
+            <w:r>
+              <w:rPr>
+                <w:rFonts w:ascii="Times New Roman" w:eastAsia="SimSun" w:hAnsi="Times New Roman" w:cs="Times New Roman"/>
+                <w:sz w:val="24"/>
+                <w:szCs w:val="24"/>
+              </w:rPr>
+              <w:t>á</w:t>
+            </w:r>
+            <w:r>
+              <w:rPr>
+                <w:rFonts w:ascii="Times New Roman" w:eastAsia="SimSun" w:hAnsi="Times New Roman" w:cs="Times New Roman"/>
+                <w:sz w:val="24"/>
+                <w:szCs w:val="24"/>
+              </w:rPr>
+              <w:t>h</w:t>
+            </w:r>
+            <w:proofErr w:type="spellEnd"/>
+            <w:r>
+              <w:rPr>
+                <w:rFonts w:ascii="Times New Roman" w:eastAsia="SimSun" w:hAnsi="Times New Roman" w:cs="Times New Roman"/>
+                <w:sz w:val="24"/>
+                <w:szCs w:val="24"/>
+                <w:lang w:eastAsia="zh-CN"/>
+              </w:rPr>
+              <w:t xml:space="preserve"> dong. </w:t>
             </w:r>
           </w:p>
         </w:tc>
@@ -236,8 +1296,142 @@
             <w:tcW w:w="8640" w:type="dxa"/>
           </w:tcPr>
           <w:p>
-            <w:r>
-              <w:t>Ham, JKR cha ve.</w:t>
+            <w:pPr>
+              <w:rPr>
+                <w:rFonts w:ascii="Times New Roman" w:eastAsia="SimSun" w:hAnsi="Times New Roman" w:cs="Times New Roman"/>
+                <w:sz w:val="24"/>
+                <w:szCs w:val="24"/>
+              </w:rPr>
+            </w:pPr>
+            <w:proofErr w:type="gramStart"/>
+            <w:r>
+              <w:rPr>
+                <w:rFonts w:ascii="Times New Roman" w:eastAsia="SimSun" w:hAnsi="Times New Roman" w:cs="Times New Roman"/>
+                <w:sz w:val="24"/>
+                <w:szCs w:val="24"/>
+              </w:rPr>
+              <w:t>Halo</w:t>
+            </w:r>
+            <w:r>
+              <w:rPr>
+                <w:rFonts w:ascii="Times New Roman" w:eastAsia="SimSun" w:hAnsi="Times New Roman" w:cs="Times New Roman"/>
+                <w:sz w:val="24"/>
+                <w:szCs w:val="24"/>
+              </w:rPr>
+              <w:t xml:space="preserve">, </w:t>
+            </w:r>
+            <w:r>
+              <w:rPr>
+                <w:rFonts w:ascii="Times New Roman" w:eastAsia="SimSun" w:hAnsi="Times New Roman" w:cs="Times New Roman"/>
+                <w:sz w:val="24"/>
+                <w:szCs w:val="24"/>
+              </w:rPr>
+              <w:t xml:space="preserve"> </w:t>
+            </w:r>
+            <w:proofErr w:type="spellStart"/>
+            <w:r>
+              <w:rPr>
+                <w:rFonts w:ascii="Times New Roman" w:eastAsia="SimSun" w:hAnsi="Times New Roman" w:cs="Times New Roman"/>
+                <w:sz w:val="24"/>
+                <w:szCs w:val="24"/>
+              </w:rPr>
+              <w:t>風圈</w:t>
+            </w:r>
+            <w:proofErr w:type="spellEnd"/>
+            <w:proofErr w:type="gramEnd"/>
+            <w:r>
+              <w:rPr>
+                <w:rFonts w:ascii="Times New Roman" w:eastAsia="SimSun" w:hAnsi="Times New Roman" w:cs="Times New Roman"/>
+                <w:sz w:val="24"/>
+                <w:szCs w:val="24"/>
+                <w:lang w:eastAsia="zh-CN"/>
+              </w:rPr>
+              <w:t xml:space="preserve">, </w:t>
+            </w:r>
+            <w:proofErr w:type="spellStart"/>
+            <w:r>
+              <w:rPr>
+                <w:rFonts w:ascii="Times New Roman" w:eastAsia="SimSun" w:hAnsi="Times New Roman" w:cs="Times New Roman"/>
+                <w:sz w:val="24"/>
+                <w:szCs w:val="24"/>
+              </w:rPr>
+              <w:t>f</w:t>
+            </w:r>
+            <w:r>
+              <w:rPr>
+                <w:rFonts w:ascii="Times New Roman" w:eastAsia="SimSun" w:hAnsi="Times New Roman" w:cs="Times New Roman"/>
+                <w:sz w:val="24"/>
+                <w:szCs w:val="24"/>
+              </w:rPr>
+              <w:t>ú</w:t>
+            </w:r>
+            <w:r>
+              <w:rPr>
+                <w:rFonts w:ascii="Times New Roman" w:eastAsia="SimSun" w:hAnsi="Times New Roman" w:cs="Times New Roman"/>
+                <w:sz w:val="24"/>
+                <w:szCs w:val="24"/>
+              </w:rPr>
+              <w:t>ng</w:t>
+            </w:r>
+            <w:proofErr w:type="spellEnd"/>
+            <w:r>
+              <w:rPr>
+                <w:rFonts w:ascii="Times New Roman" w:eastAsia="SimSun" w:hAnsi="Times New Roman" w:cs="Times New Roman"/>
+                <w:sz w:val="24"/>
+                <w:szCs w:val="24"/>
+              </w:rPr>
+              <w:t xml:space="preserve"> </w:t>
+            </w:r>
+            <w:proofErr w:type="spellStart"/>
+            <w:r>
+              <w:rPr>
+                <w:rFonts w:ascii="Times New Roman" w:eastAsia="SimSun" w:hAnsi="Times New Roman" w:cs="Times New Roman"/>
+                <w:sz w:val="24"/>
+                <w:szCs w:val="24"/>
+              </w:rPr>
+              <w:t>k</w:t>
+            </w:r>
+            <w:r>
+              <w:rPr>
+                <w:rFonts w:ascii="Times New Roman" w:eastAsia="SimSun" w:hAnsi="Times New Roman" w:cs="Times New Roman"/>
+                <w:sz w:val="24"/>
+                <w:szCs w:val="24"/>
+                <w:lang w:eastAsia="zh-CN"/>
+              </w:rPr>
+              <w:t>’</w:t>
+            </w:r>
+            <w:r>
+              <w:rPr>
+                <w:rFonts w:ascii="Times New Roman" w:eastAsia="SimSun" w:hAnsi="Times New Roman" w:cs="Times New Roman"/>
+                <w:sz w:val="24"/>
+                <w:szCs w:val="24"/>
+              </w:rPr>
+              <w:t>i</w:t>
+            </w:r>
+            <w:r>
+              <w:rPr>
+                <w:rFonts w:ascii="Times New Roman" w:eastAsia="SimSun" w:hAnsi="Times New Roman" w:cs="Times New Roman"/>
+                <w:sz w:val="24"/>
+                <w:szCs w:val="24"/>
+              </w:rPr>
+              <w:t>ö</w:t>
+            </w:r>
+            <w:r>
+              <w:rPr>
+                <w:rFonts w:ascii="Times New Roman" w:eastAsia="SimSun" w:hAnsi="Times New Roman" w:cs="Times New Roman"/>
+                <w:sz w:val="24"/>
+                <w:szCs w:val="24"/>
+              </w:rPr>
+              <w:t>n</w:t>
+            </w:r>
+            <w:proofErr w:type="spellEnd"/>
+            <w:r>
+              <w:rPr>
+                <w:rFonts w:ascii="Times New Roman" w:eastAsia="SimSun" w:hAnsi="Times New Roman" w:cs="Times New Roman"/>
+                <w:sz w:val="24"/>
+                <w:szCs w:val="24"/>
+              </w:rPr>
+              <w:t>.</w:t>
             </w:r>
           </w:p>
         </w:tc>
@@ -248,8 +1442,215 @@
             <w:tcW w:w="8640" w:type="dxa"/>
           </w:tcPr>
           <w:p>
-            <w:r>
-              <w:t>Hamlet, #T EE sun‘ tsong.</w:t>
+            <w:pPr>
+              <w:rPr>
+                <w:rFonts w:ascii="Times New Roman" w:eastAsia="SimSun" w:hAnsi="Times New Roman" w:cs="Times New Roman"/>
+                <w:sz w:val="24"/>
+                <w:szCs w:val="24"/>
+              </w:rPr>
+            </w:pPr>
+            <w:r>
+              <w:rPr>
+                <w:rFonts w:ascii="Times New Roman" w:eastAsia="SimSun" w:hAnsi="Times New Roman" w:cs="Times New Roman"/>
+                <w:sz w:val="24"/>
+                <w:szCs w:val="24"/>
+              </w:rPr>
+              <w:t>Halter,</w:t>
+            </w:r>
+            <w:r>
+              <w:rPr>
+                <w:rFonts w:ascii="Times New Roman" w:eastAsia="SimSun" w:hAnsi="Times New Roman" w:cs="Times New Roman"/>
+                <w:sz w:val="24"/>
+                <w:szCs w:val="24"/>
+              </w:rPr>
+              <w:t xml:space="preserve"> </w:t>
+            </w:r>
+            <w:proofErr w:type="spellStart"/>
+            <w:proofErr w:type="gramStart"/>
+            <w:r>
+              <w:rPr>
+                <w:rFonts w:ascii="Times New Roman" w:eastAsia="SimSun" w:hAnsi="Times New Roman" w:cs="Times New Roman"/>
+                <w:sz w:val="24"/>
+                <w:szCs w:val="24"/>
+              </w:rPr>
+              <w:t>籠頭</w:t>
+            </w:r>
+            <w:proofErr w:type="spellEnd"/>
+            <w:r>
+              <w:rPr>
+                <w:rFonts w:ascii="Times New Roman" w:eastAsia="SimSun" w:hAnsi="Times New Roman" w:cs="Times New Roman"/>
+                <w:sz w:val="24"/>
+                <w:szCs w:val="24"/>
+                <w:lang w:eastAsia="zh-CN"/>
+              </w:rPr>
+              <w:t xml:space="preserve">, </w:t>
+            </w:r>
+            <w:r>
+              <w:rPr>
+                <w:rFonts w:ascii="Times New Roman" w:eastAsia="SimSun" w:hAnsi="Times New Roman" w:cs="Times New Roman"/>
+                <w:sz w:val="24"/>
+                <w:szCs w:val="24"/>
+              </w:rPr>
+              <w:t xml:space="preserve"> </w:t>
+            </w:r>
+            <w:proofErr w:type="spellStart"/>
+            <w:r>
+              <w:rPr>
+                <w:rFonts w:ascii="Times New Roman" w:eastAsia="SimSun" w:hAnsi="Times New Roman" w:cs="Times New Roman"/>
+                <w:sz w:val="24"/>
+                <w:szCs w:val="24"/>
+              </w:rPr>
+              <w:t>l</w:t>
+            </w:r>
+            <w:r>
+              <w:rPr>
+                <w:rFonts w:ascii="Times New Roman" w:eastAsia="SimSun" w:hAnsi="Times New Roman" w:cs="Times New Roman"/>
+                <w:sz w:val="24"/>
+                <w:szCs w:val="24"/>
+              </w:rPr>
+              <w:t>ú</w:t>
+            </w:r>
+            <w:r>
+              <w:rPr>
+                <w:rFonts w:ascii="Times New Roman" w:eastAsia="SimSun" w:hAnsi="Times New Roman" w:cs="Times New Roman"/>
+                <w:sz w:val="24"/>
+                <w:szCs w:val="24"/>
+              </w:rPr>
+              <w:t>ng</w:t>
+            </w:r>
+            <w:proofErr w:type="spellEnd"/>
+            <w:proofErr w:type="gramEnd"/>
+            <w:r>
+              <w:rPr>
+                <w:rFonts w:ascii="Times New Roman" w:eastAsia="SimSun" w:hAnsi="Times New Roman" w:cs="Times New Roman"/>
+                <w:sz w:val="24"/>
+                <w:szCs w:val="24"/>
+              </w:rPr>
+              <w:t xml:space="preserve"> </w:t>
+            </w:r>
+            <w:proofErr w:type="spellStart"/>
+            <w:r>
+              <w:rPr>
+                <w:rFonts w:ascii="Times New Roman" w:eastAsia="SimSun" w:hAnsi="Times New Roman" w:cs="Times New Roman"/>
+                <w:sz w:val="24"/>
+                <w:szCs w:val="24"/>
+              </w:rPr>
+              <w:t>deu</w:t>
+            </w:r>
+            <w:proofErr w:type="spellEnd"/>
+            <w:r>
+              <w:rPr>
+                <w:rFonts w:ascii="Times New Roman" w:eastAsia="SimSun" w:hAnsi="Times New Roman" w:cs="Times New Roman"/>
+                <w:sz w:val="24"/>
+                <w:szCs w:val="24"/>
+              </w:rPr>
+              <w:t>,</w:t>
+            </w:r>
+            <w:r>
+              <w:rPr>
+                <w:rFonts w:ascii="Times New Roman" w:eastAsia="SimSun" w:hAnsi="Times New Roman" w:cs="Times New Roman"/>
+                <w:sz w:val="24"/>
+                <w:szCs w:val="24"/>
+                <w:lang w:eastAsia="zh-CN"/>
+              </w:rPr>
+              <w:t xml:space="preserve"> </w:t>
+            </w:r>
+            <w:proofErr w:type="spellStart"/>
+            <w:r>
+              <w:rPr>
+                <w:rFonts w:ascii="Times New Roman" w:eastAsia="SimSun" w:hAnsi="Times New Roman" w:cs="Times New Roman"/>
+                <w:sz w:val="24"/>
+                <w:szCs w:val="24"/>
+              </w:rPr>
+              <w:t>馬籠</w:t>
+            </w:r>
+            <w:proofErr w:type="spellEnd"/>
+            <w:r>
+              <w:rPr>
+                <w:rFonts w:ascii="Times New Roman" w:eastAsia="SimSun" w:hAnsi="Times New Roman" w:cs="Times New Roman"/>
+                <w:sz w:val="24"/>
+                <w:szCs w:val="24"/>
+                <w:lang w:eastAsia="zh-CN"/>
+              </w:rPr>
+              <w:t>子</w:t>
+            </w:r>
+            <w:r>
+              <w:rPr>
+                <w:rFonts w:ascii="Times New Roman" w:eastAsia="SimSun" w:hAnsi="Times New Roman" w:cs="Times New Roman"/>
+                <w:sz w:val="24"/>
+                <w:szCs w:val="24"/>
+                <w:lang w:eastAsia="zh-CN"/>
+              </w:rPr>
+              <w:t xml:space="preserve">, </w:t>
+            </w:r>
+            <w:r>
+              <w:rPr>
+                <w:rFonts w:ascii="Times New Roman" w:eastAsia="SimSun" w:hAnsi="Times New Roman" w:cs="Times New Roman"/>
+                <w:sz w:val="24"/>
+                <w:szCs w:val="24"/>
+                <w:lang w:eastAsia="zh-CN"/>
+              </w:rPr>
+              <w:t>‘</w:t>
+            </w:r>
+            <w:proofErr w:type="spellStart"/>
+            <w:r>
+              <w:rPr>
+                <w:rFonts w:ascii="Times New Roman" w:eastAsia="SimSun" w:hAnsi="Times New Roman" w:cs="Times New Roman"/>
+                <w:sz w:val="24"/>
+                <w:szCs w:val="24"/>
+                <w:lang w:eastAsia="zh-CN"/>
+              </w:rPr>
+              <w:t>mó</w:t>
+            </w:r>
+            <w:proofErr w:type="spellEnd"/>
+            <w:r>
+              <w:rPr>
+                <w:rFonts w:ascii="Times New Roman" w:eastAsia="SimSun" w:hAnsi="Times New Roman" w:cs="Times New Roman"/>
+                <w:sz w:val="24"/>
+                <w:szCs w:val="24"/>
+                <w:lang w:eastAsia="zh-CN"/>
+              </w:rPr>
+              <w:t xml:space="preserve"> </w:t>
+            </w:r>
+            <w:proofErr w:type="spellStart"/>
+            <w:r>
+              <w:rPr>
+                <w:rFonts w:ascii="Times New Roman" w:eastAsia="SimSun" w:hAnsi="Times New Roman" w:cs="Times New Roman"/>
+                <w:sz w:val="24"/>
+                <w:szCs w:val="24"/>
+                <w:lang w:eastAsia="zh-CN"/>
+              </w:rPr>
+              <w:t>lúng</w:t>
+            </w:r>
+            <w:proofErr w:type="spellEnd"/>
+            <w:r>
+              <w:rPr>
+                <w:rFonts w:ascii="Times New Roman" w:eastAsia="SimSun" w:hAnsi="Times New Roman" w:cs="Times New Roman"/>
+                <w:sz w:val="24"/>
+                <w:szCs w:val="24"/>
+                <w:lang w:eastAsia="zh-CN"/>
+              </w:rPr>
+              <w:t xml:space="preserve"> ‘</w:t>
+            </w:r>
+            <w:proofErr w:type="spellStart"/>
+            <w:r>
+              <w:rPr>
+                <w:rFonts w:ascii="Times New Roman" w:eastAsia="SimSun" w:hAnsi="Times New Roman" w:cs="Times New Roman"/>
+                <w:sz w:val="24"/>
+                <w:szCs w:val="24"/>
+                <w:lang w:eastAsia="zh-CN"/>
+              </w:rPr>
+              <w:t>tsz</w:t>
+            </w:r>
+            <w:proofErr w:type="spellEnd"/>
+            <w:r>
+              <w:rPr>
+                <w:rFonts w:ascii="Times New Roman" w:eastAsia="SimSun" w:hAnsi="Times New Roman" w:cs="Times New Roman"/>
+                <w:sz w:val="24"/>
+                <w:szCs w:val="24"/>
+                <w:lang w:eastAsia="zh-CN"/>
+              </w:rPr>
+              <w:t xml:space="preserve">. </w:t>
             </w:r>
           </w:p>
         </w:tc>
@@ -260,8 +1661,107 @@
             <w:tcW w:w="8640" w:type="dxa"/>
           </w:tcPr>
           <w:p>
-            <w:r>
-              <w:t>Hammer, pAPgi=| Jong den.</w:t>
+            <w:pPr>
+              <w:rPr>
+                <w:rFonts w:ascii="Times New Roman" w:eastAsia="SimSun" w:hAnsi="Times New Roman" w:cs="Times New Roman"/>
+                <w:sz w:val="24"/>
+                <w:szCs w:val="24"/>
+                <w:lang w:eastAsia="zh-CN"/>
+              </w:rPr>
+            </w:pPr>
+            <w:r>
+              <w:rPr>
+                <w:rFonts w:ascii="Times New Roman" w:eastAsia="SimSun" w:hAnsi="Times New Roman" w:cs="Times New Roman"/>
+                <w:sz w:val="24"/>
+                <w:szCs w:val="24"/>
+              </w:rPr>
+              <w:t>Ham,</w:t>
+            </w:r>
+            <w:r>
+              <w:rPr>
+                <w:rFonts w:ascii="Times New Roman" w:eastAsia="SimSun" w:hAnsi="Times New Roman" w:cs="Times New Roman"/>
+                <w:sz w:val="24"/>
+                <w:szCs w:val="24"/>
+                <w:lang w:eastAsia="zh-CN"/>
+              </w:rPr>
+              <w:t xml:space="preserve"> </w:t>
+            </w:r>
+            <w:proofErr w:type="gramStart"/>
+            <w:r>
+              <w:rPr>
+                <w:rFonts w:ascii="Times New Roman" w:eastAsia="SimSun" w:hAnsi="Times New Roman" w:cs="Times New Roman"/>
+                <w:sz w:val="24"/>
+                <w:szCs w:val="24"/>
+                <w:lang w:eastAsia="zh-CN"/>
+              </w:rPr>
+              <w:t>火腿</w:t>
+            </w:r>
+            <w:r>
+              <w:rPr>
+                <w:rFonts w:ascii="Times New Roman" w:eastAsia="SimSun" w:hAnsi="Times New Roman" w:cs="Times New Roman"/>
+                <w:sz w:val="24"/>
+                <w:szCs w:val="24"/>
+                <w:lang w:eastAsia="zh-CN"/>
+              </w:rPr>
+              <w:t xml:space="preserve">, </w:t>
+            </w:r>
+            <w:r>
+              <w:rPr>
+                <w:rFonts w:ascii="Times New Roman" w:eastAsia="SimSun" w:hAnsi="Times New Roman" w:cs="Times New Roman"/>
+                <w:sz w:val="24"/>
+                <w:szCs w:val="24"/>
+              </w:rPr>
+              <w:t xml:space="preserve"> </w:t>
+            </w:r>
+            <w:r>
+              <w:rPr>
+                <w:rFonts w:ascii="Times New Roman" w:eastAsia="SimSun" w:hAnsi="Times New Roman" w:cs="Times New Roman"/>
+                <w:sz w:val="24"/>
+                <w:szCs w:val="24"/>
+                <w:lang w:eastAsia="zh-CN"/>
+              </w:rPr>
+              <w:t>‘</w:t>
+            </w:r>
+            <w:proofErr w:type="spellStart"/>
+            <w:proofErr w:type="gramEnd"/>
+            <w:r>
+              <w:rPr>
+                <w:rFonts w:ascii="Times New Roman" w:eastAsia="SimSun" w:hAnsi="Times New Roman" w:cs="Times New Roman"/>
+                <w:sz w:val="24"/>
+                <w:szCs w:val="24"/>
+                <w:lang w:eastAsia="zh-CN"/>
+              </w:rPr>
+              <w:t>hú</w:t>
+            </w:r>
+            <w:proofErr w:type="spellEnd"/>
+            <w:r>
+              <w:rPr>
+                <w:rFonts w:ascii="Times New Roman" w:eastAsia="SimSun" w:hAnsi="Times New Roman" w:cs="Times New Roman"/>
+                <w:sz w:val="24"/>
+                <w:szCs w:val="24"/>
+                <w:lang w:eastAsia="zh-CN"/>
+              </w:rPr>
+              <w:t xml:space="preserve"> ‘</w:t>
+            </w:r>
+            <w:proofErr w:type="spellStart"/>
+            <w:r>
+              <w:rPr>
+                <w:rFonts w:ascii="Times New Roman" w:eastAsia="SimSun" w:hAnsi="Times New Roman" w:cs="Times New Roman"/>
+                <w:sz w:val="24"/>
+                <w:szCs w:val="24"/>
+                <w:lang w:eastAsia="zh-CN"/>
+              </w:rPr>
+              <w:t>t’é</w:t>
+            </w:r>
+            <w:proofErr w:type="spellEnd"/>
+            <w:r>
+              <w:rPr>
+                <w:rFonts w:ascii="Times New Roman" w:eastAsia="SimSun" w:hAnsi="Times New Roman" w:cs="Times New Roman"/>
+                <w:sz w:val="24"/>
+                <w:szCs w:val="24"/>
+                <w:lang w:eastAsia="zh-CN"/>
+              </w:rPr>
+              <w:t xml:space="preserve">. </w:t>
             </w:r>
           </w:p>
         </w:tc>
@@ -272,8 +1772,109 @@
             <w:tcW w:w="8640" w:type="dxa"/>
           </w:tcPr>
           <w:p>
-            <w:r>
-              <w:t>Hamper, et -f- ‘lieu ’tsz,</w:t>
+            <w:pPr>
+              <w:rPr>
+                <w:rFonts w:ascii="Times New Roman" w:eastAsia="SimSun" w:hAnsi="Times New Roman" w:cs="Times New Roman"/>
+                <w:sz w:val="24"/>
+                <w:szCs w:val="24"/>
+              </w:rPr>
+            </w:pPr>
+            <w:r>
+              <w:rPr>
+                <w:rFonts w:ascii="Times New Roman" w:eastAsia="SimSun" w:hAnsi="Times New Roman" w:cs="Times New Roman"/>
+                <w:sz w:val="24"/>
+                <w:szCs w:val="24"/>
+              </w:rPr>
+              <w:t>Hamlet,</w:t>
+            </w:r>
+            <w:r>
+              <w:rPr>
+                <w:rFonts w:ascii="Times New Roman" w:eastAsia="SimSun" w:hAnsi="Times New Roman" w:cs="Times New Roman"/>
+                <w:sz w:val="24"/>
+                <w:szCs w:val="24"/>
+                <w:lang w:eastAsia="zh-CN"/>
+              </w:rPr>
+              <w:t xml:space="preserve"> </w:t>
+            </w:r>
+            <w:r>
+              <w:rPr>
+                <w:rFonts w:ascii="Times New Roman" w:eastAsia="SimSun" w:hAnsi="Times New Roman" w:cs="Times New Roman"/>
+                <w:sz w:val="24"/>
+                <w:szCs w:val="24"/>
+                <w:lang w:eastAsia="zh-CN"/>
+              </w:rPr>
+              <w:t>村庄</w:t>
+            </w:r>
+            <w:r>
+              <w:rPr>
+                <w:rFonts w:ascii="Times New Roman" w:eastAsia="SimSun" w:hAnsi="Times New Roman" w:cs="Times New Roman"/>
+                <w:sz w:val="24"/>
+                <w:szCs w:val="24"/>
+                <w:lang w:eastAsia="zh-CN"/>
+              </w:rPr>
+              <w:t>,</w:t>
+            </w:r>
+            <w:r>
+              <w:rPr>
+                <w:rFonts w:ascii="Times New Roman" w:eastAsia="SimSun" w:hAnsi="Times New Roman" w:cs="Times New Roman"/>
+                <w:sz w:val="24"/>
+                <w:szCs w:val="24"/>
+              </w:rPr>
+              <w:t xml:space="preserve"> </w:t>
+            </w:r>
+            <w:proofErr w:type="spellStart"/>
+            <w:r>
+              <w:rPr>
+                <w:rFonts w:ascii="Times New Roman" w:eastAsia="SimSun" w:hAnsi="Times New Roman" w:cs="Times New Roman"/>
+                <w:sz w:val="24"/>
+                <w:szCs w:val="24"/>
+                <w:lang w:eastAsia="zh-CN"/>
+              </w:rPr>
+              <w:t>t’</w:t>
+            </w:r>
+            <w:r>
+              <w:rPr>
+                <w:rFonts w:ascii="Times New Roman" w:eastAsia="SimSun" w:hAnsi="Times New Roman" w:cs="Times New Roman"/>
+                <w:sz w:val="24"/>
+                <w:szCs w:val="24"/>
+              </w:rPr>
+              <w:t>sun</w:t>
+            </w:r>
+            <w:proofErr w:type="spellEnd"/>
+            <w:r>
+              <w:rPr>
+                <w:rFonts w:ascii="Times New Roman" w:eastAsia="SimSun" w:hAnsi="Times New Roman" w:cs="Times New Roman"/>
+                <w:sz w:val="24"/>
+                <w:szCs w:val="24"/>
+                <w:lang w:eastAsia="zh-CN"/>
+              </w:rPr>
+              <w:t>’</w:t>
+            </w:r>
+            <w:r>
+              <w:rPr>
+                <w:rFonts w:ascii="Times New Roman" w:eastAsia="SimSun" w:hAnsi="Times New Roman" w:cs="Times New Roman"/>
+                <w:sz w:val="24"/>
+                <w:szCs w:val="24"/>
+              </w:rPr>
+              <w:t xml:space="preserve"> </w:t>
+            </w:r>
+            <w:proofErr w:type="spellStart"/>
+            <w:r>
+              <w:rPr>
+                <w:rFonts w:ascii="Times New Roman" w:eastAsia="SimSun" w:hAnsi="Times New Roman" w:cs="Times New Roman"/>
+                <w:sz w:val="24"/>
+                <w:szCs w:val="24"/>
+              </w:rPr>
+              <w:t>tsong</w:t>
+            </w:r>
+            <w:proofErr w:type="spellEnd"/>
+            <w:r>
+              <w:rPr>
+                <w:rFonts w:ascii="Times New Roman" w:eastAsia="SimSun" w:hAnsi="Times New Roman" w:cs="Times New Roman"/>
+                <w:sz w:val="24"/>
+                <w:szCs w:val="24"/>
+              </w:rPr>
+              <w:t>.</w:t>
             </w:r>
           </w:p>
         </w:tc>
@@ -284,8 +1885,72 @@
             <w:tcW w:w="8640" w:type="dxa"/>
           </w:tcPr>
           <w:p>
-            <w:r>
-              <w:t>Hand, =f. seu, (hand-stove) Fh</w:t>
+            <w:pPr>
+              <w:rPr>
+                <w:rFonts w:ascii="Times New Roman" w:eastAsia="SimSun" w:hAnsi="Times New Roman" w:cs="Times New Roman"/>
+                <w:sz w:val="24"/>
+                <w:szCs w:val="24"/>
+              </w:rPr>
+            </w:pPr>
+            <w:r>
+              <w:rPr>
+                <w:rFonts w:ascii="Times New Roman" w:eastAsia="SimSun" w:hAnsi="Times New Roman" w:cs="Times New Roman"/>
+                <w:sz w:val="24"/>
+                <w:szCs w:val="24"/>
+              </w:rPr>
+              <w:t>Hammer,</w:t>
+            </w:r>
+            <w:r>
+              <w:rPr>
+                <w:rFonts w:ascii="Times New Roman" w:eastAsia="SimSun" w:hAnsi="Times New Roman" w:cs="Times New Roman"/>
+                <w:sz w:val="24"/>
+                <w:szCs w:val="24"/>
+              </w:rPr>
+              <w:t xml:space="preserve"> </w:t>
+            </w:r>
+            <w:proofErr w:type="spellStart"/>
+            <w:r>
+              <w:rPr>
+                <w:rFonts w:ascii="Times New Roman" w:eastAsia="SimSun" w:hAnsi="Times New Roman" w:cs="Times New Roman"/>
+                <w:sz w:val="24"/>
+                <w:szCs w:val="24"/>
+              </w:rPr>
+              <w:t>桹</w:t>
+            </w:r>
+            <w:r>
+              <w:rPr>
+                <w:rFonts w:ascii="Times New Roman" w:eastAsia="SimSun" w:hAnsi="Times New Roman" w:cs="Times New Roman"/>
+                <w:sz w:val="24"/>
+                <w:szCs w:val="24"/>
+              </w:rPr>
+              <w:t>頭</w:t>
+            </w:r>
+            <w:proofErr w:type="spellEnd"/>
+            <w:r>
+              <w:rPr>
+                <w:rFonts w:ascii="Times New Roman" w:eastAsia="SimSun" w:hAnsi="Times New Roman" w:cs="Times New Roman"/>
+                <w:sz w:val="24"/>
+                <w:szCs w:val="24"/>
+                <w:lang w:eastAsia="zh-CN"/>
+              </w:rPr>
+              <w:t xml:space="preserve">, </w:t>
+            </w:r>
+            <w:r>
+              <w:rPr>
+                <w:rFonts w:ascii="Times New Roman" w:eastAsia="SimSun" w:hAnsi="Times New Roman" w:cs="Times New Roman"/>
+                <w:sz w:val="24"/>
+                <w:szCs w:val="24"/>
+                <w:lang w:eastAsia="zh-CN"/>
+              </w:rPr>
+              <w:t>l</w:t>
+            </w:r>
+            <w:r>
+              <w:rPr>
+                <w:rFonts w:ascii="Times New Roman" w:eastAsia="SimSun" w:hAnsi="Times New Roman" w:cs="Times New Roman"/>
+                <w:sz w:val="24"/>
+                <w:szCs w:val="24"/>
+              </w:rPr>
+              <w:t>ong den.</w:t>
             </w:r>
           </w:p>
         </w:tc>
@@ -296,8 +1961,90 @@
             <w:tcW w:w="8640" w:type="dxa"/>
           </w:tcPr>
           <w:p>
-            <w:r>
-              <w:t>Handicraft, FF ‘seu ni‘,</w:t>
+            <w:pPr>
+              <w:rPr>
+                <w:rFonts w:ascii="Times New Roman" w:eastAsia="SimSun" w:hAnsi="Times New Roman" w:cs="Times New Roman" w:hint="eastAsia"/>
+                <w:sz w:val="24"/>
+                <w:szCs w:val="24"/>
+                <w:lang w:eastAsia="zh-CN"/>
+              </w:rPr>
+            </w:pPr>
+            <w:r>
+              <w:rPr>
+                <w:rFonts w:ascii="Times New Roman" w:eastAsia="SimSun" w:hAnsi="Times New Roman" w:cs="Times New Roman"/>
+                <w:sz w:val="24"/>
+                <w:szCs w:val="24"/>
+              </w:rPr>
+              <w:t>Hamper,</w:t>
+            </w:r>
+            <w:r>
+              <w:rPr>
+                <w:rFonts w:ascii="Times New Roman" w:eastAsia="SimSun" w:hAnsi="Times New Roman" w:cs="Times New Roman"/>
+                <w:sz w:val="24"/>
+                <w:szCs w:val="24"/>
+              </w:rPr>
+              <w:t xml:space="preserve"> </w:t>
+            </w:r>
+            <w:r>
+              <w:rPr>
+                <w:rFonts w:ascii="Times New Roman" w:eastAsia="SimSun" w:hAnsi="Times New Roman" w:cs="Times New Roman"/>
+                <w:sz w:val="24"/>
+                <w:szCs w:val="24"/>
+              </w:rPr>
+              <w:t>簍</w:t>
+            </w:r>
+            <w:r>
+              <w:rPr>
+                <w:rFonts w:ascii="Times New Roman" w:eastAsia="SimSun" w:hAnsi="Times New Roman" w:cs="Times New Roman"/>
+                <w:sz w:val="24"/>
+                <w:szCs w:val="24"/>
+                <w:lang w:eastAsia="zh-CN"/>
+              </w:rPr>
+              <w:t>子</w:t>
+            </w:r>
+            <w:r>
+              <w:rPr>
+                <w:rFonts w:ascii="Times New Roman" w:eastAsia="SimSun" w:hAnsi="Times New Roman" w:cs="Times New Roman"/>
+                <w:sz w:val="24"/>
+                <w:szCs w:val="24"/>
+                <w:lang w:eastAsia="zh-CN"/>
+              </w:rPr>
+              <w:t xml:space="preserve">, </w:t>
+            </w:r>
+            <w:r>
+              <w:rPr>
+                <w:rFonts w:ascii="Times New Roman" w:eastAsia="SimSun" w:hAnsi="Times New Roman" w:cs="Times New Roman"/>
+                <w:sz w:val="24"/>
+                <w:szCs w:val="24"/>
+              </w:rPr>
+              <w:t>‘l</w:t>
+            </w:r>
+            <w:r>
+              <w:rPr>
+                <w:rFonts w:ascii="Times New Roman" w:eastAsia="SimSun" w:hAnsi="Times New Roman" w:cs="Times New Roman"/>
+                <w:sz w:val="24"/>
+                <w:szCs w:val="24"/>
+              </w:rPr>
+              <w:t>ieu ’</w:t>
+            </w:r>
+            <w:proofErr w:type="spellStart"/>
+            <w:r>
+              <w:rPr>
+                <w:rFonts w:ascii="Times New Roman" w:eastAsia="SimSun" w:hAnsi="Times New Roman" w:cs="Times New Roman"/>
+                <w:sz w:val="24"/>
+                <w:szCs w:val="24"/>
+              </w:rPr>
+              <w:t>tsz</w:t>
+            </w:r>
+            <w:proofErr w:type="spellEnd"/>
+            <w:r>
+              <w:rPr>
+                <w:rFonts w:ascii="Times New Roman" w:eastAsia="SimSun" w:hAnsi="Times New Roman" w:cs="Times New Roman" w:hint="eastAsia"/>
+                <w:sz w:val="24"/>
+                <w:szCs w:val="24"/>
+                <w:lang w:eastAsia="zh-CN"/>
+              </w:rPr>
+              <w:t>.</w:t>
             </w:r>
           </w:p>
         </w:tc>
@@ -308,8 +2055,169 @@
             <w:tcW w:w="8640" w:type="dxa"/>
           </w:tcPr>
           <w:p>
-            <w:r>
-              <w:t>Handkerchief, #F- if ’geu kiun, (of silk)</w:t>
+            <w:pPr>
+              <w:rPr>
+                <w:rFonts w:ascii="Times New Roman" w:eastAsia="SimSun" w:hAnsi="Times New Roman" w:cs="Times New Roman"/>
+                <w:sz w:val="24"/>
+                <w:szCs w:val="24"/>
+              </w:rPr>
+            </w:pPr>
+            <w:r>
+              <w:rPr>
+                <w:rFonts w:ascii="Times New Roman" w:eastAsia="SimSun" w:hAnsi="Times New Roman" w:cs="Times New Roman"/>
+                <w:sz w:val="24"/>
+                <w:szCs w:val="24"/>
+              </w:rPr>
+              <w:t>Hand,</w:t>
+            </w:r>
+            <w:r>
+              <w:rPr>
+                <w:rFonts w:ascii="Times New Roman" w:eastAsia="SimSun" w:hAnsi="Times New Roman" w:cs="Times New Roman"/>
+                <w:sz w:val="24"/>
+                <w:szCs w:val="24"/>
+                <w:lang w:eastAsia="zh-CN"/>
+              </w:rPr>
+              <w:t xml:space="preserve"> </w:t>
+            </w:r>
+            <w:r>
+              <w:rPr>
+                <w:rFonts w:ascii="Times New Roman" w:eastAsia="SimSun" w:hAnsi="Times New Roman" w:cs="Times New Roman"/>
+                <w:sz w:val="24"/>
+                <w:szCs w:val="24"/>
+                <w:lang w:eastAsia="zh-CN"/>
+              </w:rPr>
+              <w:t>手</w:t>
+            </w:r>
+            <w:r>
+              <w:rPr>
+                <w:rFonts w:ascii="Times New Roman" w:eastAsia="SimSun" w:hAnsi="Times New Roman" w:cs="Times New Roman"/>
+                <w:sz w:val="24"/>
+                <w:szCs w:val="24"/>
+                <w:lang w:eastAsia="zh-CN"/>
+              </w:rPr>
+              <w:t>,</w:t>
+            </w:r>
+            <w:r>
+              <w:rPr>
+                <w:rFonts w:ascii="Times New Roman" w:eastAsia="SimSun" w:hAnsi="Times New Roman" w:cs="Times New Roman"/>
+                <w:sz w:val="24"/>
+                <w:szCs w:val="24"/>
+              </w:rPr>
+              <w:t xml:space="preserve"> </w:t>
+            </w:r>
+            <w:r>
+              <w:rPr>
+                <w:rFonts w:ascii="Times New Roman" w:eastAsia="SimSun" w:hAnsi="Times New Roman" w:cs="Times New Roman"/>
+                <w:sz w:val="24"/>
+                <w:szCs w:val="24"/>
+              </w:rPr>
+              <w:t>‘</w:t>
+            </w:r>
+            <w:proofErr w:type="spellStart"/>
+            <w:r>
+              <w:rPr>
+                <w:rFonts w:ascii="Times New Roman" w:eastAsia="SimSun" w:hAnsi="Times New Roman" w:cs="Times New Roman"/>
+                <w:sz w:val="24"/>
+                <w:szCs w:val="24"/>
+              </w:rPr>
+              <w:t>seu</w:t>
+            </w:r>
+            <w:proofErr w:type="spellEnd"/>
+            <w:r>
+              <w:rPr>
+                <w:rFonts w:ascii="Times New Roman" w:eastAsia="SimSun" w:hAnsi="Times New Roman" w:cs="Times New Roman"/>
+                <w:sz w:val="24"/>
+                <w:szCs w:val="24"/>
+              </w:rPr>
+              <w:t>, (hand-</w:t>
+            </w:r>
+            <w:proofErr w:type="gramStart"/>
+            <w:r>
+              <w:rPr>
+                <w:rFonts w:ascii="Times New Roman" w:eastAsia="SimSun" w:hAnsi="Times New Roman" w:cs="Times New Roman"/>
+                <w:sz w:val="24"/>
+                <w:szCs w:val="24"/>
+              </w:rPr>
+              <w:t xml:space="preserve">stove) </w:t>
+            </w:r>
+            <w:r>
+              <w:rPr>
+                <w:rFonts w:ascii="Times New Roman" w:eastAsia="SimSun" w:hAnsi="Times New Roman" w:cs="Times New Roman"/>
+                <w:sz w:val="24"/>
+                <w:szCs w:val="24"/>
+              </w:rPr>
+              <w:t xml:space="preserve"> </w:t>
+            </w:r>
+            <w:r>
+              <w:rPr>
+                <w:rFonts w:ascii="Times New Roman" w:eastAsia="SimSun" w:hAnsi="Times New Roman" w:cs="Times New Roman"/>
+                <w:sz w:val="24"/>
+                <w:szCs w:val="24"/>
+                <w:lang w:eastAsia="zh-CN"/>
+              </w:rPr>
+              <w:t>手</w:t>
+            </w:r>
+            <w:r>
+              <w:rPr>
+                <w:rFonts w:ascii="Times New Roman" w:eastAsia="SimSun" w:hAnsi="Times New Roman" w:cs="Times New Roman"/>
+                <w:sz w:val="24"/>
+                <w:szCs w:val="24"/>
+              </w:rPr>
+              <w:t>爐</w:t>
+            </w:r>
+            <w:proofErr w:type="gramEnd"/>
+            <w:r>
+              <w:rPr>
+                <w:rFonts w:ascii="Times New Roman" w:eastAsia="SimSun" w:hAnsi="Times New Roman" w:cs="Times New Roman"/>
+                <w:sz w:val="24"/>
+                <w:szCs w:val="24"/>
+                <w:lang w:eastAsia="zh-CN"/>
+              </w:rPr>
+              <w:t>,</w:t>
+            </w:r>
+            <w:r>
+              <w:rPr>
+                <w:rFonts w:ascii="Times New Roman" w:eastAsia="SimSun" w:hAnsi="Times New Roman" w:cs="Times New Roman"/>
+                <w:sz w:val="24"/>
+                <w:szCs w:val="24"/>
+              </w:rPr>
+              <w:t>‘</w:t>
+            </w:r>
+            <w:proofErr w:type="spellStart"/>
+            <w:r>
+              <w:rPr>
+                <w:rFonts w:ascii="Times New Roman" w:eastAsia="SimSun" w:hAnsi="Times New Roman" w:cs="Times New Roman"/>
+                <w:sz w:val="24"/>
+                <w:szCs w:val="24"/>
+              </w:rPr>
+              <w:t>seu</w:t>
+            </w:r>
+            <w:proofErr w:type="spellEnd"/>
+            <w:r>
+              <w:rPr>
+                <w:rFonts w:ascii="Times New Roman" w:eastAsia="SimSun" w:hAnsi="Times New Roman" w:cs="Times New Roman"/>
+                <w:sz w:val="24"/>
+                <w:szCs w:val="24"/>
+              </w:rPr>
+              <w:t xml:space="preserve"> </w:t>
+            </w:r>
+            <w:proofErr w:type="spellStart"/>
+            <w:r>
+              <w:rPr>
+                <w:rFonts w:ascii="Times New Roman" w:eastAsia="SimSun" w:hAnsi="Times New Roman" w:cs="Times New Roman"/>
+                <w:sz w:val="24"/>
+                <w:szCs w:val="24"/>
+              </w:rPr>
+              <w:t>lú</w:t>
+            </w:r>
+            <w:proofErr w:type="spellEnd"/>
+            <w:r>
+              <w:rPr>
+                <w:rFonts w:ascii="Times New Roman" w:eastAsia="SimSun" w:hAnsi="Times New Roman" w:cs="Times New Roman"/>
+                <w:sz w:val="24"/>
+                <w:szCs w:val="24"/>
+              </w:rPr>
+              <w:t xml:space="preserve">. </w:t>
             </w:r>
           </w:p>
         </w:tc>
@@ -320,8 +2228,91 @@
             <w:tcW w:w="8640" w:type="dxa"/>
           </w:tcPr>
           <w:p>
-            <w:r>
+            <w:pPr>
+              <w:rPr>
+                <w:rFonts w:ascii="Times New Roman" w:eastAsia="SimSun" w:hAnsi="Times New Roman" w:cs="Times New Roman"/>
+                <w:sz w:val="24"/>
+                <w:szCs w:val="24"/>
+              </w:rPr>
+            </w:pPr>
+            <w:proofErr w:type="gramStart"/>
+            <w:r>
+              <w:rPr>
+                <w:rFonts w:ascii="Times New Roman" w:eastAsia="SimSun" w:hAnsi="Times New Roman" w:cs="Times New Roman"/>
+                <w:sz w:val="24"/>
+                <w:szCs w:val="24"/>
+              </w:rPr>
+              <w:t xml:space="preserve">Handicraft,  </w:t>
+            </w:r>
+            <w:r>
+              <w:rPr>
+                <w:rFonts w:ascii="Times New Roman" w:eastAsia="SimSun" w:hAnsi="Times New Roman" w:cs="Times New Roman"/>
+                <w:sz w:val="24"/>
+                <w:szCs w:val="24"/>
+              </w:rPr>
+              <w:t>手藝</w:t>
+            </w:r>
+            <w:proofErr w:type="gramEnd"/>
+            <w:r>
+              <w:rPr>
+                <w:rFonts w:ascii="Times New Roman" w:eastAsia="SimSun" w:hAnsi="Times New Roman" w:cs="Times New Roman"/>
+                <w:sz w:val="24"/>
+                <w:szCs w:val="24"/>
+                <w:lang w:eastAsia="zh-CN"/>
+              </w:rPr>
+              <w:t xml:space="preserve">, </w:t>
+            </w:r>
+            <w:r>
+              <w:rPr>
+                <w:rFonts w:ascii="Times New Roman" w:eastAsia="SimSun" w:hAnsi="Times New Roman" w:cs="Times New Roman"/>
+                <w:sz w:val="24"/>
+                <w:szCs w:val="24"/>
+              </w:rPr>
+              <w:t>‘</w:t>
+            </w:r>
+            <w:proofErr w:type="spellStart"/>
+            <w:r>
+              <w:rPr>
+                <w:rFonts w:ascii="Times New Roman" w:eastAsia="SimSun" w:hAnsi="Times New Roman" w:cs="Times New Roman"/>
+                <w:sz w:val="24"/>
+                <w:szCs w:val="24"/>
+              </w:rPr>
+              <w:t>seu</w:t>
+            </w:r>
+            <w:proofErr w:type="spellEnd"/>
+            <w:r>
+              <w:rPr>
+                <w:rFonts w:ascii="Times New Roman" w:eastAsia="SimSun" w:hAnsi="Times New Roman" w:cs="Times New Roman"/>
+                <w:sz w:val="24"/>
+                <w:szCs w:val="24"/>
+              </w:rPr>
               <w:t xml:space="preserve"> </w:t>
+            </w:r>
+            <w:proofErr w:type="spellStart"/>
+            <w:r>
+              <w:rPr>
+                <w:rFonts w:ascii="Times New Roman" w:eastAsia="SimSun" w:hAnsi="Times New Roman" w:cs="Times New Roman"/>
+                <w:sz w:val="24"/>
+                <w:szCs w:val="24"/>
+              </w:rPr>
+              <w:t>n</w:t>
+            </w:r>
+            <w:r>
+              <w:rPr>
+                <w:rFonts w:ascii="Times New Roman" w:eastAsia="SimSun" w:hAnsi="Times New Roman" w:cs="Times New Roman"/>
+                <w:sz w:val="24"/>
+                <w:szCs w:val="24"/>
+              </w:rPr>
+              <w:t>í</w:t>
+            </w:r>
+            <w:proofErr w:type="spellEnd"/>
+            <w:r>
+              <w:rPr>
+                <w:rFonts w:ascii="Times New Roman" w:eastAsia="SimSun" w:hAnsi="Times New Roman" w:cs="Times New Roman"/>
+                <w:sz w:val="24"/>
+                <w:szCs w:val="24"/>
+              </w:rPr>
+              <w:t xml:space="preserve">’. </w:t>
             </w:r>
           </w:p>
         </w:tc>
@@ -332,8 +2323,172 @@
             <w:tcW w:w="8640" w:type="dxa"/>
           </w:tcPr>
           <w:p>
-            <w:r>
+            <w:pPr>
+              <w:rPr>
+                <w:rFonts w:ascii="Times New Roman" w:eastAsia="SimSun" w:hAnsi="Times New Roman" w:cs="Times New Roman"/>
+                <w:sz w:val="24"/>
+                <w:szCs w:val="24"/>
+              </w:rPr>
+            </w:pPr>
+            <w:proofErr w:type="gramStart"/>
+            <w:r>
+              <w:rPr>
+                <w:rFonts w:ascii="Times New Roman" w:eastAsia="SimSun" w:hAnsi="Times New Roman" w:cs="Times New Roman"/>
+                <w:sz w:val="24"/>
+                <w:szCs w:val="24"/>
+              </w:rPr>
+              <w:t>Handkerchief,</w:t>
+            </w:r>
+            <w:r>
+              <w:rPr>
+                <w:rFonts w:ascii="Times New Roman" w:eastAsia="SimSun" w:hAnsi="Times New Roman" w:cs="Times New Roman"/>
+                <w:sz w:val="24"/>
+                <w:szCs w:val="24"/>
+              </w:rPr>
               <w:t xml:space="preserve"> </w:t>
+            </w:r>
+            <w:r>
+              <w:rPr>
+                <w:rFonts w:ascii="Times New Roman" w:eastAsia="SimSun" w:hAnsi="Times New Roman" w:cs="Times New Roman"/>
+                <w:sz w:val="24"/>
+                <w:szCs w:val="24"/>
+                <w:lang w:eastAsia="zh-CN"/>
+              </w:rPr>
+              <w:t xml:space="preserve"> </w:t>
+            </w:r>
+            <w:r>
+              <w:rPr>
+                <w:rFonts w:ascii="Times New Roman" w:eastAsia="SimSun" w:hAnsi="Times New Roman" w:cs="Times New Roman"/>
+                <w:sz w:val="24"/>
+                <w:szCs w:val="24"/>
+                <w:lang w:eastAsia="zh-CN"/>
+              </w:rPr>
+              <w:t>手巾</w:t>
+            </w:r>
+            <w:proofErr w:type="gramEnd"/>
+            <w:r>
+              <w:rPr>
+                <w:rFonts w:ascii="Times New Roman" w:eastAsia="SimSun" w:hAnsi="Times New Roman" w:cs="Times New Roman"/>
+                <w:sz w:val="24"/>
+                <w:szCs w:val="24"/>
+                <w:lang w:eastAsia="zh-CN"/>
+              </w:rPr>
+              <w:t xml:space="preserve">, </w:t>
+            </w:r>
+            <w:r>
+              <w:rPr>
+                <w:rFonts w:ascii="Times New Roman" w:eastAsia="SimSun" w:hAnsi="Times New Roman" w:cs="Times New Roman"/>
+                <w:sz w:val="24"/>
+                <w:szCs w:val="24"/>
+              </w:rPr>
+              <w:t xml:space="preserve"> ’</w:t>
+            </w:r>
+            <w:proofErr w:type="spellStart"/>
+            <w:r>
+              <w:rPr>
+                <w:rFonts w:ascii="Times New Roman" w:eastAsia="SimSun" w:hAnsi="Times New Roman" w:cs="Times New Roman"/>
+                <w:sz w:val="24"/>
+                <w:szCs w:val="24"/>
+              </w:rPr>
+              <w:t>s</w:t>
+            </w:r>
+            <w:r>
+              <w:rPr>
+                <w:rFonts w:ascii="Times New Roman" w:eastAsia="SimSun" w:hAnsi="Times New Roman" w:cs="Times New Roman"/>
+                <w:sz w:val="24"/>
+                <w:szCs w:val="24"/>
+              </w:rPr>
+              <w:t>eu</w:t>
+            </w:r>
+            <w:proofErr w:type="spellEnd"/>
+            <w:r>
+              <w:rPr>
+                <w:rFonts w:ascii="Times New Roman" w:eastAsia="SimSun" w:hAnsi="Times New Roman" w:cs="Times New Roman"/>
+                <w:sz w:val="24"/>
+                <w:szCs w:val="24"/>
+              </w:rPr>
+              <w:t xml:space="preserve"> </w:t>
+            </w:r>
+            <w:proofErr w:type="spellStart"/>
+            <w:r>
+              <w:rPr>
+                <w:rFonts w:ascii="Times New Roman" w:eastAsia="SimSun" w:hAnsi="Times New Roman" w:cs="Times New Roman"/>
+                <w:sz w:val="24"/>
+                <w:szCs w:val="24"/>
+              </w:rPr>
+              <w:t>kiun</w:t>
+            </w:r>
+            <w:proofErr w:type="spellEnd"/>
+            <w:r>
+              <w:rPr>
+                <w:rFonts w:ascii="Times New Roman" w:eastAsia="SimSun" w:hAnsi="Times New Roman" w:cs="Times New Roman"/>
+                <w:sz w:val="24"/>
+                <w:szCs w:val="24"/>
+              </w:rPr>
+              <w:t>, (of silk)</w:t>
+            </w:r>
+            <w:r>
+              <w:rPr>
+                <w:rFonts w:ascii="Times New Roman" w:eastAsia="SimSun" w:hAnsi="Times New Roman" w:cs="Times New Roman"/>
+                <w:sz w:val="24"/>
+                <w:szCs w:val="24"/>
+              </w:rPr>
+              <w:t xml:space="preserve"> </w:t>
+            </w:r>
+            <w:proofErr w:type="spellStart"/>
+            <w:r>
+              <w:rPr>
+                <w:rFonts w:ascii="Times New Roman" w:eastAsia="SimSun" w:hAnsi="Times New Roman" w:cs="Times New Roman"/>
+                <w:sz w:val="24"/>
+                <w:szCs w:val="24"/>
+              </w:rPr>
+              <w:t>絹頭</w:t>
+            </w:r>
+            <w:proofErr w:type="spellEnd"/>
+            <w:r>
+              <w:rPr>
+                <w:rFonts w:ascii="Times New Roman" w:eastAsia="SimSun" w:hAnsi="Times New Roman" w:cs="Times New Roman"/>
+                <w:sz w:val="24"/>
+                <w:szCs w:val="24"/>
+                <w:lang w:eastAsia="zh-CN"/>
+              </w:rPr>
+              <w:t xml:space="preserve">, </w:t>
+            </w:r>
+            <w:proofErr w:type="spellStart"/>
+            <w:r>
+              <w:rPr>
+                <w:rFonts w:ascii="Times New Roman" w:eastAsia="SimSun" w:hAnsi="Times New Roman" w:cs="Times New Roman"/>
+                <w:sz w:val="24"/>
+                <w:szCs w:val="24"/>
+              </w:rPr>
+              <w:t>kiön</w:t>
+            </w:r>
+            <w:proofErr w:type="spellEnd"/>
+            <w:r>
+              <w:rPr>
+                <w:rFonts w:ascii="Times New Roman" w:eastAsia="SimSun" w:hAnsi="Times New Roman" w:cs="Times New Roman"/>
+                <w:sz w:val="24"/>
+                <w:szCs w:val="24"/>
+              </w:rPr>
+              <w:t xml:space="preserve">’ </w:t>
+            </w:r>
+            <w:proofErr w:type="spellStart"/>
+            <w:r>
+              <w:rPr>
+                <w:rFonts w:ascii="Times New Roman" w:eastAsia="SimSun" w:hAnsi="Times New Roman" w:cs="Times New Roman"/>
+                <w:sz w:val="24"/>
+                <w:szCs w:val="24"/>
+              </w:rPr>
+              <w:t>deu</w:t>
+            </w:r>
+            <w:proofErr w:type="spellEnd"/>
+            <w:r>
+              <w:rPr>
+                <w:rFonts w:ascii="Times New Roman" w:eastAsia="SimSun" w:hAnsi="Times New Roman" w:cs="Times New Roman"/>
+                <w:sz w:val="24"/>
+                <w:szCs w:val="24"/>
+              </w:rPr>
+              <w:t xml:space="preserve">. </w:t>
             </w:r>
           </w:p>
         </w:tc>
@@ -344,8 +2499,20 @@
             <w:tcW w:w="8640" w:type="dxa"/>
           </w:tcPr>
           <w:p>
-            <w:r>
-              <w:t>Handle, HE 3% mé ling’.</w:t>
+            <w:pPr>
+              <w:rPr>
+                <w:rFonts w:ascii="Times New Roman" w:eastAsia="SimSun" w:hAnsi="Times New Roman" w:cs="Times New Roman"/>
+                <w:sz w:val="24"/>
+                <w:szCs w:val="24"/>
+              </w:rPr>
+            </w:pPr>
+            <w:r>
+              <w:rPr>
+                <w:rFonts w:ascii="Times New Roman" w:eastAsia="SimSun" w:hAnsi="Times New Roman" w:cs="Times New Roman"/>
+                <w:sz w:val="24"/>
+                <w:szCs w:val="24"/>
+              </w:rPr>
+              <w:t xml:space="preserve"> </w:t>
             </w:r>
           </w:p>
         </w:tc>
@@ -356,8 +2523,20 @@
             <w:tcW w:w="8640" w:type="dxa"/>
           </w:tcPr>
           <w:p>
-            <w:r>
-              <w:t>Handle, (a) #¥ ping’, #8, "po.</w:t>
+            <w:pPr>
+              <w:rPr>
+                <w:rFonts w:ascii="Times New Roman" w:eastAsia="SimSun" w:hAnsi="Times New Roman" w:cs="Times New Roman"/>
+                <w:sz w:val="24"/>
+                <w:szCs w:val="24"/>
+              </w:rPr>
+            </w:pPr>
+            <w:r>
+              <w:rPr>
+                <w:rFonts w:ascii="Times New Roman" w:eastAsia="SimSun" w:hAnsi="Times New Roman" w:cs="Times New Roman"/>
+                <w:sz w:val="24"/>
+                <w:szCs w:val="24"/>
+              </w:rPr>
+              <w:t xml:space="preserve"> </w:t>
             </w:r>
           </w:p>
         </w:tc>
@@ -368,8 +2547,117 @@
             <w:tcW w:w="8640" w:type="dxa"/>
           </w:tcPr>
           <w:p>
-            <w:r>
-              <w:t>Handsome, EA *hau k’dn,</w:t>
+            <w:pPr>
+              <w:rPr>
+                <w:rFonts w:ascii="Times New Roman" w:eastAsia="SimSun" w:hAnsi="Times New Roman" w:cs="Times New Roman"/>
+                <w:sz w:val="24"/>
+                <w:szCs w:val="24"/>
+              </w:rPr>
+            </w:pPr>
+            <w:proofErr w:type="gramStart"/>
+            <w:r>
+              <w:rPr>
+                <w:rFonts w:ascii="Times New Roman" w:eastAsia="SimSun" w:hAnsi="Times New Roman" w:cs="Times New Roman"/>
+                <w:sz w:val="24"/>
+                <w:szCs w:val="24"/>
+              </w:rPr>
+              <w:t xml:space="preserve">Handle, </w:t>
+            </w:r>
+            <w:r>
+              <w:rPr>
+                <w:rFonts w:ascii="Times New Roman" w:eastAsia="SimSun" w:hAnsi="Times New Roman" w:cs="Times New Roman"/>
+                <w:sz w:val="24"/>
+                <w:szCs w:val="24"/>
+                <w:lang w:eastAsia="zh-CN"/>
+              </w:rPr>
+              <w:t xml:space="preserve"> </w:t>
+            </w:r>
+            <w:r>
+              <w:rPr>
+                <w:rFonts w:ascii="Times New Roman" w:eastAsia="SimSun" w:hAnsi="Times New Roman" w:cs="Times New Roman"/>
+                <w:sz w:val="24"/>
+                <w:szCs w:val="24"/>
+                <w:lang w:eastAsia="zh-CN"/>
+              </w:rPr>
+              <w:t>摩弄</w:t>
+            </w:r>
+            <w:proofErr w:type="gramEnd"/>
+            <w:r>
+              <w:rPr>
+                <w:rFonts w:ascii="Times New Roman" w:eastAsia="SimSun" w:hAnsi="Times New Roman" w:cs="Times New Roman"/>
+                <w:sz w:val="24"/>
+                <w:szCs w:val="24"/>
+                <w:lang w:eastAsia="zh-CN"/>
+              </w:rPr>
+              <w:t>,</w:t>
+            </w:r>
+            <w:r>
+              <w:rPr>
+                <w:rFonts w:ascii="Times New Roman" w:eastAsia="SimSun" w:hAnsi="Times New Roman" w:cs="Times New Roman"/>
+                <w:sz w:val="24"/>
+                <w:szCs w:val="24"/>
+              </w:rPr>
+              <w:t xml:space="preserve"> </w:t>
+            </w:r>
+            <w:proofErr w:type="spellStart"/>
+            <w:r>
+              <w:rPr>
+                <w:rFonts w:ascii="Times New Roman" w:eastAsia="SimSun" w:hAnsi="Times New Roman" w:cs="Times New Roman"/>
+                <w:sz w:val="24"/>
+                <w:szCs w:val="24"/>
+              </w:rPr>
+              <w:t>m</w:t>
+            </w:r>
+            <w:r>
+              <w:rPr>
+                <w:rFonts w:ascii="Times New Roman" w:eastAsia="SimSun" w:hAnsi="Times New Roman" w:cs="Times New Roman"/>
+                <w:sz w:val="24"/>
+                <w:szCs w:val="24"/>
+              </w:rPr>
+              <w:t>ó</w:t>
+            </w:r>
+            <w:proofErr w:type="spellEnd"/>
+            <w:r>
+              <w:rPr>
+                <w:rFonts w:ascii="Times New Roman" w:eastAsia="SimSun" w:hAnsi="Times New Roman" w:cs="Times New Roman"/>
+                <w:sz w:val="24"/>
+                <w:szCs w:val="24"/>
+              </w:rPr>
+              <w:t xml:space="preserve"> </w:t>
+            </w:r>
+            <w:proofErr w:type="spellStart"/>
+            <w:r>
+              <w:rPr>
+                <w:rFonts w:ascii="Times New Roman" w:eastAsia="SimSun" w:hAnsi="Times New Roman" w:cs="Times New Roman"/>
+                <w:sz w:val="24"/>
+                <w:szCs w:val="24"/>
+              </w:rPr>
+              <w:t>l</w:t>
+            </w:r>
+            <w:r>
+              <w:rPr>
+                <w:rFonts w:ascii="Times New Roman" w:eastAsia="SimSun" w:hAnsi="Times New Roman" w:cs="Times New Roman"/>
+                <w:sz w:val="24"/>
+                <w:szCs w:val="24"/>
+              </w:rPr>
+              <w:t>ú</w:t>
+            </w:r>
+            <w:r>
+              <w:rPr>
+                <w:rFonts w:ascii="Times New Roman" w:eastAsia="SimSun" w:hAnsi="Times New Roman" w:cs="Times New Roman"/>
+                <w:sz w:val="24"/>
+                <w:szCs w:val="24"/>
+              </w:rPr>
+              <w:t>ng</w:t>
+            </w:r>
+            <w:proofErr w:type="spellEnd"/>
+            <w:r>
+              <w:rPr>
+                <w:rFonts w:ascii="Times New Roman" w:eastAsia="SimSun" w:hAnsi="Times New Roman" w:cs="Times New Roman"/>
+                <w:sz w:val="24"/>
+                <w:szCs w:val="24"/>
+              </w:rPr>
+              <w:t xml:space="preserve">’. </w:t>
             </w:r>
           </w:p>
         </w:tc>
@@ -380,9 +2668,134 @@
             <w:tcW w:w="8640" w:type="dxa"/>
           </w:tcPr>
           <w:p>
-            <w:r>
+            <w:pPr>
+              <w:rPr>
+                <w:rFonts w:ascii="Times New Roman" w:eastAsia="SimSun" w:hAnsi="Times New Roman" w:cs="Times New Roman"/>
+                <w:sz w:val="24"/>
+                <w:szCs w:val="24"/>
+              </w:rPr>
+            </w:pPr>
+            <w:r>
+              <w:rPr>
+                <w:rFonts w:ascii="Times New Roman" w:eastAsia="SimSun" w:hAnsi="Times New Roman" w:cs="Times New Roman"/>
+                <w:sz w:val="24"/>
+                <w:szCs w:val="24"/>
+              </w:rPr>
               <w:lastRenderedPageBreak/>
-              <w:t>Hang, Hh kwo', i yor kwo‘, (one’s</w:t>
+              <w:t xml:space="preserve">Handle, (a) </w:t>
+            </w:r>
+            <w:proofErr w:type="gramStart"/>
+            <w:r>
+              <w:rPr>
+                <w:rFonts w:ascii="Times New Roman" w:eastAsia="SimSun" w:hAnsi="Times New Roman" w:cs="Times New Roman"/>
+                <w:sz w:val="24"/>
+                <w:szCs w:val="24"/>
+                <w:lang w:eastAsia="zh-CN"/>
+              </w:rPr>
+              <w:t>柄</w:t>
+            </w:r>
+            <w:r>
+              <w:rPr>
+                <w:rFonts w:ascii="Times New Roman" w:eastAsia="SimSun" w:hAnsi="Times New Roman" w:cs="Times New Roman"/>
+                <w:sz w:val="24"/>
+                <w:szCs w:val="24"/>
+                <w:lang w:eastAsia="zh-CN"/>
+              </w:rPr>
+              <w:t>,</w:t>
+            </w:r>
+            <w:r>
+              <w:rPr>
+                <w:rFonts w:ascii="Times New Roman" w:eastAsia="SimSun" w:hAnsi="Times New Roman" w:cs="Times New Roman"/>
+                <w:sz w:val="24"/>
+                <w:szCs w:val="24"/>
+              </w:rPr>
+              <w:t>ping</w:t>
+            </w:r>
+            <w:proofErr w:type="gramEnd"/>
+            <w:r>
+              <w:rPr>
+                <w:rFonts w:ascii="Times New Roman" w:eastAsia="SimSun" w:hAnsi="Times New Roman" w:cs="Times New Roman"/>
+                <w:sz w:val="24"/>
+                <w:szCs w:val="24"/>
+              </w:rPr>
+              <w:t>’</w:t>
+            </w:r>
+            <w:r>
+              <w:rPr>
+                <w:rFonts w:ascii="Times New Roman" w:eastAsia="SimSun" w:hAnsi="Times New Roman" w:cs="Times New Roman"/>
+                <w:sz w:val="24"/>
+                <w:szCs w:val="24"/>
+              </w:rPr>
+              <w:t>,</w:t>
+            </w:r>
+            <w:r>
+              <w:rPr>
+                <w:rFonts w:ascii="Times New Roman" w:eastAsia="SimSun" w:hAnsi="Times New Roman" w:cs="Times New Roman"/>
+                <w:sz w:val="24"/>
+                <w:szCs w:val="24"/>
+                <w:lang w:eastAsia="zh-CN"/>
+              </w:rPr>
+              <w:t xml:space="preserve"> </w:t>
+            </w:r>
+            <w:r>
+              <w:rPr>
+                <w:rFonts w:ascii="Times New Roman" w:eastAsia="SimSun" w:hAnsi="Times New Roman" w:cs="Times New Roman"/>
+                <w:sz w:val="24"/>
+                <w:szCs w:val="24"/>
+                <w:lang w:eastAsia="zh-CN"/>
+              </w:rPr>
+              <w:t>杷</w:t>
+            </w:r>
+            <w:r>
+              <w:rPr>
+                <w:rFonts w:ascii="Times New Roman" w:eastAsia="SimSun" w:hAnsi="Times New Roman" w:cs="Times New Roman"/>
+                <w:sz w:val="24"/>
+                <w:szCs w:val="24"/>
+                <w:lang w:eastAsia="zh-CN"/>
+              </w:rPr>
+              <w:t>,</w:t>
+            </w:r>
+            <w:r>
+              <w:rPr>
+                <w:rFonts w:ascii="Times New Roman" w:eastAsia="SimSun" w:hAnsi="Times New Roman" w:cs="Times New Roman"/>
+                <w:sz w:val="24"/>
+                <w:szCs w:val="24"/>
+              </w:rPr>
+              <w:t xml:space="preserve"> </w:t>
+            </w:r>
+            <w:r>
+              <w:rPr>
+                <w:rFonts w:ascii="Times New Roman" w:eastAsia="SimSun" w:hAnsi="Times New Roman" w:cs="Times New Roman"/>
+                <w:sz w:val="24"/>
+                <w:szCs w:val="24"/>
+              </w:rPr>
+              <w:t>‘</w:t>
+            </w:r>
+            <w:proofErr w:type="spellStart"/>
+            <w:r>
+              <w:rPr>
+                <w:rFonts w:ascii="Times New Roman" w:eastAsia="SimSun" w:hAnsi="Times New Roman" w:cs="Times New Roman"/>
+                <w:sz w:val="24"/>
+                <w:szCs w:val="24"/>
+              </w:rPr>
+              <w:t>p</w:t>
+            </w:r>
+            <w:r>
+              <w:rPr>
+                <w:rFonts w:ascii="Times New Roman" w:eastAsia="SimSun" w:hAnsi="Times New Roman" w:cs="Times New Roman"/>
+                <w:sz w:val="24"/>
+                <w:szCs w:val="24"/>
+              </w:rPr>
+              <w:t>ó</w:t>
+            </w:r>
+            <w:proofErr w:type="spellEnd"/>
+            <w:r>
+              <w:rPr>
+                <w:rFonts w:ascii="Times New Roman" w:eastAsia="SimSun" w:hAnsi="Times New Roman" w:cs="Times New Roman"/>
+                <w:sz w:val="24"/>
+                <w:szCs w:val="24"/>
+              </w:rPr>
+              <w:t>.</w:t>
             </w:r>
           </w:p>
         </w:tc>
@@ -393,8 +2806,118 @@
             <w:tcW w:w="8640" w:type="dxa"/>
           </w:tcPr>
           <w:p>
-            <w:r>
-              <w:t>Happened, (just then) Hii JEt’ehtsung',</w:t>
+            <w:pPr>
+              <w:rPr>
+                <w:rFonts w:ascii="Times New Roman" w:eastAsia="SimSun" w:hAnsi="Times New Roman" w:cs="Times New Roman"/>
+                <w:sz w:val="24"/>
+                <w:szCs w:val="24"/>
+              </w:rPr>
+            </w:pPr>
+            <w:r>
+              <w:rPr>
+                <w:rFonts w:ascii="Times New Roman" w:eastAsia="SimSun" w:hAnsi="Times New Roman" w:cs="Times New Roman"/>
+                <w:sz w:val="24"/>
+                <w:szCs w:val="24"/>
+              </w:rPr>
+              <w:t>Handsome,</w:t>
+            </w:r>
+            <w:r>
+              <w:rPr>
+                <w:rFonts w:ascii="Times New Roman" w:eastAsia="SimSun" w:hAnsi="Times New Roman" w:cs="Times New Roman"/>
+                <w:sz w:val="24"/>
+                <w:szCs w:val="24"/>
+                <w:lang w:eastAsia="zh-CN"/>
+              </w:rPr>
+              <w:t xml:space="preserve"> </w:t>
+            </w:r>
+            <w:proofErr w:type="gramStart"/>
+            <w:r>
+              <w:rPr>
+                <w:rFonts w:ascii="Times New Roman" w:eastAsia="SimSun" w:hAnsi="Times New Roman" w:cs="Times New Roman"/>
+                <w:sz w:val="24"/>
+                <w:szCs w:val="24"/>
+                <w:lang w:eastAsia="zh-CN"/>
+              </w:rPr>
+              <w:t>好看</w:t>
+            </w:r>
+            <w:r>
+              <w:rPr>
+                <w:rFonts w:ascii="Times New Roman" w:eastAsia="SimSun" w:hAnsi="Times New Roman" w:cs="Times New Roman"/>
+                <w:sz w:val="24"/>
+                <w:szCs w:val="24"/>
+                <w:lang w:eastAsia="zh-CN"/>
+              </w:rPr>
+              <w:t>,</w:t>
+            </w:r>
+            <w:r>
+              <w:rPr>
+                <w:rFonts w:ascii="Times New Roman" w:eastAsia="SimSun" w:hAnsi="Times New Roman" w:cs="Times New Roman"/>
+                <w:sz w:val="24"/>
+                <w:szCs w:val="24"/>
+              </w:rPr>
+              <w:t xml:space="preserve"> </w:t>
+            </w:r>
+            <w:r>
+              <w:rPr>
+                <w:rFonts w:ascii="Times New Roman" w:eastAsia="SimSun" w:hAnsi="Times New Roman" w:cs="Times New Roman"/>
+                <w:sz w:val="24"/>
+                <w:szCs w:val="24"/>
+                <w:lang w:eastAsia="zh-CN"/>
+              </w:rPr>
+              <w:t xml:space="preserve"> </w:t>
+            </w:r>
+            <w:r>
+              <w:rPr>
+                <w:rFonts w:ascii="Times New Roman" w:eastAsia="SimSun" w:hAnsi="Times New Roman" w:cs="Times New Roman"/>
+                <w:sz w:val="24"/>
+                <w:szCs w:val="24"/>
+              </w:rPr>
+              <w:t>‘</w:t>
+            </w:r>
+            <w:proofErr w:type="spellStart"/>
+            <w:proofErr w:type="gramEnd"/>
+            <w:r>
+              <w:rPr>
+                <w:rFonts w:ascii="Times New Roman" w:eastAsia="SimSun" w:hAnsi="Times New Roman" w:cs="Times New Roman"/>
+                <w:sz w:val="24"/>
+                <w:szCs w:val="24"/>
+              </w:rPr>
+              <w:t>hau</w:t>
+            </w:r>
+            <w:proofErr w:type="spellEnd"/>
+            <w:r>
+              <w:rPr>
+                <w:rFonts w:ascii="Times New Roman" w:eastAsia="SimSun" w:hAnsi="Times New Roman" w:cs="Times New Roman"/>
+                <w:sz w:val="24"/>
+                <w:szCs w:val="24"/>
+              </w:rPr>
+              <w:t xml:space="preserve"> </w:t>
+            </w:r>
+            <w:proofErr w:type="spellStart"/>
+            <w:r>
+              <w:rPr>
+                <w:rFonts w:ascii="Times New Roman" w:eastAsia="SimSun" w:hAnsi="Times New Roman" w:cs="Times New Roman"/>
+                <w:sz w:val="24"/>
+                <w:szCs w:val="24"/>
+              </w:rPr>
+              <w:t>k’</w:t>
+            </w:r>
+            <w:r>
+              <w:rPr>
+                <w:rFonts w:ascii="Times New Roman" w:eastAsia="SimSun" w:hAnsi="Times New Roman" w:cs="Times New Roman"/>
+                <w:sz w:val="24"/>
+                <w:szCs w:val="24"/>
+              </w:rPr>
+              <w:t>ön</w:t>
+            </w:r>
+            <w:proofErr w:type="spellEnd"/>
+            <w:r>
+              <w:rPr>
+                <w:rFonts w:ascii="Times New Roman" w:eastAsia="SimSun" w:hAnsi="Times New Roman" w:cs="Times New Roman"/>
+                <w:sz w:val="24"/>
+                <w:szCs w:val="24"/>
+              </w:rPr>
+              <w:t xml:space="preserve">’. </w:t>
             </w:r>
           </w:p>
         </w:tc>
@@ -405,8 +2928,247 @@
             <w:tcW w:w="8640" w:type="dxa"/>
           </w:tcPr>
           <w:p>
-            <w:r>
-              <w:t>Happiness, jiasm foh k's‘, (be hap-</w:t>
+            <w:pPr>
+              <w:rPr>
+                <w:rFonts w:ascii="Times New Roman" w:eastAsia="SimSun" w:hAnsi="Times New Roman" w:cs="Times New Roman"/>
+                <w:sz w:val="24"/>
+                <w:szCs w:val="24"/>
+              </w:rPr>
+            </w:pPr>
+            <w:r>
+              <w:rPr>
+                <w:rFonts w:ascii="Times New Roman" w:eastAsia="SimSun" w:hAnsi="Times New Roman" w:cs="Times New Roman"/>
+                <w:sz w:val="24"/>
+                <w:szCs w:val="24"/>
+              </w:rPr>
+              <w:t>Hang</w:t>
+            </w:r>
+            <w:r>
+              <w:rPr>
+                <w:rFonts w:ascii="Times New Roman" w:eastAsia="SimSun" w:hAnsi="Times New Roman" w:cs="Times New Roman"/>
+                <w:sz w:val="24"/>
+                <w:szCs w:val="24"/>
+              </w:rPr>
+              <w:t>,</w:t>
+            </w:r>
+            <w:r>
+              <w:rPr>
+                <w:rFonts w:ascii="Times New Roman" w:eastAsia="SimSun" w:hAnsi="Times New Roman" w:cs="Times New Roman"/>
+                <w:sz w:val="24"/>
+                <w:szCs w:val="24"/>
+                <w:lang w:eastAsia="zh-CN"/>
+              </w:rPr>
+              <w:t xml:space="preserve"> </w:t>
+            </w:r>
+            <w:proofErr w:type="gramStart"/>
+            <w:r>
+              <w:rPr>
+                <w:rFonts w:ascii="Times New Roman" w:eastAsia="SimSun" w:hAnsi="Times New Roman" w:cs="Times New Roman"/>
+                <w:sz w:val="24"/>
+                <w:szCs w:val="24"/>
+                <w:lang w:eastAsia="zh-CN"/>
+              </w:rPr>
+              <w:t>挂</w:t>
+            </w:r>
+            <w:r>
+              <w:rPr>
+                <w:rFonts w:ascii="Times New Roman" w:eastAsia="SimSun" w:hAnsi="Times New Roman" w:cs="Times New Roman"/>
+                <w:sz w:val="24"/>
+                <w:szCs w:val="24"/>
+                <w:lang w:eastAsia="zh-CN"/>
+              </w:rPr>
+              <w:t xml:space="preserve">, </w:t>
+            </w:r>
+            <w:r>
+              <w:rPr>
+                <w:rFonts w:ascii="Times New Roman" w:eastAsia="SimSun" w:hAnsi="Times New Roman" w:cs="Times New Roman"/>
+                <w:sz w:val="24"/>
+                <w:szCs w:val="24"/>
+              </w:rPr>
+              <w:t xml:space="preserve"> </w:t>
+            </w:r>
+            <w:proofErr w:type="spellStart"/>
+            <w:r>
+              <w:rPr>
+                <w:rFonts w:ascii="Times New Roman" w:eastAsia="SimSun" w:hAnsi="Times New Roman" w:cs="Times New Roman"/>
+                <w:sz w:val="24"/>
+                <w:szCs w:val="24"/>
+              </w:rPr>
+              <w:t>kw</w:t>
+            </w:r>
+            <w:r>
+              <w:rPr>
+                <w:rFonts w:ascii="Times New Roman" w:eastAsia="SimSun" w:hAnsi="Times New Roman" w:cs="Times New Roman"/>
+                <w:sz w:val="24"/>
+                <w:szCs w:val="24"/>
+              </w:rPr>
+              <w:t>ó</w:t>
+            </w:r>
+            <w:proofErr w:type="spellEnd"/>
+            <w:proofErr w:type="gramEnd"/>
+            <w:r>
+              <w:rPr>
+                <w:rFonts w:ascii="Times New Roman" w:eastAsia="SimSun" w:hAnsi="Times New Roman" w:cs="Times New Roman"/>
+                <w:sz w:val="24"/>
+                <w:szCs w:val="24"/>
+              </w:rPr>
+              <w:t>’</w:t>
+            </w:r>
+            <w:r>
+              <w:rPr>
+                <w:rFonts w:ascii="Times New Roman" w:eastAsia="SimSun" w:hAnsi="Times New Roman" w:cs="Times New Roman"/>
+                <w:sz w:val="24"/>
+                <w:szCs w:val="24"/>
+              </w:rPr>
+              <w:t xml:space="preserve">, </w:t>
+            </w:r>
+            <w:r>
+              <w:rPr>
+                <w:rFonts w:ascii="Times New Roman" w:eastAsia="SimSun" w:hAnsi="Times New Roman" w:cs="Times New Roman"/>
+                <w:sz w:val="24"/>
+                <w:szCs w:val="24"/>
+              </w:rPr>
+              <w:t>懸</w:t>
+            </w:r>
+            <w:r>
+              <w:rPr>
+                <w:rFonts w:ascii="Times New Roman" w:eastAsia="SimSun" w:hAnsi="Times New Roman" w:cs="Times New Roman"/>
+                <w:sz w:val="24"/>
+                <w:szCs w:val="24"/>
+                <w:lang w:eastAsia="zh-CN"/>
+              </w:rPr>
+              <w:t>挂</w:t>
+            </w:r>
+            <w:r>
+              <w:rPr>
+                <w:rFonts w:ascii="Times New Roman" w:eastAsia="SimSun" w:hAnsi="Times New Roman" w:cs="Times New Roman"/>
+                <w:sz w:val="24"/>
+                <w:szCs w:val="24"/>
+                <w:lang w:eastAsia="zh-CN"/>
+              </w:rPr>
+              <w:t xml:space="preserve">, </w:t>
+            </w:r>
+            <w:proofErr w:type="spellStart"/>
+            <w:r>
+              <w:rPr>
+                <w:rFonts w:ascii="Times New Roman" w:eastAsia="SimSun" w:hAnsi="Times New Roman" w:cs="Times New Roman"/>
+                <w:sz w:val="24"/>
+                <w:szCs w:val="24"/>
+              </w:rPr>
+              <w:t>yön</w:t>
+            </w:r>
+            <w:proofErr w:type="spellEnd"/>
+            <w:r>
+              <w:rPr>
+                <w:rFonts w:ascii="Times New Roman" w:eastAsia="SimSun" w:hAnsi="Times New Roman" w:cs="Times New Roman"/>
+                <w:sz w:val="24"/>
+                <w:szCs w:val="24"/>
+              </w:rPr>
+              <w:t xml:space="preserve"> </w:t>
+            </w:r>
+            <w:proofErr w:type="spellStart"/>
+            <w:r>
+              <w:rPr>
+                <w:rFonts w:ascii="Times New Roman" w:eastAsia="SimSun" w:hAnsi="Times New Roman" w:cs="Times New Roman"/>
+                <w:sz w:val="24"/>
+                <w:szCs w:val="24"/>
+              </w:rPr>
+              <w:t>kw</w:t>
+            </w:r>
+            <w:r>
+              <w:rPr>
+                <w:rFonts w:ascii="Times New Roman" w:eastAsia="SimSun" w:hAnsi="Times New Roman" w:cs="Times New Roman"/>
+                <w:sz w:val="24"/>
+                <w:szCs w:val="24"/>
+              </w:rPr>
+              <w:t>ó</w:t>
+            </w:r>
+            <w:proofErr w:type="spellEnd"/>
+            <w:r>
+              <w:rPr>
+                <w:rFonts w:ascii="Times New Roman" w:eastAsia="SimSun" w:hAnsi="Times New Roman" w:cs="Times New Roman"/>
+                <w:sz w:val="24"/>
+                <w:szCs w:val="24"/>
+              </w:rPr>
+              <w:t>’</w:t>
+            </w:r>
+            <w:r>
+              <w:rPr>
+                <w:rFonts w:ascii="Times New Roman" w:eastAsia="SimSun" w:hAnsi="Times New Roman" w:cs="Times New Roman"/>
+                <w:sz w:val="24"/>
+                <w:szCs w:val="24"/>
+              </w:rPr>
+              <w:t>, (one’s</w:t>
+            </w:r>
+            <w:r>
+              <w:rPr>
+                <w:rFonts w:ascii="Times New Roman" w:eastAsia="SimSun" w:hAnsi="Times New Roman" w:cs="Times New Roman"/>
+                <w:sz w:val="24"/>
+                <w:szCs w:val="24"/>
+              </w:rPr>
+              <w:t xml:space="preserve"> self) </w:t>
+            </w:r>
+            <w:r>
+              <w:rPr>
+                <w:rFonts w:ascii="Times New Roman" w:eastAsia="SimSun" w:hAnsi="Times New Roman" w:cs="Times New Roman"/>
+                <w:sz w:val="24"/>
+                <w:szCs w:val="24"/>
+                <w:lang w:eastAsia="zh-CN"/>
+              </w:rPr>
+              <w:t>吊</w:t>
+            </w:r>
+            <w:r>
+              <w:rPr>
+                <w:rFonts w:ascii="Times New Roman" w:eastAsia="SimSun" w:hAnsi="Times New Roman" w:cs="Times New Roman"/>
+                <w:sz w:val="24"/>
+                <w:szCs w:val="24"/>
+              </w:rPr>
+              <w:t>殺</w:t>
+            </w:r>
+            <w:r>
+              <w:rPr>
+                <w:rFonts w:ascii="Times New Roman" w:eastAsia="SimSun" w:hAnsi="Times New Roman" w:cs="Times New Roman"/>
+                <w:sz w:val="24"/>
+                <w:szCs w:val="24"/>
+                <w:lang w:eastAsia="zh-CN"/>
+              </w:rPr>
+              <w:t xml:space="preserve">, </w:t>
+            </w:r>
+            <w:proofErr w:type="spellStart"/>
+            <w:r>
+              <w:rPr>
+                <w:rFonts w:ascii="Times New Roman" w:eastAsia="SimSun" w:hAnsi="Times New Roman" w:cs="Times New Roman"/>
+                <w:sz w:val="24"/>
+                <w:szCs w:val="24"/>
+              </w:rPr>
+              <w:t>tiau</w:t>
+            </w:r>
+            <w:proofErr w:type="spellEnd"/>
+            <w:r>
+              <w:rPr>
+                <w:rFonts w:ascii="Times New Roman" w:eastAsia="SimSun" w:hAnsi="Times New Roman" w:cs="Times New Roman"/>
+                <w:sz w:val="24"/>
+                <w:szCs w:val="24"/>
+              </w:rPr>
+              <w:t xml:space="preserve">’ </w:t>
+            </w:r>
+            <w:proofErr w:type="spellStart"/>
+            <w:r>
+              <w:rPr>
+                <w:rFonts w:ascii="Times New Roman" w:eastAsia="SimSun" w:hAnsi="Times New Roman" w:cs="Times New Roman"/>
+                <w:sz w:val="24"/>
+                <w:szCs w:val="24"/>
+              </w:rPr>
+              <w:t>sah</w:t>
+            </w:r>
+            <w:proofErr w:type="spellEnd"/>
+            <w:r>
+              <w:rPr>
+                <w:rFonts w:ascii="Times New Roman" w:eastAsia="SimSun" w:hAnsi="Times New Roman" w:cs="Times New Roman"/>
+                <w:sz w:val="24"/>
+                <w:szCs w:val="24"/>
+              </w:rPr>
+              <w:t xml:space="preserve">. </w:t>
             </w:r>
           </w:p>
         </w:tc>
@@ -417,8 +3179,276 @@
             <w:tcW w:w="8640" w:type="dxa"/>
           </w:tcPr>
           <w:p>
-            <w:r>
-              <w:t>Harbour, (to) )39§ wa zong (a har-</w:t>
+            <w:pPr>
+              <w:rPr>
+                <w:rFonts w:ascii="Times New Roman" w:eastAsia="SimSun" w:hAnsi="Times New Roman" w:cs="Times New Roman"/>
+                <w:sz w:val="24"/>
+                <w:szCs w:val="24"/>
+              </w:rPr>
+            </w:pPr>
+            <w:r>
+              <w:rPr>
+                <w:rFonts w:ascii="Times New Roman" w:eastAsia="SimSun" w:hAnsi="Times New Roman" w:cs="Times New Roman"/>
+                <w:sz w:val="24"/>
+                <w:szCs w:val="24"/>
+              </w:rPr>
+              <w:t>Happened, (just then)</w:t>
+            </w:r>
+            <w:r>
+              <w:rPr>
+                <w:rFonts w:ascii="Times New Roman" w:eastAsia="SimSun" w:hAnsi="Times New Roman" w:cs="Times New Roman"/>
+                <w:sz w:val="24"/>
+                <w:szCs w:val="24"/>
+              </w:rPr>
+              <w:t xml:space="preserve"> </w:t>
+            </w:r>
+            <w:proofErr w:type="spellStart"/>
+            <w:r>
+              <w:rPr>
+                <w:rFonts w:ascii="Times New Roman" w:eastAsia="SimSun" w:hAnsi="Times New Roman" w:cs="Times New Roman"/>
+                <w:sz w:val="24"/>
+                <w:szCs w:val="24"/>
+              </w:rPr>
+              <w:t>貼正</w:t>
+            </w:r>
+            <w:proofErr w:type="spellEnd"/>
+            <w:r>
+              <w:rPr>
+                <w:rFonts w:ascii="Times New Roman" w:eastAsia="SimSun" w:hAnsi="Times New Roman" w:cs="Times New Roman"/>
+                <w:sz w:val="24"/>
+                <w:szCs w:val="24"/>
+                <w:lang w:eastAsia="zh-CN"/>
+              </w:rPr>
+              <w:t xml:space="preserve">, </w:t>
+            </w:r>
+            <w:proofErr w:type="spellStart"/>
+            <w:r>
+              <w:rPr>
+                <w:rFonts w:ascii="Times New Roman" w:eastAsia="SimSun" w:hAnsi="Times New Roman" w:cs="Times New Roman"/>
+                <w:sz w:val="24"/>
+                <w:szCs w:val="24"/>
+              </w:rPr>
+              <w:t>t’eh</w:t>
+            </w:r>
+            <w:proofErr w:type="spellEnd"/>
+            <w:r>
+              <w:rPr>
+                <w:rFonts w:ascii="Times New Roman" w:eastAsia="SimSun" w:hAnsi="Times New Roman" w:cs="Times New Roman"/>
+                <w:sz w:val="24"/>
+                <w:szCs w:val="24"/>
+              </w:rPr>
+              <w:t xml:space="preserve"> </w:t>
+            </w:r>
+            <w:proofErr w:type="spellStart"/>
+            <w:r>
+              <w:rPr>
+                <w:rFonts w:ascii="Times New Roman" w:eastAsia="SimSun" w:hAnsi="Times New Roman" w:cs="Times New Roman"/>
+                <w:sz w:val="24"/>
+                <w:szCs w:val="24"/>
+              </w:rPr>
+              <w:t>tsung</w:t>
+            </w:r>
+            <w:proofErr w:type="spellEnd"/>
+            <w:r>
+              <w:rPr>
+                <w:rFonts w:ascii="Times New Roman" w:eastAsia="SimSun" w:hAnsi="Times New Roman" w:cs="Times New Roman"/>
+                <w:sz w:val="24"/>
+                <w:szCs w:val="24"/>
+              </w:rPr>
+              <w:t>’</w:t>
+            </w:r>
+            <w:r>
+              <w:rPr>
+                <w:rFonts w:ascii="Times New Roman" w:eastAsia="SimSun" w:hAnsi="Times New Roman" w:cs="Times New Roman"/>
+                <w:sz w:val="24"/>
+                <w:szCs w:val="24"/>
+              </w:rPr>
+              <w:t>,</w:t>
+            </w:r>
+            <w:r>
+              <w:rPr>
+                <w:rFonts w:ascii="Times New Roman" w:eastAsia="SimSun" w:hAnsi="Times New Roman" w:cs="Times New Roman"/>
+                <w:sz w:val="24"/>
+                <w:szCs w:val="24"/>
+              </w:rPr>
+              <w:t xml:space="preserve"> </w:t>
+            </w:r>
+            <w:r>
+              <w:rPr>
+                <w:rFonts w:ascii="Times New Roman" w:eastAsia="SimSun" w:hAnsi="Times New Roman" w:cs="Times New Roman"/>
+                <w:sz w:val="24"/>
+                <w:szCs w:val="24"/>
+                <w:lang w:eastAsia="zh-CN"/>
+              </w:rPr>
+              <w:t>恰好</w:t>
+            </w:r>
+            <w:r>
+              <w:rPr>
+                <w:rFonts w:ascii="Times New Roman" w:eastAsia="SimSun" w:hAnsi="Times New Roman" w:cs="Times New Roman"/>
+                <w:sz w:val="24"/>
+                <w:szCs w:val="24"/>
+                <w:lang w:eastAsia="zh-CN"/>
+              </w:rPr>
+              <w:t xml:space="preserve">, </w:t>
+            </w:r>
+            <w:r>
+              <w:rPr>
+                <w:rFonts w:ascii="Times New Roman" w:eastAsia="SimSun" w:hAnsi="Times New Roman" w:cs="Times New Roman"/>
+                <w:sz w:val="24"/>
+                <w:szCs w:val="24"/>
+              </w:rPr>
+              <w:t>hah ‘</w:t>
+            </w:r>
+            <w:proofErr w:type="spellStart"/>
+            <w:r>
+              <w:rPr>
+                <w:rFonts w:ascii="Times New Roman" w:eastAsia="SimSun" w:hAnsi="Times New Roman" w:cs="Times New Roman"/>
+                <w:sz w:val="24"/>
+                <w:szCs w:val="24"/>
+              </w:rPr>
+              <w:t>hau</w:t>
+            </w:r>
+            <w:proofErr w:type="spellEnd"/>
+            <w:r>
+              <w:rPr>
+                <w:rFonts w:ascii="Times New Roman" w:eastAsia="SimSun" w:hAnsi="Times New Roman" w:cs="Times New Roman"/>
+                <w:sz w:val="24"/>
+                <w:szCs w:val="24"/>
+              </w:rPr>
+              <w:t xml:space="preserve">, </w:t>
+            </w:r>
+            <w:r>
+              <w:rPr>
+                <w:rFonts w:ascii="Times New Roman" w:eastAsia="SimSun" w:hAnsi="Times New Roman" w:cs="Times New Roman"/>
+                <w:sz w:val="24"/>
+                <w:szCs w:val="24"/>
+                <w:lang w:eastAsia="zh-CN"/>
+              </w:rPr>
+              <w:t>碰巧</w:t>
+            </w:r>
+            <w:r>
+              <w:rPr>
+                <w:rFonts w:ascii="Times New Roman" w:eastAsia="SimSun" w:hAnsi="Times New Roman" w:cs="Times New Roman"/>
+                <w:sz w:val="24"/>
+                <w:szCs w:val="24"/>
+                <w:lang w:eastAsia="zh-CN"/>
+              </w:rPr>
+              <w:t xml:space="preserve">, </w:t>
+            </w:r>
+            <w:r>
+              <w:rPr>
+                <w:rFonts w:ascii="Times New Roman" w:eastAsia="SimSun" w:hAnsi="Times New Roman" w:cs="Times New Roman"/>
+                <w:sz w:val="24"/>
+                <w:szCs w:val="24"/>
+              </w:rPr>
+              <w:t>bang ‘</w:t>
+            </w:r>
+            <w:proofErr w:type="spellStart"/>
+            <w:r>
+              <w:rPr>
+                <w:rFonts w:ascii="Times New Roman" w:eastAsia="SimSun" w:hAnsi="Times New Roman" w:cs="Times New Roman"/>
+                <w:sz w:val="24"/>
+                <w:szCs w:val="24"/>
+              </w:rPr>
+              <w:t>k’iau</w:t>
+            </w:r>
+            <w:proofErr w:type="spellEnd"/>
+            <w:r>
+              <w:rPr>
+                <w:rFonts w:ascii="Times New Roman" w:eastAsia="SimSun" w:hAnsi="Times New Roman" w:cs="Times New Roman"/>
+                <w:sz w:val="24"/>
+                <w:szCs w:val="24"/>
+              </w:rPr>
+              <w:t xml:space="preserve">, (happened to meet) </w:t>
+            </w:r>
+            <w:r>
+              <w:rPr>
+                <w:rFonts w:ascii="Times New Roman" w:eastAsia="SimSun" w:hAnsi="Times New Roman" w:cs="Times New Roman"/>
+                <w:sz w:val="24"/>
+                <w:szCs w:val="24"/>
+                <w:lang w:eastAsia="zh-CN"/>
+              </w:rPr>
+              <w:t>偶</w:t>
+            </w:r>
+            <w:r>
+              <w:rPr>
+                <w:rFonts w:ascii="Times New Roman" w:eastAsia="SimSun" w:hAnsi="Times New Roman" w:cs="Times New Roman"/>
+                <w:sz w:val="24"/>
+                <w:szCs w:val="24"/>
+                <w:lang w:eastAsia="zh-CN"/>
+              </w:rPr>
+              <w:t>然碰着</w:t>
+            </w:r>
+            <w:r>
+              <w:rPr>
+                <w:rFonts w:ascii="Times New Roman" w:eastAsia="SimSun" w:hAnsi="Times New Roman" w:cs="Times New Roman"/>
+                <w:sz w:val="24"/>
+                <w:szCs w:val="24"/>
+                <w:lang w:eastAsia="zh-CN"/>
+              </w:rPr>
+              <w:t xml:space="preserve">, </w:t>
+            </w:r>
+            <w:r>
+              <w:rPr>
+                <w:rFonts w:ascii="Times New Roman" w:eastAsia="SimSun" w:hAnsi="Times New Roman" w:cs="Times New Roman"/>
+                <w:sz w:val="24"/>
+                <w:szCs w:val="24"/>
+              </w:rPr>
+              <w:t>‘</w:t>
+            </w:r>
+            <w:proofErr w:type="spellStart"/>
+            <w:r>
+              <w:rPr>
+                <w:rFonts w:ascii="Times New Roman" w:eastAsia="SimSun" w:hAnsi="Times New Roman" w:cs="Times New Roman"/>
+                <w:sz w:val="24"/>
+                <w:szCs w:val="24"/>
+              </w:rPr>
+              <w:t>ngeu</w:t>
+            </w:r>
+            <w:proofErr w:type="spellEnd"/>
+            <w:r>
+              <w:rPr>
+                <w:rFonts w:ascii="Times New Roman" w:eastAsia="SimSun" w:hAnsi="Times New Roman" w:cs="Times New Roman"/>
+                <w:sz w:val="24"/>
+                <w:szCs w:val="24"/>
+              </w:rPr>
+              <w:t xml:space="preserve"> </w:t>
+            </w:r>
+            <w:proofErr w:type="spellStart"/>
+            <w:r>
+              <w:rPr>
+                <w:rFonts w:ascii="Times New Roman" w:eastAsia="SimSun" w:hAnsi="Times New Roman" w:cs="Times New Roman"/>
+                <w:sz w:val="24"/>
+                <w:szCs w:val="24"/>
+              </w:rPr>
+              <w:t>zén</w:t>
+            </w:r>
+            <w:proofErr w:type="spellEnd"/>
+            <w:r>
+              <w:rPr>
+                <w:rFonts w:ascii="Times New Roman" w:eastAsia="SimSun" w:hAnsi="Times New Roman" w:cs="Times New Roman"/>
+                <w:sz w:val="24"/>
+                <w:szCs w:val="24"/>
+              </w:rPr>
+              <w:t xml:space="preserve"> bang’ </w:t>
+            </w:r>
+            <w:proofErr w:type="spellStart"/>
+            <w:r>
+              <w:rPr>
+                <w:rFonts w:ascii="Times New Roman" w:eastAsia="SimSun" w:hAnsi="Times New Roman" w:cs="Times New Roman"/>
+                <w:sz w:val="24"/>
+                <w:szCs w:val="24"/>
+              </w:rPr>
+              <w:t>záh</w:t>
+            </w:r>
+            <w:proofErr w:type="spellEnd"/>
+            <w:r>
+              <w:rPr>
+                <w:rFonts w:ascii="Times New Roman" w:eastAsia="SimSun" w:hAnsi="Times New Roman" w:cs="Times New Roman"/>
+                <w:sz w:val="24"/>
+                <w:szCs w:val="24"/>
+              </w:rPr>
+              <w:t xml:space="preserve">. </w:t>
             </w:r>
           </w:p>
         </w:tc>
@@ -429,47 +3459,257 @@
             <w:tcW w:w="8640" w:type="dxa"/>
           </w:tcPr>
           <w:p>
-            <w:r>
-              <w:t xml:space="preserve">Hard, fii </w:t>
+            <w:pPr>
+              <w:rPr>
+                <w:rFonts w:ascii="Times New Roman" w:eastAsia="SimSun" w:hAnsi="Times New Roman" w:cs="Times New Roman"/>
+                <w:sz w:val="24"/>
+                <w:szCs w:val="24"/>
+              </w:rPr>
+            </w:pPr>
+            <w:r>
+              <w:rPr>
+                <w:rFonts w:ascii="Times New Roman" w:eastAsia="SimSun" w:hAnsi="Times New Roman" w:cs="Times New Roman"/>
+                <w:sz w:val="24"/>
+                <w:szCs w:val="24"/>
+              </w:rPr>
+              <w:t>Happiness,</w:t>
+            </w:r>
+            <w:r>
+              <w:rPr>
+                <w:rFonts w:ascii="Times New Roman" w:eastAsia="SimSun" w:hAnsi="Times New Roman" w:cs="Times New Roman"/>
+                <w:sz w:val="24"/>
+                <w:szCs w:val="24"/>
+              </w:rPr>
+              <w:t xml:space="preserve"> </w:t>
             </w:r>
             <w:proofErr w:type="spellStart"/>
+            <w:r>
+              <w:rPr>
+                <w:rFonts w:ascii="Times New Roman" w:eastAsia="SimSun" w:hAnsi="Times New Roman" w:cs="Times New Roman"/>
+                <w:sz w:val="24"/>
+                <w:szCs w:val="24"/>
+              </w:rPr>
+              <w:t>福氣</w:t>
+            </w:r>
+            <w:proofErr w:type="spellEnd"/>
+            <w:r>
+              <w:rPr>
+                <w:rFonts w:ascii="Times New Roman" w:eastAsia="SimSun" w:hAnsi="Times New Roman" w:cs="Times New Roman"/>
+                <w:sz w:val="24"/>
+                <w:szCs w:val="24"/>
+                <w:lang w:eastAsia="zh-CN"/>
+              </w:rPr>
+              <w:t xml:space="preserve">, </w:t>
+            </w:r>
+            <w:proofErr w:type="spellStart"/>
+            <w:r>
+              <w:rPr>
+                <w:rFonts w:ascii="Times New Roman" w:eastAsia="SimSun" w:hAnsi="Times New Roman" w:cs="Times New Roman"/>
+                <w:sz w:val="24"/>
+                <w:szCs w:val="24"/>
+              </w:rPr>
+              <w:t>f</w:t>
+            </w:r>
+            <w:r>
+              <w:rPr>
+                <w:rFonts w:ascii="Times New Roman" w:eastAsia="SimSun" w:hAnsi="Times New Roman" w:cs="Times New Roman"/>
+                <w:sz w:val="24"/>
+                <w:szCs w:val="24"/>
+              </w:rPr>
+              <w:t>ó</w:t>
+            </w:r>
+            <w:r>
+              <w:rPr>
+                <w:rFonts w:ascii="Times New Roman" w:eastAsia="SimSun" w:hAnsi="Times New Roman" w:cs="Times New Roman"/>
+                <w:sz w:val="24"/>
+                <w:szCs w:val="24"/>
+              </w:rPr>
+              <w:t>h</w:t>
+            </w:r>
+            <w:proofErr w:type="spellEnd"/>
+            <w:r>
+              <w:rPr>
+                <w:rFonts w:ascii="Times New Roman" w:eastAsia="SimSun" w:hAnsi="Times New Roman" w:cs="Times New Roman"/>
+                <w:sz w:val="24"/>
+                <w:szCs w:val="24"/>
+              </w:rPr>
+              <w:t xml:space="preserve"> </w:t>
+            </w:r>
+            <w:proofErr w:type="spellStart"/>
+            <w:r>
+              <w:rPr>
+                <w:rFonts w:ascii="Times New Roman" w:eastAsia="SimSun" w:hAnsi="Times New Roman" w:cs="Times New Roman"/>
+                <w:sz w:val="24"/>
+                <w:szCs w:val="24"/>
+              </w:rPr>
+              <w:t>k'</w:t>
+            </w:r>
+            <w:r>
+              <w:rPr>
+                <w:rFonts w:ascii="Times New Roman" w:eastAsia="SimSun" w:hAnsi="Times New Roman" w:cs="Times New Roman"/>
+                <w:sz w:val="24"/>
+                <w:szCs w:val="24"/>
+              </w:rPr>
+              <w:t>í</w:t>
+            </w:r>
+            <w:proofErr w:type="spellEnd"/>
             <w:proofErr w:type="gramStart"/>
             <w:r>
-              <w:t>ngang</w:t>
+              <w:rPr>
+                <w:rFonts w:ascii="Times New Roman" w:eastAsia="SimSun" w:hAnsi="Times New Roman" w:cs="Times New Roman"/>
+                <w:sz w:val="24"/>
+                <w:szCs w:val="24"/>
+              </w:rPr>
+              <w:t>’ ,</w:t>
+            </w:r>
+            <w:proofErr w:type="gramEnd"/>
+            <w:r>
+              <w:rPr>
+                <w:rFonts w:ascii="Times New Roman" w:eastAsia="SimSun" w:hAnsi="Times New Roman" w:cs="Times New Roman"/>
+                <w:sz w:val="24"/>
+                <w:szCs w:val="24"/>
+              </w:rPr>
+              <w:t xml:space="preserve"> </w:t>
+            </w:r>
+            <w:r>
+              <w:rPr>
+                <w:rFonts w:ascii="Times New Roman" w:eastAsia="SimSun" w:hAnsi="Times New Roman" w:cs="Times New Roman"/>
+                <w:sz w:val="24"/>
+                <w:szCs w:val="24"/>
+              </w:rPr>
+              <w:t xml:space="preserve"> (be hap</w:t>
+            </w:r>
+            <w:r>
+              <w:rPr>
+                <w:rFonts w:ascii="Times New Roman" w:eastAsia="SimSun" w:hAnsi="Times New Roman" w:cs="Times New Roman"/>
+                <w:sz w:val="24"/>
+                <w:szCs w:val="24"/>
+              </w:rPr>
+              <w:t>py)</w:t>
+            </w:r>
+            <w:r>
+              <w:rPr>
+                <w:rFonts w:ascii="Times New Roman" w:eastAsia="SimSun" w:hAnsi="Times New Roman" w:cs="Times New Roman"/>
+                <w:sz w:val="24"/>
+                <w:szCs w:val="24"/>
+                <w:lang w:eastAsia="zh-CN"/>
+              </w:rPr>
+              <w:t>享福</w:t>
+            </w:r>
+            <w:r>
+              <w:rPr>
+                <w:rFonts w:ascii="Times New Roman" w:eastAsia="SimSun" w:hAnsi="Times New Roman" w:cs="Times New Roman"/>
+                <w:sz w:val="24"/>
+                <w:szCs w:val="24"/>
+                <w:lang w:eastAsia="zh-CN"/>
+              </w:rPr>
+              <w:t xml:space="preserve">, </w:t>
+            </w:r>
+            <w:r>
+              <w:rPr>
+                <w:rFonts w:ascii="Times New Roman" w:eastAsia="SimSun" w:hAnsi="Times New Roman" w:cs="Times New Roman"/>
+                <w:sz w:val="24"/>
+                <w:szCs w:val="24"/>
+              </w:rPr>
+              <w:t xml:space="preserve"> ‘</w:t>
+            </w:r>
+            <w:proofErr w:type="spellStart"/>
+            <w:r>
+              <w:rPr>
+                <w:rFonts w:ascii="Times New Roman" w:eastAsia="SimSun" w:hAnsi="Times New Roman" w:cs="Times New Roman"/>
+                <w:sz w:val="24"/>
+                <w:szCs w:val="24"/>
+              </w:rPr>
+              <w:t>hiang</w:t>
             </w:r>
             <w:proofErr w:type="spellEnd"/>
             <w:r>
-              <w:t>‘</w:t>
-            </w:r>
-            <w:proofErr w:type="gramEnd"/>
-            <w:r>
-              <w:t>, (to accomplish) pa</w:t>
-            </w:r>
-            <w:r>
+              <w:rPr>
+                <w:rFonts w:ascii="Times New Roman" w:eastAsia="SimSun" w:hAnsi="Times New Roman" w:cs="Times New Roman"/>
+                <w:sz w:val="24"/>
+                <w:szCs w:val="24"/>
+              </w:rPr>
               <w:t xml:space="preserve"> </w:t>
             </w:r>
-            <w:r>
-              <w:t>van nan.</w:t>
-            </w:r>
-          </w:p>
-        </w:tc>
-      </w:tr>
-      <w:tr>
-        <w:tc>
-          <w:tcPr>
-            <w:tcW w:w="8640" w:type="dxa"/>
-          </w:tcPr>
-          <w:p/>
-        </w:tc>
-      </w:tr>
-      <w:tr>
-        <w:tc>
-          <w:tcPr>
-            <w:tcW w:w="8640" w:type="dxa"/>
-          </w:tcPr>
-          <w:p>
-            <w:r>
-              <w:t>Hare, Fi- ta! *tsz, BPS ys mau,</w:t>
+            <w:proofErr w:type="spellStart"/>
+            <w:r>
+              <w:rPr>
+                <w:rFonts w:ascii="Times New Roman" w:eastAsia="SimSun" w:hAnsi="Times New Roman" w:cs="Times New Roman"/>
+                <w:sz w:val="24"/>
+                <w:szCs w:val="24"/>
+              </w:rPr>
+              <w:t>fóh</w:t>
+            </w:r>
+            <w:proofErr w:type="spellEnd"/>
+            <w:r>
+              <w:rPr>
+                <w:rFonts w:ascii="Times New Roman" w:eastAsia="SimSun" w:hAnsi="Times New Roman" w:cs="Times New Roman"/>
+                <w:sz w:val="24"/>
+                <w:szCs w:val="24"/>
+              </w:rPr>
+              <w:t xml:space="preserve">, </w:t>
+            </w:r>
+            <w:r>
+              <w:rPr>
+                <w:rFonts w:ascii="Times New Roman" w:eastAsia="SimSun" w:hAnsi="Times New Roman" w:cs="Times New Roman"/>
+                <w:sz w:val="24"/>
+                <w:szCs w:val="24"/>
+                <w:lang w:eastAsia="zh-CN"/>
+              </w:rPr>
+              <w:t>作</w:t>
+            </w:r>
+            <w:proofErr w:type="spellStart"/>
+            <w:r>
+              <w:rPr>
+                <w:rFonts w:ascii="Times New Roman" w:eastAsia="SimSun" w:hAnsi="Times New Roman" w:cs="Times New Roman"/>
+                <w:sz w:val="24"/>
+                <w:szCs w:val="24"/>
+              </w:rPr>
+              <w:t>樂</w:t>
+            </w:r>
+            <w:r>
+              <w:rPr>
+                <w:rFonts w:ascii="Times New Roman" w:eastAsia="SimSun" w:hAnsi="Times New Roman" w:cs="Times New Roman"/>
+                <w:sz w:val="24"/>
+                <w:szCs w:val="24"/>
+                <w:lang w:eastAsia="zh-CN"/>
+              </w:rPr>
+              <w:t>,</w:t>
+            </w:r>
+            <w:r>
+              <w:rPr>
+                <w:rFonts w:ascii="Times New Roman" w:eastAsia="SimSun" w:hAnsi="Times New Roman" w:cs="Times New Roman"/>
+                <w:sz w:val="24"/>
+                <w:szCs w:val="24"/>
+              </w:rPr>
+              <w:t>tsoh</w:t>
+            </w:r>
+            <w:proofErr w:type="spellEnd"/>
+            <w:r>
+              <w:rPr>
+                <w:rFonts w:ascii="Times New Roman" w:eastAsia="SimSun" w:hAnsi="Times New Roman" w:cs="Times New Roman"/>
+                <w:sz w:val="24"/>
+                <w:szCs w:val="24"/>
+              </w:rPr>
+              <w:t xml:space="preserve"> </w:t>
+            </w:r>
+            <w:proofErr w:type="spellStart"/>
+            <w:r>
+              <w:rPr>
+                <w:rFonts w:ascii="Times New Roman" w:eastAsia="SimSun" w:hAnsi="Times New Roman" w:cs="Times New Roman"/>
+                <w:sz w:val="24"/>
+                <w:szCs w:val="24"/>
+              </w:rPr>
+              <w:t>loh</w:t>
+            </w:r>
+            <w:proofErr w:type="spellEnd"/>
+            <w:r>
+              <w:rPr>
+                <w:rFonts w:ascii="Times New Roman" w:eastAsia="SimSun" w:hAnsi="Times New Roman" w:cs="Times New Roman"/>
+                <w:sz w:val="24"/>
+                <w:szCs w:val="24"/>
+              </w:rPr>
+              <w:t xml:space="preserve">. </w:t>
             </w:r>
           </w:p>
         </w:tc>
@@ -480,8 +3720,358 @@
             <w:tcW w:w="8640" w:type="dxa"/>
           </w:tcPr>
           <w:p>
-            <w:r>
-              <w:t>Harelip, ie k'idh tsz.</w:t>
+            <w:pPr>
+              <w:rPr>
+                <w:rFonts w:ascii="Times New Roman" w:eastAsia="SimSun" w:hAnsi="Times New Roman" w:cs="Times New Roman"/>
+                <w:sz w:val="24"/>
+                <w:szCs w:val="24"/>
+              </w:rPr>
+            </w:pPr>
+            <w:proofErr w:type="spellStart"/>
+            <w:r>
+              <w:rPr>
+                <w:rFonts w:ascii="Times New Roman" w:eastAsia="SimSun" w:hAnsi="Times New Roman" w:cs="Times New Roman"/>
+                <w:sz w:val="24"/>
+                <w:szCs w:val="24"/>
+              </w:rPr>
+              <w:t>Harbour</w:t>
+            </w:r>
+            <w:proofErr w:type="spellEnd"/>
+            <w:r>
+              <w:rPr>
+                <w:rFonts w:ascii="Times New Roman" w:eastAsia="SimSun" w:hAnsi="Times New Roman" w:cs="Times New Roman"/>
+                <w:sz w:val="24"/>
+                <w:szCs w:val="24"/>
+              </w:rPr>
+              <w:t>, (to)</w:t>
+            </w:r>
+            <w:r>
+              <w:rPr>
+                <w:rFonts w:ascii="Times New Roman" w:eastAsia="SimSun" w:hAnsi="Times New Roman" w:cs="Times New Roman"/>
+                <w:sz w:val="24"/>
+                <w:szCs w:val="24"/>
+              </w:rPr>
+              <w:t xml:space="preserve"> </w:t>
+            </w:r>
+            <w:proofErr w:type="spellStart"/>
+            <w:r>
+              <w:rPr>
+                <w:rFonts w:ascii="Times New Roman" w:eastAsia="SimSun" w:hAnsi="Times New Roman" w:cs="Times New Roman"/>
+                <w:sz w:val="24"/>
+                <w:szCs w:val="24"/>
+              </w:rPr>
+              <w:t>窩藏</w:t>
+            </w:r>
+            <w:proofErr w:type="spellEnd"/>
+            <w:r>
+              <w:rPr>
+                <w:rFonts w:ascii="Times New Roman" w:eastAsia="SimSun" w:hAnsi="Times New Roman" w:cs="Times New Roman"/>
+                <w:sz w:val="24"/>
+                <w:szCs w:val="24"/>
+                <w:lang w:eastAsia="zh-CN"/>
+              </w:rPr>
+              <w:t xml:space="preserve">, </w:t>
+            </w:r>
+            <w:proofErr w:type="spellStart"/>
+            <w:r>
+              <w:rPr>
+                <w:rFonts w:ascii="Times New Roman" w:eastAsia="SimSun" w:hAnsi="Times New Roman" w:cs="Times New Roman"/>
+                <w:sz w:val="24"/>
+                <w:szCs w:val="24"/>
+              </w:rPr>
+              <w:t>w</w:t>
+            </w:r>
+            <w:r>
+              <w:rPr>
+                <w:rFonts w:ascii="Times New Roman" w:eastAsia="SimSun" w:hAnsi="Times New Roman" w:cs="Times New Roman"/>
+                <w:sz w:val="24"/>
+                <w:szCs w:val="24"/>
+              </w:rPr>
+              <w:t>ú</w:t>
+            </w:r>
+            <w:proofErr w:type="spellEnd"/>
+            <w:r>
+              <w:rPr>
+                <w:rFonts w:ascii="Times New Roman" w:eastAsia="SimSun" w:hAnsi="Times New Roman" w:cs="Times New Roman"/>
+                <w:sz w:val="24"/>
+                <w:szCs w:val="24"/>
+              </w:rPr>
+              <w:t xml:space="preserve"> </w:t>
+            </w:r>
+            <w:proofErr w:type="spellStart"/>
+            <w:proofErr w:type="gramStart"/>
+            <w:r>
+              <w:rPr>
+                <w:rFonts w:ascii="Times New Roman" w:eastAsia="SimSun" w:hAnsi="Times New Roman" w:cs="Times New Roman"/>
+                <w:sz w:val="24"/>
+                <w:szCs w:val="24"/>
+              </w:rPr>
+              <w:t>zong</w:t>
+            </w:r>
+            <w:proofErr w:type="spellEnd"/>
+            <w:r>
+              <w:rPr>
+                <w:rFonts w:ascii="Times New Roman" w:eastAsia="SimSun" w:hAnsi="Times New Roman" w:cs="Times New Roman"/>
+                <w:sz w:val="24"/>
+                <w:szCs w:val="24"/>
+              </w:rPr>
+              <w:t xml:space="preserve"> </w:t>
+            </w:r>
+            <w:r>
+              <w:rPr>
+                <w:rFonts w:ascii="Times New Roman" w:eastAsia="SimSun" w:hAnsi="Times New Roman" w:cs="Times New Roman" w:hint="eastAsia"/>
+                <w:sz w:val="24"/>
+                <w:szCs w:val="24"/>
+                <w:lang w:eastAsia="zh-CN"/>
+              </w:rPr>
+              <w:t>,</w:t>
+            </w:r>
+            <w:proofErr w:type="gramEnd"/>
+            <w:r>
+              <w:rPr>
+                <w:rFonts w:ascii="Times New Roman" w:eastAsia="SimSun" w:hAnsi="Times New Roman" w:cs="Times New Roman" w:hint="eastAsia"/>
+                <w:sz w:val="24"/>
+                <w:szCs w:val="24"/>
+                <w:lang w:eastAsia="zh-CN"/>
+              </w:rPr>
+              <w:t xml:space="preserve"> </w:t>
+            </w:r>
+            <w:r>
+              <w:rPr>
+                <w:rFonts w:ascii="Times New Roman" w:eastAsia="SimSun" w:hAnsi="Times New Roman" w:cs="Times New Roman"/>
+                <w:sz w:val="24"/>
+                <w:szCs w:val="24"/>
+              </w:rPr>
+              <w:t xml:space="preserve">(a </w:t>
+            </w:r>
+            <w:proofErr w:type="spellStart"/>
+            <w:r>
+              <w:rPr>
+                <w:rFonts w:ascii="Times New Roman" w:eastAsia="SimSun" w:hAnsi="Times New Roman" w:cs="Times New Roman"/>
+                <w:sz w:val="24"/>
+                <w:szCs w:val="24"/>
+              </w:rPr>
+              <w:t>har</w:t>
+            </w:r>
+            <w:r>
+              <w:rPr>
+                <w:rFonts w:ascii="Times New Roman" w:eastAsia="SimSun" w:hAnsi="Times New Roman" w:cs="Times New Roman"/>
+                <w:sz w:val="24"/>
+                <w:szCs w:val="24"/>
+              </w:rPr>
+              <w:t>bour</w:t>
+            </w:r>
+            <w:proofErr w:type="spellEnd"/>
+            <w:r>
+              <w:rPr>
+                <w:rFonts w:ascii="Times New Roman" w:eastAsia="SimSun" w:hAnsi="Times New Roman" w:cs="Times New Roman"/>
+                <w:sz w:val="24"/>
+                <w:szCs w:val="24"/>
+              </w:rPr>
+              <w:t xml:space="preserve">) </w:t>
+            </w:r>
+            <w:r>
+              <w:rPr>
+                <w:rFonts w:ascii="Times New Roman" w:eastAsia="SimSun" w:hAnsi="Times New Roman" w:cs="Times New Roman"/>
+                <w:sz w:val="24"/>
+                <w:szCs w:val="24"/>
+                <w:lang w:eastAsia="zh-CN"/>
+              </w:rPr>
+              <w:t>海口</w:t>
+            </w:r>
+            <w:r>
+              <w:rPr>
+                <w:rFonts w:ascii="Times New Roman" w:eastAsia="SimSun" w:hAnsi="Times New Roman" w:cs="Times New Roman"/>
+                <w:sz w:val="24"/>
+                <w:szCs w:val="24"/>
+                <w:lang w:eastAsia="zh-CN"/>
+              </w:rPr>
+              <w:t xml:space="preserve">, </w:t>
+            </w:r>
+            <w:r>
+              <w:rPr>
+                <w:rFonts w:ascii="Times New Roman" w:eastAsia="SimSun" w:hAnsi="Times New Roman" w:cs="Times New Roman"/>
+                <w:sz w:val="24"/>
+                <w:szCs w:val="24"/>
+              </w:rPr>
+              <w:t>‘</w:t>
+            </w:r>
+            <w:proofErr w:type="spellStart"/>
+            <w:r>
+              <w:rPr>
+                <w:rFonts w:ascii="Times New Roman" w:eastAsia="SimSun" w:hAnsi="Times New Roman" w:cs="Times New Roman"/>
+                <w:sz w:val="24"/>
+                <w:szCs w:val="24"/>
+              </w:rPr>
+              <w:t>hé</w:t>
+            </w:r>
+            <w:proofErr w:type="spellEnd"/>
+            <w:r>
+              <w:rPr>
+                <w:rFonts w:ascii="Times New Roman" w:eastAsia="SimSun" w:hAnsi="Times New Roman" w:cs="Times New Roman"/>
+                <w:sz w:val="24"/>
+                <w:szCs w:val="24"/>
+              </w:rPr>
+              <w:t xml:space="preserve"> ‘</w:t>
+            </w:r>
+            <w:proofErr w:type="spellStart"/>
+            <w:r>
+              <w:rPr>
+                <w:rFonts w:ascii="Times New Roman" w:eastAsia="SimSun" w:hAnsi="Times New Roman" w:cs="Times New Roman"/>
+                <w:sz w:val="24"/>
+                <w:szCs w:val="24"/>
+              </w:rPr>
+              <w:t>k’eu</w:t>
+            </w:r>
+            <w:proofErr w:type="spellEnd"/>
+            <w:r>
+              <w:rPr>
+                <w:rFonts w:ascii="Times New Roman" w:eastAsia="SimSun" w:hAnsi="Times New Roman" w:cs="Times New Roman"/>
+                <w:sz w:val="24"/>
+                <w:szCs w:val="24"/>
+              </w:rPr>
+              <w:t xml:space="preserve">, </w:t>
+            </w:r>
+            <w:r>
+              <w:rPr>
+                <w:rFonts w:ascii="Times New Roman" w:eastAsia="SimSun" w:hAnsi="Times New Roman" w:cs="Times New Roman"/>
+                <w:sz w:val="24"/>
+                <w:szCs w:val="24"/>
+              </w:rPr>
+              <w:t>馬頭</w:t>
+            </w:r>
+            <w:r>
+              <w:rPr>
+                <w:rFonts w:ascii="Times New Roman" w:eastAsia="SimSun" w:hAnsi="Times New Roman" w:cs="Times New Roman"/>
+                <w:sz w:val="24"/>
+                <w:szCs w:val="24"/>
+                <w:lang w:eastAsia="zh-CN"/>
+              </w:rPr>
+              <w:t xml:space="preserve">, </w:t>
+            </w:r>
+            <w:r>
+              <w:rPr>
+                <w:rFonts w:ascii="Times New Roman" w:eastAsia="SimSun" w:hAnsi="Times New Roman" w:cs="Times New Roman"/>
+                <w:sz w:val="24"/>
+                <w:szCs w:val="24"/>
+              </w:rPr>
+              <w:t>‘</w:t>
+            </w:r>
+            <w:proofErr w:type="spellStart"/>
+            <w:r>
+              <w:rPr>
+                <w:rFonts w:ascii="Times New Roman" w:eastAsia="SimSun" w:hAnsi="Times New Roman" w:cs="Times New Roman"/>
+                <w:sz w:val="24"/>
+                <w:szCs w:val="24"/>
+              </w:rPr>
+              <w:t>mó</w:t>
+            </w:r>
+            <w:proofErr w:type="spellEnd"/>
+            <w:r>
+              <w:rPr>
+                <w:rFonts w:ascii="Times New Roman" w:eastAsia="SimSun" w:hAnsi="Times New Roman" w:cs="Times New Roman"/>
+                <w:sz w:val="24"/>
+                <w:szCs w:val="24"/>
+              </w:rPr>
+              <w:t xml:space="preserve"> </w:t>
+            </w:r>
+            <w:proofErr w:type="spellStart"/>
+            <w:r>
+              <w:rPr>
+                <w:rFonts w:ascii="Times New Roman" w:eastAsia="SimSun" w:hAnsi="Times New Roman" w:cs="Times New Roman"/>
+                <w:sz w:val="24"/>
+                <w:szCs w:val="24"/>
+              </w:rPr>
+              <w:t>deu</w:t>
+            </w:r>
+            <w:proofErr w:type="spellEnd"/>
+            <w:r>
+              <w:rPr>
+                <w:rFonts w:ascii="Times New Roman" w:eastAsia="SimSun" w:hAnsi="Times New Roman" w:cs="Times New Roman"/>
+                <w:sz w:val="24"/>
+                <w:szCs w:val="24"/>
+              </w:rPr>
+              <w:t xml:space="preserve">, (has come into) </w:t>
+            </w:r>
+            <w:r>
+              <w:rPr>
+                <w:rFonts w:ascii="Times New Roman" w:eastAsia="SimSun" w:hAnsi="Times New Roman" w:cs="Times New Roman"/>
+                <w:sz w:val="24"/>
+                <w:szCs w:val="24"/>
+                <w:lang w:eastAsia="zh-CN"/>
+              </w:rPr>
+              <w:t>守口者</w:t>
+            </w:r>
+            <w:r>
+              <w:rPr>
+                <w:rFonts w:ascii="Times New Roman" w:eastAsia="SimSun" w:hAnsi="Times New Roman" w:cs="Times New Roman"/>
+                <w:sz w:val="24"/>
+                <w:szCs w:val="24"/>
+                <w:lang w:eastAsia="zh-CN"/>
+              </w:rPr>
+              <w:t xml:space="preserve">, </w:t>
+            </w:r>
+            <w:r>
+              <w:rPr>
+                <w:rFonts w:ascii="Times New Roman" w:eastAsia="SimSun" w:hAnsi="Times New Roman" w:cs="Times New Roman"/>
+                <w:sz w:val="24"/>
+                <w:szCs w:val="24"/>
+              </w:rPr>
+              <w:t>‘</w:t>
+            </w:r>
+            <w:proofErr w:type="spellStart"/>
+            <w:r>
+              <w:rPr>
+                <w:rFonts w:ascii="Times New Roman" w:eastAsia="SimSun" w:hAnsi="Times New Roman" w:cs="Times New Roman"/>
+                <w:sz w:val="24"/>
+                <w:szCs w:val="24"/>
+              </w:rPr>
+              <w:t>seu</w:t>
+            </w:r>
+            <w:proofErr w:type="spellEnd"/>
+            <w:r>
+              <w:rPr>
+                <w:rFonts w:ascii="Times New Roman" w:eastAsia="SimSun" w:hAnsi="Times New Roman" w:cs="Times New Roman"/>
+                <w:sz w:val="24"/>
+                <w:szCs w:val="24"/>
+              </w:rPr>
+              <w:t xml:space="preserve"> ‘</w:t>
+            </w:r>
+            <w:proofErr w:type="spellStart"/>
+            <w:r>
+              <w:rPr>
+                <w:rFonts w:ascii="Times New Roman" w:eastAsia="SimSun" w:hAnsi="Times New Roman" w:cs="Times New Roman"/>
+                <w:sz w:val="24"/>
+                <w:szCs w:val="24"/>
+              </w:rPr>
+              <w:t>k’eu</w:t>
+            </w:r>
+            <w:proofErr w:type="spellEnd"/>
+            <w:r>
+              <w:rPr>
+                <w:rFonts w:ascii="Times New Roman" w:eastAsia="SimSun" w:hAnsi="Times New Roman" w:cs="Times New Roman"/>
+                <w:sz w:val="24"/>
+                <w:szCs w:val="24"/>
+              </w:rPr>
+              <w:t xml:space="preserve"> ‘</w:t>
+            </w:r>
+            <w:proofErr w:type="spellStart"/>
+            <w:r>
+              <w:rPr>
+                <w:rFonts w:ascii="Times New Roman" w:eastAsia="SimSun" w:hAnsi="Times New Roman" w:cs="Times New Roman"/>
+                <w:sz w:val="24"/>
+                <w:szCs w:val="24"/>
+              </w:rPr>
+              <w:t>tsé</w:t>
+            </w:r>
+            <w:proofErr w:type="spellEnd"/>
+            <w:r>
+              <w:rPr>
+                <w:rFonts w:ascii="Times New Roman" w:eastAsia="SimSun" w:hAnsi="Times New Roman" w:cs="Times New Roman"/>
+                <w:sz w:val="24"/>
+                <w:szCs w:val="24"/>
+              </w:rPr>
+              <w:t>.</w:t>
             </w:r>
           </w:p>
         </w:tc>
@@ -492,8 +4082,101 @@
             <w:tcW w:w="8640" w:type="dxa"/>
           </w:tcPr>
           <w:p>
-            <w:r>
-              <w:t>Harlot, pegita t’sang gi,</w:t>
+            <w:pPr>
+              <w:rPr>
+                <w:rFonts w:ascii="Times New Roman" w:eastAsia="SimSun" w:hAnsi="Times New Roman" w:cs="Times New Roman"/>
+                <w:sz w:val="24"/>
+                <w:szCs w:val="24"/>
+              </w:rPr>
+            </w:pPr>
+            <w:r>
+              <w:rPr>
+                <w:rFonts w:ascii="Times New Roman" w:eastAsia="SimSun" w:hAnsi="Times New Roman" w:cs="Times New Roman"/>
+                <w:sz w:val="24"/>
+                <w:szCs w:val="24"/>
+              </w:rPr>
+              <w:t xml:space="preserve">Hard, </w:t>
+            </w:r>
+            <w:r>
+              <w:rPr>
+                <w:rFonts w:ascii="Times New Roman" w:eastAsia="SimSun" w:hAnsi="Times New Roman" w:cs="Times New Roman"/>
+                <w:sz w:val="24"/>
+                <w:szCs w:val="24"/>
+                <w:lang w:eastAsia="zh-CN"/>
+              </w:rPr>
+              <w:t>硬</w:t>
+            </w:r>
+            <w:r>
+              <w:rPr>
+                <w:rFonts w:ascii="Times New Roman" w:eastAsia="SimSun" w:hAnsi="Times New Roman" w:cs="Times New Roman"/>
+                <w:sz w:val="24"/>
+                <w:szCs w:val="24"/>
+                <w:lang w:eastAsia="zh-CN"/>
+              </w:rPr>
+              <w:t xml:space="preserve">, </w:t>
+            </w:r>
+            <w:proofErr w:type="spellStart"/>
+            <w:r>
+              <w:rPr>
+                <w:rFonts w:ascii="Times New Roman" w:eastAsia="SimSun" w:hAnsi="Times New Roman" w:cs="Times New Roman"/>
+                <w:sz w:val="24"/>
+                <w:szCs w:val="24"/>
+              </w:rPr>
+              <w:t>ngang</w:t>
+            </w:r>
+            <w:proofErr w:type="spellEnd"/>
+            <w:r>
+              <w:rPr>
+                <w:rFonts w:ascii="Times New Roman" w:eastAsia="SimSun" w:hAnsi="Times New Roman" w:cs="Times New Roman"/>
+                <w:sz w:val="24"/>
+                <w:szCs w:val="24"/>
+              </w:rPr>
+              <w:t>’</w:t>
+            </w:r>
+            <w:r>
+              <w:rPr>
+                <w:rFonts w:ascii="Times New Roman" w:eastAsia="SimSun" w:hAnsi="Times New Roman" w:cs="Times New Roman"/>
+                <w:sz w:val="24"/>
+                <w:szCs w:val="24"/>
+              </w:rPr>
+              <w:t xml:space="preserve">, (to accomplish) </w:t>
+            </w:r>
+            <w:proofErr w:type="spellStart"/>
+            <w:proofErr w:type="gramStart"/>
+            <w:r>
+              <w:rPr>
+                <w:rFonts w:ascii="Times New Roman" w:eastAsia="SimSun" w:hAnsi="Times New Roman" w:cs="Times New Roman"/>
+                <w:sz w:val="24"/>
+                <w:szCs w:val="24"/>
+              </w:rPr>
+              <w:t>煩難</w:t>
+            </w:r>
+            <w:r>
+              <w:rPr>
+                <w:rFonts w:ascii="Times New Roman" w:eastAsia="SimSun" w:hAnsi="Times New Roman" w:cs="Times New Roman"/>
+                <w:sz w:val="24"/>
+                <w:szCs w:val="24"/>
+                <w:lang w:eastAsia="zh-CN"/>
+              </w:rPr>
+              <w:t>,</w:t>
+            </w:r>
+            <w:r>
+              <w:rPr>
+                <w:rFonts w:ascii="Times New Roman" w:eastAsia="SimSun" w:hAnsi="Times New Roman" w:cs="Times New Roman"/>
+                <w:sz w:val="24"/>
+                <w:szCs w:val="24"/>
+              </w:rPr>
+              <w:t>van</w:t>
+            </w:r>
+            <w:proofErr w:type="spellEnd"/>
+            <w:proofErr w:type="gramEnd"/>
+            <w:r>
+              <w:rPr>
+                <w:rFonts w:ascii="Times New Roman" w:eastAsia="SimSun" w:hAnsi="Times New Roman" w:cs="Times New Roman"/>
+                <w:sz w:val="24"/>
+                <w:szCs w:val="24"/>
+              </w:rPr>
+              <w:t xml:space="preserve"> nan.</w:t>
             </w:r>
           </w:p>
         </w:tc>
@@ -504,9 +4187,13 @@
             <w:tcW w:w="8640" w:type="dxa"/>
           </w:tcPr>
           <w:p>
-            <w:r>
-              <w:t>Harm, = hé‘, (n0 harm) ABEND</w:t>
-            </w:r>
+            <w:pPr>
+              <w:rPr>
+                <w:rFonts w:ascii="Times New Roman" w:eastAsia="SimSun" w:hAnsi="Times New Roman" w:cs="Times New Roman"/>
+                <w:sz w:val="24"/>
+                <w:szCs w:val="24"/>
+              </w:rPr>
+            </w:pPr>
           </w:p>
         </w:tc>
       </w:tr>
@@ -516,8 +4203,178 @@
             <w:tcW w:w="8640" w:type="dxa"/>
           </w:tcPr>
           <w:p>
-            <w:r>
-              <w:t>Harmonious, A ee Ati mob, *H siang</w:t>
+            <w:pPr>
+              <w:rPr>
+                <w:rFonts w:ascii="Times New Roman" w:eastAsia="SimSun" w:hAnsi="Times New Roman" w:cs="Times New Roman"/>
+                <w:sz w:val="24"/>
+                <w:szCs w:val="24"/>
+              </w:rPr>
+            </w:pPr>
+            <w:r>
+              <w:rPr>
+                <w:rFonts w:ascii="Times New Roman" w:eastAsia="SimSun" w:hAnsi="Times New Roman" w:cs="Times New Roman"/>
+                <w:sz w:val="24"/>
+                <w:szCs w:val="24"/>
+              </w:rPr>
+              <w:t xml:space="preserve">Hare, </w:t>
+            </w:r>
+            <w:r>
+              <w:rPr>
+                <w:rFonts w:ascii="Times New Roman" w:eastAsia="SimSun" w:hAnsi="Times New Roman" w:cs="Times New Roman"/>
+                <w:sz w:val="24"/>
+                <w:szCs w:val="24"/>
+                <w:lang w:eastAsia="zh-CN"/>
+              </w:rPr>
+              <w:t>兔子</w:t>
+            </w:r>
+            <w:r>
+              <w:rPr>
+                <w:rFonts w:ascii="Times New Roman" w:eastAsia="SimSun" w:hAnsi="Times New Roman" w:cs="Times New Roman"/>
+                <w:sz w:val="24"/>
+                <w:szCs w:val="24"/>
+                <w:lang w:eastAsia="zh-CN"/>
+              </w:rPr>
+              <w:t xml:space="preserve">, </w:t>
+            </w:r>
+            <w:proofErr w:type="spellStart"/>
+            <w:r>
+              <w:rPr>
+                <w:rFonts w:ascii="Times New Roman" w:eastAsia="SimSun" w:hAnsi="Times New Roman" w:cs="Times New Roman"/>
+                <w:sz w:val="24"/>
+                <w:szCs w:val="24"/>
+              </w:rPr>
+              <w:t>t’ú</w:t>
+            </w:r>
+            <w:proofErr w:type="spellEnd"/>
+            <w:r>
+              <w:rPr>
+                <w:rFonts w:ascii="Times New Roman" w:eastAsia="SimSun" w:hAnsi="Times New Roman" w:cs="Times New Roman"/>
+                <w:sz w:val="24"/>
+                <w:szCs w:val="24"/>
+              </w:rPr>
+              <w:t>’</w:t>
+            </w:r>
+            <w:r>
+              <w:rPr>
+                <w:rFonts w:ascii="Times New Roman" w:eastAsia="SimSun" w:hAnsi="Times New Roman" w:cs="Times New Roman"/>
+                <w:sz w:val="24"/>
+                <w:szCs w:val="24"/>
+              </w:rPr>
+              <w:t xml:space="preserve"> </w:t>
+            </w:r>
+            <w:r>
+              <w:rPr>
+                <w:rFonts w:ascii="Times New Roman" w:eastAsia="SimSun" w:hAnsi="Times New Roman" w:cs="Times New Roman"/>
+                <w:sz w:val="24"/>
+                <w:szCs w:val="24"/>
+              </w:rPr>
+              <w:t>‘</w:t>
+            </w:r>
+            <w:proofErr w:type="spellStart"/>
+            <w:r>
+              <w:rPr>
+                <w:rFonts w:ascii="Times New Roman" w:eastAsia="SimSun" w:hAnsi="Times New Roman" w:cs="Times New Roman"/>
+                <w:sz w:val="24"/>
+                <w:szCs w:val="24"/>
+              </w:rPr>
+              <w:t>tsz</w:t>
+            </w:r>
+            <w:proofErr w:type="spellEnd"/>
+            <w:r>
+              <w:rPr>
+                <w:rFonts w:ascii="Times New Roman" w:eastAsia="SimSun" w:hAnsi="Times New Roman" w:cs="Times New Roman"/>
+                <w:sz w:val="24"/>
+                <w:szCs w:val="24"/>
+              </w:rPr>
+              <w:t>,</w:t>
+            </w:r>
+            <w:r>
+              <w:rPr>
+                <w:rFonts w:ascii="Times New Roman" w:eastAsia="SimSun" w:hAnsi="Times New Roman" w:cs="Times New Roman"/>
+                <w:sz w:val="24"/>
+                <w:szCs w:val="24"/>
+                <w:lang w:eastAsia="zh-CN"/>
+              </w:rPr>
+              <w:t xml:space="preserve"> </w:t>
+            </w:r>
+            <w:r>
+              <w:rPr>
+                <w:rFonts w:ascii="Times New Roman" w:eastAsia="SimSun" w:hAnsi="Times New Roman" w:cs="Times New Roman"/>
+                <w:sz w:val="24"/>
+                <w:szCs w:val="24"/>
+                <w:lang w:eastAsia="zh-CN"/>
+              </w:rPr>
+              <w:t>野</w:t>
+            </w:r>
+            <w:r>
+              <w:rPr>
+                <w:rFonts w:ascii="Times New Roman" w:eastAsia="SimSun" w:hAnsi="Times New Roman" w:cs="Times New Roman"/>
+                <w:sz w:val="24"/>
+                <w:szCs w:val="24"/>
+                <w:lang w:eastAsia="zh-CN"/>
+              </w:rPr>
+              <w:t>貓</w:t>
+            </w:r>
+            <w:r>
+              <w:rPr>
+                <w:rFonts w:ascii="Times New Roman" w:eastAsia="SimSun" w:hAnsi="Times New Roman" w:cs="Times New Roman"/>
+                <w:sz w:val="24"/>
+                <w:szCs w:val="24"/>
+                <w:lang w:eastAsia="zh-CN"/>
+              </w:rPr>
+              <w:t xml:space="preserve">, </w:t>
+            </w:r>
+            <w:r>
+              <w:rPr>
+                <w:rFonts w:ascii="Times New Roman" w:eastAsia="SimSun" w:hAnsi="Times New Roman" w:cs="Times New Roman"/>
+                <w:sz w:val="24"/>
+                <w:szCs w:val="24"/>
+              </w:rPr>
+              <w:t>‘</w:t>
+            </w:r>
+            <w:proofErr w:type="spellStart"/>
+            <w:r>
+              <w:rPr>
+                <w:rFonts w:ascii="Times New Roman" w:eastAsia="SimSun" w:hAnsi="Times New Roman" w:cs="Times New Roman"/>
+                <w:sz w:val="24"/>
+                <w:szCs w:val="24"/>
+              </w:rPr>
+              <w:t>y</w:t>
+            </w:r>
+            <w:r>
+              <w:rPr>
+                <w:rFonts w:ascii="Times New Roman" w:eastAsia="SimSun" w:hAnsi="Times New Roman" w:cs="Times New Roman"/>
+                <w:sz w:val="24"/>
+                <w:szCs w:val="24"/>
+              </w:rPr>
+              <w:t>á</w:t>
+            </w:r>
+            <w:proofErr w:type="spellEnd"/>
+            <w:r>
+              <w:rPr>
+                <w:rFonts w:ascii="Times New Roman" w:eastAsia="SimSun" w:hAnsi="Times New Roman" w:cs="Times New Roman"/>
+                <w:sz w:val="24"/>
+                <w:szCs w:val="24"/>
+              </w:rPr>
+              <w:t xml:space="preserve"> </w:t>
+            </w:r>
+            <w:proofErr w:type="spellStart"/>
+            <w:r>
+              <w:rPr>
+                <w:rFonts w:ascii="Times New Roman" w:eastAsia="SimSun" w:hAnsi="Times New Roman" w:cs="Times New Roman"/>
+                <w:sz w:val="24"/>
+                <w:szCs w:val="24"/>
+              </w:rPr>
+              <w:t>mau</w:t>
+            </w:r>
+            <w:proofErr w:type="spellEnd"/>
+            <w:r>
+              <w:rPr>
+                <w:rFonts w:ascii="Times New Roman" w:eastAsia="SimSun" w:hAnsi="Times New Roman" w:cs="Times New Roman"/>
+                <w:sz w:val="24"/>
+                <w:szCs w:val="24"/>
+              </w:rPr>
+              <w:t xml:space="preserve">. </w:t>
             </w:r>
           </w:p>
         </w:tc>
@@ -528,8 +4385,100 @@
             <w:tcW w:w="8640" w:type="dxa"/>
           </w:tcPr>
           <w:p>
-            <w:r>
-              <w:t>Harmonize, #8 FU diau hi‘,</w:t>
+            <w:pPr>
+              <w:rPr>
+                <w:rFonts w:ascii="Times New Roman" w:eastAsia="SimSun" w:hAnsi="Times New Roman" w:cs="Times New Roman"/>
+                <w:sz w:val="24"/>
+                <w:szCs w:val="24"/>
+              </w:rPr>
+            </w:pPr>
+            <w:r>
+              <w:rPr>
+                <w:rFonts w:ascii="Times New Roman" w:eastAsia="SimSun" w:hAnsi="Times New Roman" w:cs="Times New Roman"/>
+                <w:sz w:val="24"/>
+                <w:szCs w:val="24"/>
+              </w:rPr>
+              <w:t xml:space="preserve">Harelip, </w:t>
+            </w:r>
+            <w:r>
+              <w:rPr>
+                <w:rFonts w:ascii="Times New Roman" w:eastAsia="SimSun" w:hAnsi="Times New Roman" w:cs="Times New Roman"/>
+                <w:sz w:val="24"/>
+                <w:szCs w:val="24"/>
+                <w:lang w:eastAsia="zh-CN"/>
+              </w:rPr>
+              <w:t>缺嘴</w:t>
+            </w:r>
+            <w:r>
+              <w:rPr>
+                <w:rFonts w:ascii="Times New Roman" w:eastAsia="SimSun" w:hAnsi="Times New Roman" w:cs="Times New Roman"/>
+                <w:sz w:val="24"/>
+                <w:szCs w:val="24"/>
+                <w:lang w:eastAsia="zh-CN"/>
+              </w:rPr>
+              <w:t xml:space="preserve">, </w:t>
+            </w:r>
+            <w:proofErr w:type="spellStart"/>
+            <w:r>
+              <w:rPr>
+                <w:rFonts w:ascii="Times New Roman" w:eastAsia="SimSun" w:hAnsi="Times New Roman" w:cs="Times New Roman"/>
+                <w:sz w:val="24"/>
+                <w:szCs w:val="24"/>
+              </w:rPr>
+              <w:t>k'i</w:t>
+            </w:r>
+            <w:r>
+              <w:rPr>
+                <w:rFonts w:ascii="Times New Roman" w:eastAsia="SimSun" w:hAnsi="Times New Roman" w:cs="Times New Roman"/>
+                <w:sz w:val="24"/>
+                <w:szCs w:val="24"/>
+              </w:rPr>
+              <w:t>ö</w:t>
+            </w:r>
+            <w:r>
+              <w:rPr>
+                <w:rFonts w:ascii="Times New Roman" w:eastAsia="SimSun" w:hAnsi="Times New Roman" w:cs="Times New Roman"/>
+                <w:sz w:val="24"/>
+                <w:szCs w:val="24"/>
+              </w:rPr>
+              <w:t>h</w:t>
+            </w:r>
+            <w:proofErr w:type="spellEnd"/>
+            <w:r>
+              <w:rPr>
+                <w:rFonts w:ascii="Times New Roman" w:eastAsia="SimSun" w:hAnsi="Times New Roman" w:cs="Times New Roman"/>
+                <w:sz w:val="24"/>
+                <w:szCs w:val="24"/>
+              </w:rPr>
+              <w:t xml:space="preserve"> </w:t>
+            </w:r>
+            <w:proofErr w:type="spellStart"/>
+            <w:proofErr w:type="gramStart"/>
+            <w:r>
+              <w:rPr>
+                <w:rFonts w:ascii="Times New Roman" w:eastAsia="SimSun" w:hAnsi="Times New Roman" w:cs="Times New Roman"/>
+                <w:sz w:val="24"/>
+                <w:szCs w:val="24"/>
+              </w:rPr>
+              <w:t>tsz</w:t>
+            </w:r>
+            <w:proofErr w:type="spellEnd"/>
+            <w:r>
+              <w:rPr>
+                <w:rFonts w:ascii="Times New Roman" w:eastAsia="SimSun" w:hAnsi="Times New Roman" w:cs="Times New Roman"/>
+                <w:sz w:val="24"/>
+                <w:szCs w:val="24"/>
+              </w:rPr>
+              <w:t xml:space="preserve"> .</w:t>
+            </w:r>
+            <w:proofErr w:type="gramEnd"/>
+            <w:r>
+              <w:rPr>
+                <w:rFonts w:ascii="Times New Roman" w:eastAsia="SimSun" w:hAnsi="Times New Roman" w:cs="Times New Roman"/>
+                <w:sz w:val="24"/>
+                <w:szCs w:val="24"/>
+              </w:rPr>
+              <w:t xml:space="preserve"> </w:t>
             </w:r>
           </w:p>
         </w:tc>
@@ -540,8 +4489,109 @@
             <w:tcW w:w="8640" w:type="dxa"/>
           </w:tcPr>
           <w:p>
-            <w:r>
-              <w:t>Harmony, (a) (RUE A Re *pé’tsz ha</w:t>
+            <w:pPr>
+              <w:rPr>
+                <w:rFonts w:ascii="Times New Roman" w:eastAsia="SimSun" w:hAnsi="Times New Roman" w:cs="Times New Roman"/>
+                <w:sz w:val="24"/>
+                <w:szCs w:val="24"/>
+              </w:rPr>
+            </w:pPr>
+            <w:proofErr w:type="gramStart"/>
+            <w:r>
+              <w:rPr>
+                <w:rFonts w:ascii="Times New Roman" w:eastAsia="SimSun" w:hAnsi="Times New Roman" w:cs="Times New Roman"/>
+                <w:sz w:val="24"/>
+                <w:szCs w:val="24"/>
+              </w:rPr>
+              <w:t>Harlot</w:t>
+            </w:r>
+            <w:r>
+              <w:rPr>
+                <w:rFonts w:ascii="Times New Roman" w:eastAsia="SimSun" w:hAnsi="Times New Roman" w:cs="Times New Roman"/>
+                <w:sz w:val="24"/>
+                <w:szCs w:val="24"/>
+              </w:rPr>
+              <w:t xml:space="preserve">, </w:t>
+            </w:r>
+            <w:r>
+              <w:rPr>
+                <w:rFonts w:ascii="Times New Roman" w:eastAsia="SimSun" w:hAnsi="Times New Roman" w:cs="Times New Roman"/>
+                <w:sz w:val="24"/>
+                <w:szCs w:val="24"/>
+                <w:lang w:eastAsia="zh-CN"/>
+              </w:rPr>
+              <w:t xml:space="preserve"> </w:t>
+            </w:r>
+            <w:r>
+              <w:rPr>
+                <w:rFonts w:ascii="Times New Roman" w:eastAsia="SimSun" w:hAnsi="Times New Roman" w:cs="Times New Roman"/>
+                <w:sz w:val="24"/>
+                <w:szCs w:val="24"/>
+                <w:lang w:eastAsia="zh-CN"/>
+              </w:rPr>
+              <w:t>娼妓</w:t>
+            </w:r>
+            <w:proofErr w:type="gramEnd"/>
+            <w:r>
+              <w:rPr>
+                <w:rFonts w:ascii="Times New Roman" w:eastAsia="SimSun" w:hAnsi="Times New Roman" w:cs="Times New Roman"/>
+                <w:sz w:val="24"/>
+                <w:szCs w:val="24"/>
+                <w:lang w:eastAsia="zh-CN"/>
+              </w:rPr>
+              <w:t xml:space="preserve">, </w:t>
+            </w:r>
+            <w:r>
+              <w:rPr>
+                <w:rFonts w:ascii="Times New Roman" w:eastAsia="SimSun" w:hAnsi="Times New Roman" w:cs="Times New Roman"/>
+                <w:sz w:val="24"/>
+                <w:szCs w:val="24"/>
+              </w:rPr>
+              <w:t xml:space="preserve"> </w:t>
+            </w:r>
+            <w:proofErr w:type="spellStart"/>
+            <w:r>
+              <w:rPr>
+                <w:rFonts w:ascii="Times New Roman" w:eastAsia="SimSun" w:hAnsi="Times New Roman" w:cs="Times New Roman"/>
+                <w:sz w:val="24"/>
+                <w:szCs w:val="24"/>
+              </w:rPr>
+              <w:t>t’sang</w:t>
+            </w:r>
+            <w:proofErr w:type="spellEnd"/>
+            <w:r>
+              <w:rPr>
+                <w:rFonts w:ascii="Times New Roman" w:eastAsia="SimSun" w:hAnsi="Times New Roman" w:cs="Times New Roman"/>
+                <w:sz w:val="24"/>
+                <w:szCs w:val="24"/>
+              </w:rPr>
+              <w:t xml:space="preserve"> </w:t>
+            </w:r>
+            <w:proofErr w:type="spellStart"/>
+            <w:r>
+              <w:rPr>
+                <w:rFonts w:ascii="Times New Roman" w:eastAsia="SimSun" w:hAnsi="Times New Roman" w:cs="Times New Roman"/>
+                <w:sz w:val="24"/>
+                <w:szCs w:val="24"/>
+              </w:rPr>
+              <w:t>g</w:t>
+            </w:r>
+            <w:r>
+              <w:rPr>
+                <w:rFonts w:ascii="Times New Roman" w:eastAsia="SimSun" w:hAnsi="Times New Roman" w:cs="Times New Roman"/>
+                <w:sz w:val="24"/>
+                <w:szCs w:val="24"/>
+              </w:rPr>
+              <w:t>í</w:t>
+            </w:r>
+            <w:proofErr w:type="spellEnd"/>
+            <w:r>
+              <w:rPr>
+                <w:rFonts w:ascii="Times New Roman" w:eastAsia="SimSun" w:hAnsi="Times New Roman" w:cs="Times New Roman"/>
+                <w:sz w:val="24"/>
+                <w:szCs w:val="24"/>
+              </w:rPr>
+              <w:t xml:space="preserve">’. </w:t>
             </w:r>
           </w:p>
         </w:tc>
@@ -552,8 +4602,171 @@
             <w:tcW w:w="8640" w:type="dxa"/>
           </w:tcPr>
           <w:p>
-            <w:r>
-              <w:t>Harness, (a horse) fq bé ’mdé, (a</w:t>
+            <w:pPr>
+              <w:rPr>
+                <w:rFonts w:ascii="Times New Roman" w:eastAsia="SimSun" w:hAnsi="Times New Roman" w:cs="Times New Roman"/>
+                <w:sz w:val="24"/>
+                <w:szCs w:val="24"/>
+              </w:rPr>
+            </w:pPr>
+            <w:r>
+              <w:rPr>
+                <w:rFonts w:ascii="Times New Roman" w:eastAsia="SimSun" w:hAnsi="Times New Roman" w:cs="Times New Roman"/>
+                <w:sz w:val="24"/>
+                <w:szCs w:val="24"/>
+              </w:rPr>
+              <w:t xml:space="preserve">Harm, </w:t>
+            </w:r>
+            <w:r>
+              <w:rPr>
+                <w:rFonts w:ascii="Times New Roman" w:eastAsia="SimSun" w:hAnsi="Times New Roman" w:cs="Times New Roman"/>
+                <w:sz w:val="24"/>
+                <w:szCs w:val="24"/>
+                <w:lang w:eastAsia="zh-CN"/>
+              </w:rPr>
+              <w:t>害</w:t>
+            </w:r>
+            <w:r>
+              <w:rPr>
+                <w:rFonts w:ascii="Times New Roman" w:eastAsia="SimSun" w:hAnsi="Times New Roman" w:cs="Times New Roman"/>
+                <w:sz w:val="24"/>
+                <w:szCs w:val="24"/>
+                <w:lang w:eastAsia="zh-CN"/>
+              </w:rPr>
+              <w:t xml:space="preserve">, </w:t>
+            </w:r>
+            <w:proofErr w:type="spellStart"/>
+            <w:proofErr w:type="gramStart"/>
+            <w:r>
+              <w:rPr>
+                <w:rFonts w:ascii="Times New Roman" w:eastAsia="SimSun" w:hAnsi="Times New Roman" w:cs="Times New Roman"/>
+                <w:sz w:val="24"/>
+                <w:szCs w:val="24"/>
+              </w:rPr>
+              <w:t>h</w:t>
+            </w:r>
+            <w:r>
+              <w:rPr>
+                <w:rFonts w:ascii="Times New Roman" w:eastAsia="SimSun" w:hAnsi="Times New Roman" w:cs="Times New Roman"/>
+                <w:sz w:val="24"/>
+                <w:szCs w:val="24"/>
+              </w:rPr>
+              <w:t>ó</w:t>
+            </w:r>
+            <w:proofErr w:type="spellEnd"/>
+            <w:r>
+              <w:rPr>
+                <w:rFonts w:ascii="Times New Roman" w:eastAsia="SimSun" w:hAnsi="Times New Roman" w:cs="Times New Roman"/>
+                <w:sz w:val="24"/>
+                <w:szCs w:val="24"/>
+              </w:rPr>
+              <w:t>‘</w:t>
+            </w:r>
+            <w:proofErr w:type="gramEnd"/>
+            <w:r>
+              <w:rPr>
+                <w:rFonts w:ascii="Times New Roman" w:eastAsia="SimSun" w:hAnsi="Times New Roman" w:cs="Times New Roman"/>
+                <w:sz w:val="24"/>
+                <w:szCs w:val="24"/>
+              </w:rPr>
+              <w:t>, (n</w:t>
+            </w:r>
+            <w:r>
+              <w:rPr>
+                <w:rFonts w:ascii="Times New Roman" w:eastAsia="SimSun" w:hAnsi="Times New Roman" w:cs="Times New Roman"/>
+                <w:sz w:val="24"/>
+                <w:szCs w:val="24"/>
+              </w:rPr>
+              <w:t>o</w:t>
+            </w:r>
+            <w:r>
+              <w:rPr>
+                <w:rFonts w:ascii="Times New Roman" w:eastAsia="SimSun" w:hAnsi="Times New Roman" w:cs="Times New Roman"/>
+                <w:sz w:val="24"/>
+                <w:szCs w:val="24"/>
+              </w:rPr>
+              <w:t xml:space="preserve"> harm) </w:t>
+            </w:r>
+            <w:r>
+              <w:rPr>
+                <w:rFonts w:ascii="Times New Roman" w:eastAsia="SimSun" w:hAnsi="Times New Roman" w:cs="Times New Roman"/>
+                <w:sz w:val="24"/>
+                <w:szCs w:val="24"/>
+                <w:lang w:eastAsia="zh-CN"/>
+              </w:rPr>
+              <w:t>勿碍</w:t>
+            </w:r>
+            <w:r>
+              <w:rPr>
+                <w:rFonts w:ascii="Times New Roman" w:eastAsia="SimSun" w:hAnsi="Times New Roman" w:cs="Times New Roman"/>
+                <w:sz w:val="24"/>
+                <w:szCs w:val="24"/>
+                <w:lang w:eastAsia="zh-CN"/>
+              </w:rPr>
+              <w:t>哈</w:t>
+            </w:r>
+            <w:r>
+              <w:rPr>
+                <w:rFonts w:ascii="Times New Roman" w:eastAsia="SimSun" w:hAnsi="Times New Roman" w:cs="Times New Roman"/>
+                <w:sz w:val="24"/>
+                <w:szCs w:val="24"/>
+                <w:lang w:eastAsia="zh-CN"/>
+              </w:rPr>
+              <w:t xml:space="preserve">, </w:t>
+            </w:r>
+            <w:proofErr w:type="spellStart"/>
+            <w:r>
+              <w:rPr>
+                <w:rFonts w:ascii="Times New Roman" w:eastAsia="SimSun" w:hAnsi="Times New Roman" w:cs="Times New Roman"/>
+                <w:sz w:val="24"/>
+                <w:szCs w:val="24"/>
+              </w:rPr>
+              <w:t>veh</w:t>
+            </w:r>
+            <w:proofErr w:type="spellEnd"/>
+            <w:r>
+              <w:rPr>
+                <w:rFonts w:ascii="Times New Roman" w:eastAsia="SimSun" w:hAnsi="Times New Roman" w:cs="Times New Roman"/>
+                <w:sz w:val="24"/>
+                <w:szCs w:val="24"/>
+              </w:rPr>
+              <w:t xml:space="preserve"> </w:t>
+            </w:r>
+            <w:proofErr w:type="spellStart"/>
+            <w:r>
+              <w:rPr>
+                <w:rFonts w:ascii="Times New Roman" w:eastAsia="SimSun" w:hAnsi="Times New Roman" w:cs="Times New Roman"/>
+                <w:sz w:val="24"/>
+                <w:szCs w:val="24"/>
+              </w:rPr>
+              <w:t>ngé</w:t>
+            </w:r>
+            <w:proofErr w:type="spellEnd"/>
+            <w:r>
+              <w:rPr>
+                <w:rFonts w:ascii="Times New Roman" w:eastAsia="SimSun" w:hAnsi="Times New Roman" w:cs="Times New Roman"/>
+                <w:sz w:val="24"/>
+                <w:szCs w:val="24"/>
+              </w:rPr>
+              <w:t xml:space="preserve">’ </w:t>
+            </w:r>
+            <w:proofErr w:type="spellStart"/>
+            <w:r>
+              <w:rPr>
+                <w:rFonts w:ascii="Times New Roman" w:eastAsia="SimSun" w:hAnsi="Times New Roman" w:cs="Times New Roman"/>
+                <w:sz w:val="24"/>
+                <w:szCs w:val="24"/>
+              </w:rPr>
+              <w:t>sá</w:t>
+            </w:r>
+            <w:proofErr w:type="spellEnd"/>
+            <w:r>
+              <w:rPr>
+                <w:rFonts w:ascii="Times New Roman" w:eastAsia="SimSun" w:hAnsi="Times New Roman" w:cs="Times New Roman"/>
+                <w:sz w:val="24"/>
+                <w:szCs w:val="24"/>
+              </w:rPr>
+              <w:t xml:space="preserve">’. </w:t>
             </w:r>
           </w:p>
         </w:tc>
@@ -564,8 +4777,164 @@
             <w:tcW w:w="8640" w:type="dxa"/>
           </w:tcPr>
           <w:p>
-            <w:r>
-              <w:t>Harp, $£ giun, (to play) #2 dan giun.</w:t>
+            <w:pPr>
+              <w:rPr>
+                <w:rFonts w:ascii="Times New Roman" w:eastAsia="SimSun" w:hAnsi="Times New Roman" w:cs="Times New Roman"/>
+                <w:sz w:val="24"/>
+                <w:szCs w:val="24"/>
+              </w:rPr>
+            </w:pPr>
+            <w:proofErr w:type="gramStart"/>
+            <w:r>
+              <w:rPr>
+                <w:rFonts w:ascii="Times New Roman" w:eastAsia="SimSun" w:hAnsi="Times New Roman" w:cs="Times New Roman"/>
+                <w:sz w:val="24"/>
+                <w:szCs w:val="24"/>
+              </w:rPr>
+              <w:t xml:space="preserve">Harmonious, </w:t>
+            </w:r>
+            <w:r>
+              <w:rPr>
+                <w:rFonts w:ascii="Times New Roman" w:eastAsia="SimSun" w:hAnsi="Times New Roman" w:cs="Times New Roman"/>
+                <w:sz w:val="24"/>
+                <w:szCs w:val="24"/>
+                <w:lang w:eastAsia="zh-CN"/>
+              </w:rPr>
+              <w:t xml:space="preserve"> </w:t>
+            </w:r>
+            <w:r>
+              <w:rPr>
+                <w:rFonts w:ascii="Times New Roman" w:eastAsia="SimSun" w:hAnsi="Times New Roman" w:cs="Times New Roman"/>
+                <w:sz w:val="24"/>
+                <w:szCs w:val="24"/>
+                <w:lang w:eastAsia="zh-CN"/>
+              </w:rPr>
+              <w:t>和睦</w:t>
+            </w:r>
+            <w:proofErr w:type="gramEnd"/>
+            <w:r>
+              <w:rPr>
+                <w:rFonts w:ascii="Times New Roman" w:eastAsia="SimSun" w:hAnsi="Times New Roman" w:cs="Times New Roman"/>
+                <w:sz w:val="24"/>
+                <w:szCs w:val="24"/>
+                <w:lang w:eastAsia="zh-CN"/>
+              </w:rPr>
+              <w:t xml:space="preserve">, </w:t>
+            </w:r>
+            <w:proofErr w:type="spellStart"/>
+            <w:r>
+              <w:rPr>
+                <w:rFonts w:ascii="Times New Roman" w:eastAsia="SimSun" w:hAnsi="Times New Roman" w:cs="Times New Roman"/>
+                <w:sz w:val="24"/>
+                <w:szCs w:val="24"/>
+              </w:rPr>
+              <w:t>hú</w:t>
+            </w:r>
+            <w:proofErr w:type="spellEnd"/>
+            <w:r>
+              <w:rPr>
+                <w:rFonts w:ascii="Times New Roman" w:eastAsia="SimSun" w:hAnsi="Times New Roman" w:cs="Times New Roman"/>
+                <w:sz w:val="24"/>
+                <w:szCs w:val="24"/>
+              </w:rPr>
+              <w:t xml:space="preserve"> </w:t>
+            </w:r>
+            <w:proofErr w:type="spellStart"/>
+            <w:r>
+              <w:rPr>
+                <w:rFonts w:ascii="Times New Roman" w:eastAsia="SimSun" w:hAnsi="Times New Roman" w:cs="Times New Roman"/>
+                <w:sz w:val="24"/>
+                <w:szCs w:val="24"/>
+              </w:rPr>
+              <w:t>m</w:t>
+            </w:r>
+            <w:r>
+              <w:rPr>
+                <w:rFonts w:ascii="Times New Roman" w:eastAsia="SimSun" w:hAnsi="Times New Roman" w:cs="Times New Roman"/>
+                <w:sz w:val="24"/>
+                <w:szCs w:val="24"/>
+              </w:rPr>
+              <w:t>óh</w:t>
+            </w:r>
+            <w:proofErr w:type="spellEnd"/>
+            <w:r>
+              <w:rPr>
+                <w:rFonts w:ascii="Times New Roman" w:eastAsia="SimSun" w:hAnsi="Times New Roman" w:cs="Times New Roman"/>
+                <w:sz w:val="24"/>
+                <w:szCs w:val="24"/>
+              </w:rPr>
+              <w:t xml:space="preserve">, </w:t>
+            </w:r>
+            <w:r>
+              <w:rPr>
+                <w:rFonts w:ascii="Times New Roman" w:eastAsia="SimSun" w:hAnsi="Times New Roman" w:cs="Times New Roman"/>
+                <w:sz w:val="24"/>
+                <w:szCs w:val="24"/>
+                <w:lang w:eastAsia="zh-CN"/>
+              </w:rPr>
+              <w:t xml:space="preserve"> </w:t>
+            </w:r>
+            <w:r>
+              <w:rPr>
+                <w:rFonts w:ascii="Times New Roman" w:eastAsia="SimSun" w:hAnsi="Times New Roman" w:cs="Times New Roman"/>
+                <w:sz w:val="24"/>
+                <w:szCs w:val="24"/>
+                <w:lang w:eastAsia="zh-CN"/>
+              </w:rPr>
+              <w:t>相和</w:t>
+            </w:r>
+            <w:r>
+              <w:rPr>
+                <w:rFonts w:ascii="Times New Roman" w:eastAsia="SimSun" w:hAnsi="Times New Roman" w:cs="Times New Roman"/>
+                <w:sz w:val="24"/>
+                <w:szCs w:val="24"/>
+                <w:lang w:eastAsia="zh-CN"/>
+              </w:rPr>
+              <w:t>,</w:t>
+            </w:r>
+            <w:r>
+              <w:rPr>
+                <w:rFonts w:ascii="Times New Roman" w:eastAsia="SimSun" w:hAnsi="Times New Roman" w:cs="Times New Roman"/>
+                <w:sz w:val="24"/>
+                <w:szCs w:val="24"/>
+              </w:rPr>
+              <w:t xml:space="preserve"> </w:t>
+            </w:r>
+            <w:proofErr w:type="spellStart"/>
+            <w:r>
+              <w:rPr>
+                <w:rFonts w:ascii="Times New Roman" w:eastAsia="SimSun" w:hAnsi="Times New Roman" w:cs="Times New Roman"/>
+                <w:sz w:val="24"/>
+                <w:szCs w:val="24"/>
+              </w:rPr>
+              <w:t>siang</w:t>
+            </w:r>
+            <w:proofErr w:type="spellEnd"/>
+            <w:r>
+              <w:rPr>
+                <w:rFonts w:ascii="Times New Roman" w:eastAsia="SimSun" w:hAnsi="Times New Roman" w:cs="Times New Roman"/>
+                <w:sz w:val="24"/>
+                <w:szCs w:val="24"/>
+              </w:rPr>
+              <w:t xml:space="preserve"> </w:t>
+            </w:r>
+            <w:proofErr w:type="spellStart"/>
+            <w:r>
+              <w:rPr>
+                <w:rFonts w:ascii="Times New Roman" w:eastAsia="SimSun" w:hAnsi="Times New Roman" w:cs="Times New Roman"/>
+                <w:sz w:val="24"/>
+                <w:szCs w:val="24"/>
+              </w:rPr>
+              <w:t>hú</w:t>
+            </w:r>
+            <w:proofErr w:type="spellEnd"/>
+            <w:r>
+              <w:rPr>
+                <w:rFonts w:ascii="Times New Roman" w:eastAsia="SimSun" w:hAnsi="Times New Roman" w:cs="Times New Roman"/>
+                <w:sz w:val="24"/>
+                <w:szCs w:val="24"/>
+              </w:rPr>
+              <w:t xml:space="preserve">. </w:t>
             </w:r>
           </w:p>
         </w:tc>
@@ -576,8 +4945,91 @@
             <w:tcW w:w="8640" w:type="dxa"/>
           </w:tcPr>
           <w:p>
-            <w:r>
-              <w:t>Harrow, #0 jai po di‘, (a harrow) xu,</w:t>
+            <w:pPr>
+              <w:rPr>
+                <w:rFonts w:ascii="Times New Roman" w:eastAsia="SimSun" w:hAnsi="Times New Roman" w:cs="Times New Roman"/>
+                <w:sz w:val="24"/>
+                <w:szCs w:val="24"/>
+              </w:rPr>
+            </w:pPr>
+            <w:r>
+              <w:rPr>
+                <w:rFonts w:ascii="Times New Roman" w:eastAsia="SimSun" w:hAnsi="Times New Roman" w:cs="Times New Roman"/>
+                <w:sz w:val="24"/>
+                <w:szCs w:val="24"/>
+              </w:rPr>
+              <w:t>Harmonize,</w:t>
+            </w:r>
+            <w:r>
+              <w:rPr>
+                <w:rFonts w:ascii="Times New Roman" w:eastAsia="SimSun" w:hAnsi="Times New Roman" w:cs="Times New Roman"/>
+                <w:sz w:val="24"/>
+                <w:szCs w:val="24"/>
+              </w:rPr>
+              <w:t xml:space="preserve"> </w:t>
+            </w:r>
+            <w:proofErr w:type="spellStart"/>
+            <w:r>
+              <w:rPr>
+                <w:rFonts w:ascii="Times New Roman" w:eastAsia="SimSun" w:hAnsi="Times New Roman" w:cs="Times New Roman"/>
+                <w:sz w:val="24"/>
+                <w:szCs w:val="24"/>
+              </w:rPr>
+              <w:t>調和</w:t>
+            </w:r>
+            <w:proofErr w:type="spellEnd"/>
+            <w:r>
+              <w:rPr>
+                <w:rFonts w:ascii="Times New Roman" w:eastAsia="SimSun" w:hAnsi="Times New Roman" w:cs="Times New Roman"/>
+                <w:sz w:val="24"/>
+                <w:szCs w:val="24"/>
+                <w:lang w:eastAsia="zh-CN"/>
+              </w:rPr>
+              <w:t xml:space="preserve">, </w:t>
+            </w:r>
+            <w:proofErr w:type="spellStart"/>
+            <w:r>
+              <w:rPr>
+                <w:rFonts w:ascii="Times New Roman" w:eastAsia="SimSun" w:hAnsi="Times New Roman" w:cs="Times New Roman"/>
+                <w:sz w:val="24"/>
+                <w:szCs w:val="24"/>
+              </w:rPr>
+              <w:t>diau</w:t>
+            </w:r>
+            <w:proofErr w:type="spellEnd"/>
+            <w:r>
+              <w:rPr>
+                <w:rFonts w:ascii="Times New Roman" w:eastAsia="SimSun" w:hAnsi="Times New Roman" w:cs="Times New Roman"/>
+                <w:sz w:val="24"/>
+                <w:szCs w:val="24"/>
+              </w:rPr>
+              <w:t xml:space="preserve"> </w:t>
+            </w:r>
+            <w:proofErr w:type="spellStart"/>
+            <w:r>
+              <w:rPr>
+                <w:rFonts w:ascii="Times New Roman" w:eastAsia="SimSun" w:hAnsi="Times New Roman" w:cs="Times New Roman"/>
+                <w:sz w:val="24"/>
+                <w:szCs w:val="24"/>
+              </w:rPr>
+              <w:t>h</w:t>
+            </w:r>
+            <w:r>
+              <w:rPr>
+                <w:rFonts w:ascii="Times New Roman" w:eastAsia="SimSun" w:hAnsi="Times New Roman" w:cs="Times New Roman"/>
+                <w:sz w:val="24"/>
+                <w:szCs w:val="24"/>
+              </w:rPr>
+              <w:t>ú</w:t>
+            </w:r>
+            <w:proofErr w:type="spellEnd"/>
+            <w:r>
+              <w:rPr>
+                <w:rFonts w:ascii="Times New Roman" w:eastAsia="SimSun" w:hAnsi="Times New Roman" w:cs="Times New Roman"/>
+                <w:sz w:val="24"/>
+                <w:szCs w:val="24"/>
+              </w:rPr>
+              <w:t xml:space="preserve">’. </w:t>
             </w:r>
           </w:p>
         </w:tc>
@@ -588,8 +5040,204 @@
             <w:tcW w:w="8640" w:type="dxa"/>
           </w:tcPr>
           <w:p>
-            <w:r>
-              <w:t>Harsh, DA ‘uh nien, Yj] k’uh</w:t>
+            <w:pPr>
+              <w:rPr>
+                <w:rFonts w:ascii="Times New Roman" w:eastAsia="SimSun" w:hAnsi="Times New Roman" w:cs="Times New Roman"/>
+                <w:sz w:val="24"/>
+                <w:szCs w:val="24"/>
+              </w:rPr>
+            </w:pPr>
+            <w:r>
+              <w:rPr>
+                <w:rFonts w:ascii="Times New Roman" w:eastAsia="SimSun" w:hAnsi="Times New Roman" w:cs="Times New Roman"/>
+                <w:sz w:val="24"/>
+                <w:szCs w:val="24"/>
+              </w:rPr>
+              <w:t>Harmony, (a)</w:t>
+            </w:r>
+            <w:r>
+              <w:rPr>
+                <w:rFonts w:ascii="Times New Roman" w:eastAsia="SimSun" w:hAnsi="Times New Roman" w:cs="Times New Roman"/>
+                <w:sz w:val="24"/>
+                <w:szCs w:val="24"/>
+                <w:lang w:eastAsia="zh-CN"/>
+              </w:rPr>
+              <w:t xml:space="preserve"> </w:t>
+            </w:r>
+            <w:r>
+              <w:rPr>
+                <w:rFonts w:ascii="Times New Roman" w:eastAsia="SimSun" w:hAnsi="Times New Roman" w:cs="Times New Roman"/>
+                <w:sz w:val="24"/>
+                <w:szCs w:val="24"/>
+                <w:lang w:eastAsia="zh-CN"/>
+              </w:rPr>
+              <w:t>彼此和睦</w:t>
+            </w:r>
+            <w:r>
+              <w:rPr>
+                <w:rFonts w:ascii="Times New Roman" w:eastAsia="SimSun" w:hAnsi="Times New Roman" w:cs="Times New Roman"/>
+                <w:sz w:val="24"/>
+                <w:szCs w:val="24"/>
+                <w:lang w:eastAsia="zh-CN"/>
+              </w:rPr>
+              <w:t xml:space="preserve">, </w:t>
+            </w:r>
+            <w:r>
+              <w:rPr>
+                <w:rFonts w:ascii="Times New Roman" w:eastAsia="SimSun" w:hAnsi="Times New Roman" w:cs="Times New Roman"/>
+                <w:sz w:val="24"/>
+                <w:szCs w:val="24"/>
+              </w:rPr>
+              <w:t>‘</w:t>
+            </w:r>
+            <w:proofErr w:type="spellStart"/>
+            <w:r>
+              <w:rPr>
+                <w:rFonts w:ascii="Times New Roman" w:eastAsia="SimSun" w:hAnsi="Times New Roman" w:cs="Times New Roman"/>
+                <w:sz w:val="24"/>
+                <w:szCs w:val="24"/>
+              </w:rPr>
+              <w:t>pé</w:t>
+            </w:r>
+            <w:proofErr w:type="spellEnd"/>
+            <w:r>
+              <w:rPr>
+                <w:rFonts w:ascii="Times New Roman" w:eastAsia="SimSun" w:hAnsi="Times New Roman" w:cs="Times New Roman"/>
+                <w:sz w:val="24"/>
+                <w:szCs w:val="24"/>
+              </w:rPr>
+              <w:t xml:space="preserve"> </w:t>
+            </w:r>
+            <w:r>
+              <w:rPr>
+                <w:rFonts w:ascii="Times New Roman" w:eastAsia="SimSun" w:hAnsi="Times New Roman" w:cs="Times New Roman"/>
+                <w:sz w:val="24"/>
+                <w:szCs w:val="24"/>
+              </w:rPr>
+              <w:t>’</w:t>
+            </w:r>
+            <w:proofErr w:type="spellStart"/>
+            <w:r>
+              <w:rPr>
+                <w:rFonts w:ascii="Times New Roman" w:eastAsia="SimSun" w:hAnsi="Times New Roman" w:cs="Times New Roman"/>
+                <w:sz w:val="24"/>
+                <w:szCs w:val="24"/>
+              </w:rPr>
+              <w:t>t</w:t>
+            </w:r>
+            <w:r>
+              <w:rPr>
+                <w:rFonts w:ascii="Times New Roman" w:eastAsia="SimSun" w:hAnsi="Times New Roman" w:cs="Times New Roman"/>
+                <w:sz w:val="24"/>
+                <w:szCs w:val="24"/>
+              </w:rPr>
+              <w:t>’</w:t>
+            </w:r>
+            <w:r>
+              <w:rPr>
+                <w:rFonts w:ascii="Times New Roman" w:eastAsia="SimSun" w:hAnsi="Times New Roman" w:cs="Times New Roman"/>
+                <w:sz w:val="24"/>
+                <w:szCs w:val="24"/>
+              </w:rPr>
+              <w:t>sz</w:t>
+            </w:r>
+            <w:proofErr w:type="spellEnd"/>
+            <w:r>
+              <w:rPr>
+                <w:rFonts w:ascii="Times New Roman" w:eastAsia="SimSun" w:hAnsi="Times New Roman" w:cs="Times New Roman"/>
+                <w:sz w:val="24"/>
+                <w:szCs w:val="24"/>
+              </w:rPr>
+              <w:t xml:space="preserve"> </w:t>
+            </w:r>
+            <w:proofErr w:type="spellStart"/>
+            <w:r>
+              <w:rPr>
+                <w:rFonts w:ascii="Times New Roman" w:eastAsia="SimSun" w:hAnsi="Times New Roman" w:cs="Times New Roman"/>
+                <w:sz w:val="24"/>
+                <w:szCs w:val="24"/>
+              </w:rPr>
+              <w:t>h</w:t>
+            </w:r>
+            <w:r>
+              <w:rPr>
+                <w:rFonts w:ascii="Times New Roman" w:eastAsia="SimSun" w:hAnsi="Times New Roman" w:cs="Times New Roman"/>
+                <w:sz w:val="24"/>
+                <w:szCs w:val="24"/>
+              </w:rPr>
+              <w:t>ú</w:t>
+            </w:r>
+            <w:proofErr w:type="spellEnd"/>
+            <w:r>
+              <w:rPr>
+                <w:rFonts w:ascii="Times New Roman" w:eastAsia="SimSun" w:hAnsi="Times New Roman" w:cs="Times New Roman"/>
+                <w:sz w:val="24"/>
+                <w:szCs w:val="24"/>
+              </w:rPr>
+              <w:t xml:space="preserve"> </w:t>
+            </w:r>
+            <w:proofErr w:type="spellStart"/>
+            <w:r>
+              <w:rPr>
+                <w:rFonts w:ascii="Times New Roman" w:eastAsia="SimSun" w:hAnsi="Times New Roman" w:cs="Times New Roman"/>
+                <w:sz w:val="24"/>
+                <w:szCs w:val="24"/>
+              </w:rPr>
+              <w:t>móh</w:t>
+            </w:r>
+            <w:proofErr w:type="spellEnd"/>
+            <w:r>
+              <w:rPr>
+                <w:rFonts w:ascii="Times New Roman" w:eastAsia="SimSun" w:hAnsi="Times New Roman" w:cs="Times New Roman"/>
+                <w:sz w:val="24"/>
+                <w:szCs w:val="24"/>
+              </w:rPr>
+              <w:t>,</w:t>
+            </w:r>
+            <w:r>
+              <w:rPr>
+                <w:rFonts w:ascii="Times New Roman" w:eastAsia="SimSun" w:hAnsi="Times New Roman" w:cs="Times New Roman"/>
+                <w:sz w:val="24"/>
+                <w:szCs w:val="24"/>
+              </w:rPr>
+              <w:t xml:space="preserve"> </w:t>
+            </w:r>
+            <w:proofErr w:type="spellStart"/>
+            <w:proofErr w:type="gramStart"/>
+            <w:r>
+              <w:rPr>
+                <w:rFonts w:ascii="Times New Roman" w:eastAsia="SimSun" w:hAnsi="Times New Roman" w:cs="Times New Roman"/>
+                <w:sz w:val="24"/>
+                <w:szCs w:val="24"/>
+              </w:rPr>
+              <w:t>調</w:t>
+            </w:r>
+            <w:r>
+              <w:rPr>
+                <w:rFonts w:ascii="Times New Roman" w:eastAsia="SimSun" w:hAnsi="Times New Roman" w:cs="Times New Roman"/>
+                <w:sz w:val="24"/>
+                <w:szCs w:val="24"/>
+                <w:lang w:eastAsia="zh-CN"/>
+              </w:rPr>
+              <w:t>,</w:t>
+            </w:r>
+            <w:r>
+              <w:rPr>
+                <w:rFonts w:ascii="Times New Roman" w:eastAsia="SimSun" w:hAnsi="Times New Roman" w:cs="Times New Roman"/>
+                <w:sz w:val="24"/>
+                <w:szCs w:val="24"/>
+              </w:rPr>
+              <w:t>diau</w:t>
+            </w:r>
+            <w:proofErr w:type="spellEnd"/>
+            <w:proofErr w:type="gramEnd"/>
+            <w:r>
+              <w:rPr>
+                <w:rFonts w:ascii="Times New Roman" w:eastAsia="SimSun" w:hAnsi="Times New Roman" w:cs="Times New Roman"/>
+                <w:sz w:val="24"/>
+                <w:szCs w:val="24"/>
+              </w:rPr>
+              <w:t xml:space="preserve">. </w:t>
             </w:r>
           </w:p>
         </w:tc>
@@ -600,8 +5248,181 @@
             <w:tcW w:w="8640" w:type="dxa"/>
           </w:tcPr>
           <w:p>
-            <w:r>
-              <w:t>Harvest, HX hy, seu zung, (wheat) #X</w:t>
+            <w:pPr>
+              <w:rPr>
+                <w:rFonts w:ascii="Times New Roman" w:eastAsia="SimSun" w:hAnsi="Times New Roman" w:cs="Times New Roman"/>
+                <w:sz w:val="24"/>
+                <w:szCs w:val="24"/>
+              </w:rPr>
+            </w:pPr>
+            <w:r>
+              <w:rPr>
+                <w:rFonts w:ascii="Times New Roman" w:eastAsia="SimSun" w:hAnsi="Times New Roman" w:cs="Times New Roman"/>
+                <w:sz w:val="24"/>
+                <w:szCs w:val="24"/>
+              </w:rPr>
+              <w:t>Harness, (a horse)</w:t>
+            </w:r>
+            <w:r>
+              <w:rPr>
+                <w:rFonts w:ascii="Times New Roman" w:eastAsia="SimSun" w:hAnsi="Times New Roman" w:cs="Times New Roman"/>
+                <w:sz w:val="24"/>
+                <w:szCs w:val="24"/>
+              </w:rPr>
+              <w:t xml:space="preserve"> </w:t>
+            </w:r>
+            <w:proofErr w:type="spellStart"/>
+            <w:r>
+              <w:rPr>
+                <w:rFonts w:ascii="Times New Roman" w:eastAsia="SimSun" w:hAnsi="Times New Roman" w:cs="Times New Roman"/>
+                <w:sz w:val="24"/>
+                <w:szCs w:val="24"/>
+              </w:rPr>
+              <w:t>備馬</w:t>
+            </w:r>
+            <w:proofErr w:type="spellEnd"/>
+            <w:r>
+              <w:rPr>
+                <w:rFonts w:ascii="Times New Roman" w:eastAsia="SimSun" w:hAnsi="Times New Roman" w:cs="Times New Roman"/>
+                <w:sz w:val="24"/>
+                <w:szCs w:val="24"/>
+                <w:lang w:eastAsia="zh-CN"/>
+              </w:rPr>
+              <w:t>,</w:t>
+            </w:r>
+            <w:r>
+              <w:rPr>
+                <w:rFonts w:ascii="Times New Roman" w:eastAsia="SimSun" w:hAnsi="Times New Roman" w:cs="Times New Roman" w:hint="eastAsia"/>
+                <w:sz w:val="24"/>
+                <w:szCs w:val="24"/>
+                <w:lang w:eastAsia="zh-CN"/>
+              </w:rPr>
+              <w:t xml:space="preserve"> </w:t>
+            </w:r>
+            <w:proofErr w:type="spellStart"/>
+            <w:r>
+              <w:rPr>
+                <w:rFonts w:ascii="Times New Roman" w:eastAsia="SimSun" w:hAnsi="Times New Roman" w:cs="Times New Roman"/>
+                <w:sz w:val="24"/>
+                <w:szCs w:val="24"/>
+              </w:rPr>
+              <w:t>bé</w:t>
+            </w:r>
+            <w:proofErr w:type="spellEnd"/>
+            <w:r>
+              <w:rPr>
+                <w:rFonts w:ascii="Times New Roman" w:eastAsia="SimSun" w:hAnsi="Times New Roman" w:cs="Times New Roman"/>
+                <w:sz w:val="24"/>
+                <w:szCs w:val="24"/>
+              </w:rPr>
+              <w:t>’ ‘</w:t>
+            </w:r>
+            <w:proofErr w:type="spellStart"/>
+            <w:proofErr w:type="gramStart"/>
+            <w:r>
+              <w:rPr>
+                <w:rFonts w:ascii="Times New Roman" w:eastAsia="SimSun" w:hAnsi="Times New Roman" w:cs="Times New Roman"/>
+                <w:sz w:val="24"/>
+                <w:szCs w:val="24"/>
+              </w:rPr>
+              <w:t>m</w:t>
+            </w:r>
+            <w:r>
+              <w:rPr>
+                <w:rFonts w:ascii="Times New Roman" w:eastAsia="SimSun" w:hAnsi="Times New Roman" w:cs="Times New Roman"/>
+                <w:sz w:val="24"/>
+                <w:szCs w:val="24"/>
+              </w:rPr>
+              <w:t>ó</w:t>
+            </w:r>
+            <w:proofErr w:type="spellEnd"/>
+            <w:r>
+              <w:rPr>
+                <w:rFonts w:ascii="Times New Roman" w:eastAsia="SimSun" w:hAnsi="Times New Roman" w:cs="Times New Roman"/>
+                <w:sz w:val="24"/>
+                <w:szCs w:val="24"/>
+              </w:rPr>
+              <w:t xml:space="preserve">, </w:t>
+            </w:r>
+            <w:r>
+              <w:rPr>
+                <w:rFonts w:ascii="Times New Roman" w:eastAsia="SimSun" w:hAnsi="Times New Roman" w:cs="Times New Roman"/>
+                <w:sz w:val="24"/>
+                <w:szCs w:val="24"/>
+              </w:rPr>
+              <w:t xml:space="preserve"> (</w:t>
+            </w:r>
+            <w:proofErr w:type="gramEnd"/>
+            <w:r>
+              <w:rPr>
+                <w:rFonts w:ascii="Times New Roman" w:eastAsia="SimSun" w:hAnsi="Times New Roman" w:cs="Times New Roman"/>
+                <w:sz w:val="24"/>
+                <w:szCs w:val="24"/>
+              </w:rPr>
+              <w:t>a</w:t>
+            </w:r>
+            <w:r>
+              <w:rPr>
+                <w:rFonts w:ascii="Times New Roman" w:eastAsia="SimSun" w:hAnsi="Times New Roman" w:cs="Times New Roman"/>
+                <w:sz w:val="24"/>
+                <w:szCs w:val="24"/>
+              </w:rPr>
+              <w:t xml:space="preserve"> cart) </w:t>
+            </w:r>
+            <w:proofErr w:type="spellStart"/>
+            <w:r>
+              <w:rPr>
+                <w:rFonts w:ascii="Times New Roman" w:eastAsia="SimSun" w:hAnsi="Times New Roman" w:cs="Times New Roman"/>
+                <w:sz w:val="24"/>
+                <w:szCs w:val="24"/>
+              </w:rPr>
+              <w:t>套車</w:t>
+            </w:r>
+            <w:proofErr w:type="spellEnd"/>
+            <w:r>
+              <w:rPr>
+                <w:rFonts w:ascii="Times New Roman" w:eastAsia="SimSun" w:hAnsi="Times New Roman" w:cs="Times New Roman"/>
+                <w:sz w:val="24"/>
+                <w:szCs w:val="24"/>
+                <w:lang w:eastAsia="zh-CN"/>
+              </w:rPr>
+              <w:t xml:space="preserve">, </w:t>
+            </w:r>
+            <w:proofErr w:type="spellStart"/>
+            <w:r>
+              <w:rPr>
+                <w:rFonts w:ascii="Times New Roman" w:eastAsia="SimSun" w:hAnsi="Times New Roman" w:cs="Times New Roman"/>
+                <w:sz w:val="24"/>
+                <w:szCs w:val="24"/>
+              </w:rPr>
+              <w:t>t’au</w:t>
+            </w:r>
+            <w:proofErr w:type="spellEnd"/>
+            <w:r>
+              <w:rPr>
+                <w:rFonts w:ascii="Times New Roman" w:eastAsia="SimSun" w:hAnsi="Times New Roman" w:cs="Times New Roman"/>
+                <w:sz w:val="24"/>
+                <w:szCs w:val="24"/>
+              </w:rPr>
+              <w:t xml:space="preserve">’ </w:t>
+            </w:r>
+            <w:proofErr w:type="spellStart"/>
+            <w:r>
+              <w:rPr>
+                <w:rFonts w:ascii="Times New Roman" w:eastAsia="SimSun" w:hAnsi="Times New Roman" w:cs="Times New Roman"/>
+                <w:sz w:val="24"/>
+                <w:szCs w:val="24"/>
+              </w:rPr>
+              <w:t>t’só</w:t>
+            </w:r>
+            <w:proofErr w:type="spellEnd"/>
+            <w:r>
+              <w:rPr>
+                <w:rFonts w:ascii="Times New Roman" w:eastAsia="SimSun" w:hAnsi="Times New Roman" w:cs="Times New Roman"/>
+                <w:sz w:val="24"/>
+                <w:szCs w:val="24"/>
+              </w:rPr>
+              <w:t xml:space="preserve">. </w:t>
             </w:r>
           </w:p>
         </w:tc>
@@ -611,7 +5432,146 @@
           <w:tcPr>
             <w:tcW w:w="8640" w:type="dxa"/>
           </w:tcPr>
-          <w:p/>
+          <w:p>
+            <w:pPr>
+              <w:rPr>
+                <w:rFonts w:ascii="Times New Roman" w:eastAsia="SimSun" w:hAnsi="Times New Roman" w:cs="Times New Roman"/>
+                <w:sz w:val="24"/>
+                <w:szCs w:val="24"/>
+              </w:rPr>
+            </w:pPr>
+            <w:r>
+              <w:rPr>
+                <w:rFonts w:ascii="Times New Roman" w:eastAsia="SimSun" w:hAnsi="Times New Roman" w:cs="Times New Roman"/>
+                <w:sz w:val="24"/>
+                <w:szCs w:val="24"/>
+              </w:rPr>
+              <w:t>Harp,</w:t>
+            </w:r>
+            <w:r>
+              <w:rPr>
+                <w:rFonts w:ascii="Times New Roman" w:eastAsia="SimSun" w:hAnsi="Times New Roman" w:cs="Times New Roman"/>
+                <w:sz w:val="24"/>
+                <w:szCs w:val="24"/>
+                <w:lang w:eastAsia="zh-CN"/>
+              </w:rPr>
+              <w:t xml:space="preserve"> </w:t>
+            </w:r>
+            <w:r>
+              <w:rPr>
+                <w:rFonts w:ascii="Times New Roman" w:eastAsia="SimSun" w:hAnsi="Times New Roman" w:cs="Times New Roman"/>
+                <w:sz w:val="24"/>
+                <w:szCs w:val="24"/>
+                <w:lang w:eastAsia="zh-CN"/>
+              </w:rPr>
+              <w:t>琴</w:t>
+            </w:r>
+            <w:r>
+              <w:rPr>
+                <w:rFonts w:ascii="Times New Roman" w:eastAsia="SimSun" w:hAnsi="Times New Roman" w:cs="Times New Roman"/>
+                <w:sz w:val="24"/>
+                <w:szCs w:val="24"/>
+                <w:lang w:eastAsia="zh-CN"/>
+              </w:rPr>
+              <w:t>,</w:t>
+            </w:r>
+            <w:r>
+              <w:rPr>
+                <w:rFonts w:ascii="Times New Roman" w:eastAsia="SimSun" w:hAnsi="Times New Roman" w:cs="Times New Roman"/>
+                <w:sz w:val="24"/>
+                <w:szCs w:val="24"/>
+              </w:rPr>
+              <w:t xml:space="preserve"> </w:t>
+            </w:r>
+            <w:proofErr w:type="spellStart"/>
+            <w:r>
+              <w:rPr>
+                <w:rFonts w:ascii="Times New Roman" w:eastAsia="SimSun" w:hAnsi="Times New Roman" w:cs="Times New Roman"/>
+                <w:sz w:val="24"/>
+                <w:szCs w:val="24"/>
+              </w:rPr>
+              <w:t>giun</w:t>
+            </w:r>
+            <w:proofErr w:type="spellEnd"/>
+            <w:r>
+              <w:rPr>
+                <w:rFonts w:ascii="Times New Roman" w:eastAsia="SimSun" w:hAnsi="Times New Roman" w:cs="Times New Roman"/>
+                <w:sz w:val="24"/>
+                <w:szCs w:val="24"/>
+              </w:rPr>
+              <w:t>, (to play)</w:t>
+            </w:r>
+            <w:r>
+              <w:rPr>
+                <w:rFonts w:ascii="Times New Roman" w:eastAsia="SimSun" w:hAnsi="Times New Roman" w:cs="Times New Roman"/>
+                <w:sz w:val="24"/>
+                <w:szCs w:val="24"/>
+                <w:lang w:eastAsia="zh-CN"/>
+              </w:rPr>
+              <w:t xml:space="preserve"> </w:t>
+            </w:r>
+            <w:r>
+              <w:rPr>
+                <w:rFonts w:ascii="Times New Roman" w:eastAsia="SimSun" w:hAnsi="Times New Roman" w:cs="Times New Roman"/>
+                <w:sz w:val="24"/>
+                <w:szCs w:val="24"/>
+                <w:lang w:eastAsia="zh-CN"/>
+              </w:rPr>
+              <w:t>撣</w:t>
+            </w:r>
+            <w:r>
+              <w:rPr>
+                <w:rFonts w:ascii="Times New Roman" w:eastAsia="SimSun" w:hAnsi="Times New Roman" w:cs="Times New Roman"/>
+                <w:sz w:val="24"/>
+                <w:szCs w:val="24"/>
+                <w:lang w:eastAsia="zh-CN"/>
+              </w:rPr>
+              <w:t>琴</w:t>
+            </w:r>
+            <w:r>
+              <w:rPr>
+                <w:rFonts w:ascii="Times New Roman" w:eastAsia="SimSun" w:hAnsi="Times New Roman" w:cs="Times New Roman"/>
+                <w:sz w:val="24"/>
+                <w:szCs w:val="24"/>
+                <w:lang w:eastAsia="zh-CN"/>
+              </w:rPr>
+              <w:t>,</w:t>
+            </w:r>
+            <w:r>
+              <w:rPr>
+                <w:rFonts w:ascii="Times New Roman" w:eastAsia="SimSun" w:hAnsi="Times New Roman" w:cs="Times New Roman"/>
+                <w:sz w:val="24"/>
+                <w:szCs w:val="24"/>
+              </w:rPr>
+              <w:t xml:space="preserve"> dan </w:t>
+            </w:r>
+            <w:proofErr w:type="spellStart"/>
+            <w:r>
+              <w:rPr>
+                <w:rFonts w:ascii="Times New Roman" w:eastAsia="SimSun" w:hAnsi="Times New Roman" w:cs="Times New Roman"/>
+                <w:sz w:val="24"/>
+                <w:szCs w:val="24"/>
+              </w:rPr>
+              <w:t>giun</w:t>
+            </w:r>
+            <w:proofErr w:type="spellEnd"/>
+            <w:r>
+              <w:rPr>
+                <w:rFonts w:ascii="Times New Roman" w:eastAsia="SimSun" w:hAnsi="Times New Roman" w:cs="Times New Roman"/>
+                <w:sz w:val="24"/>
+                <w:szCs w:val="24"/>
+              </w:rPr>
+              <w:t>.</w:t>
+            </w:r>
+            <w:r>
+              <w:rPr>
+                <w:rFonts w:ascii="Times New Roman" w:eastAsia="SimSun" w:hAnsi="Times New Roman" w:cs="Times New Roman"/>
+                <w:sz w:val="24"/>
+                <w:szCs w:val="24"/>
+              </w:rPr>
+              <w:t xml:space="preserve"> </w:t>
+            </w:r>
+          </w:p>
         </w:tc>
       </w:tr>
       <w:tr>
@@ -619,7 +5579,147 @@
           <w:tcPr>
             <w:tcW w:w="8640" w:type="dxa"/>
           </w:tcPr>
-          <w:p/>
+          <w:p>
+            <w:pPr>
+              <w:rPr>
+                <w:rFonts w:ascii="Times New Roman" w:eastAsia="SimSun" w:hAnsi="Times New Roman" w:cs="Times New Roman"/>
+                <w:sz w:val="24"/>
+                <w:szCs w:val="24"/>
+              </w:rPr>
+            </w:pPr>
+            <w:r>
+              <w:rPr>
+                <w:rFonts w:ascii="Times New Roman" w:eastAsia="SimSun" w:hAnsi="Times New Roman" w:cs="Times New Roman"/>
+                <w:sz w:val="24"/>
+                <w:szCs w:val="24"/>
+              </w:rPr>
+              <w:t xml:space="preserve">Harrow, </w:t>
+            </w:r>
+            <w:r>
+              <w:rPr>
+                <w:rFonts w:ascii="Times New Roman" w:eastAsia="SimSun" w:hAnsi="Times New Roman" w:cs="Times New Roman"/>
+                <w:sz w:val="24"/>
+                <w:szCs w:val="24"/>
+              </w:rPr>
+              <w:t>耙</w:t>
+            </w:r>
+            <w:r>
+              <w:rPr>
+                <w:rFonts w:ascii="Times New Roman" w:eastAsia="SimSun" w:hAnsi="Times New Roman" w:cs="Times New Roman"/>
+                <w:sz w:val="24"/>
+                <w:szCs w:val="24"/>
+                <w:lang w:eastAsia="zh-CN"/>
+              </w:rPr>
+              <w:t>地</w:t>
+            </w:r>
+            <w:r>
+              <w:rPr>
+                <w:rFonts w:ascii="Times New Roman" w:eastAsia="SimSun" w:hAnsi="Times New Roman" w:cs="Times New Roman"/>
+                <w:sz w:val="24"/>
+                <w:szCs w:val="24"/>
+                <w:lang w:eastAsia="zh-CN"/>
+              </w:rPr>
+              <w:t xml:space="preserve">, </w:t>
+            </w:r>
+            <w:proofErr w:type="spellStart"/>
+            <w:r>
+              <w:rPr>
+                <w:rFonts w:ascii="Times New Roman" w:eastAsia="SimSun" w:hAnsi="Times New Roman" w:cs="Times New Roman"/>
+                <w:sz w:val="24"/>
+                <w:szCs w:val="24"/>
+              </w:rPr>
+              <w:t>p</w:t>
+            </w:r>
+            <w:r>
+              <w:rPr>
+                <w:rFonts w:ascii="Times New Roman" w:eastAsia="SimSun" w:hAnsi="Times New Roman" w:cs="Times New Roman"/>
+                <w:sz w:val="24"/>
+                <w:szCs w:val="24"/>
+              </w:rPr>
+              <w:t>ó</w:t>
+            </w:r>
+            <w:proofErr w:type="spellEnd"/>
+            <w:r>
+              <w:rPr>
+                <w:rFonts w:ascii="Times New Roman" w:eastAsia="SimSun" w:hAnsi="Times New Roman" w:cs="Times New Roman"/>
+                <w:sz w:val="24"/>
+                <w:szCs w:val="24"/>
+              </w:rPr>
+              <w:t xml:space="preserve"> </w:t>
+            </w:r>
+            <w:proofErr w:type="spellStart"/>
+            <w:proofErr w:type="gramStart"/>
+            <w:r>
+              <w:rPr>
+                <w:rFonts w:ascii="Times New Roman" w:eastAsia="SimSun" w:hAnsi="Times New Roman" w:cs="Times New Roman"/>
+                <w:sz w:val="24"/>
+                <w:szCs w:val="24"/>
+              </w:rPr>
+              <w:t>d</w:t>
+            </w:r>
+            <w:r>
+              <w:rPr>
+                <w:rFonts w:ascii="Times New Roman" w:eastAsia="SimSun" w:hAnsi="Times New Roman" w:cs="Times New Roman"/>
+                <w:sz w:val="24"/>
+                <w:szCs w:val="24"/>
+              </w:rPr>
+              <w:t>í</w:t>
+            </w:r>
+            <w:proofErr w:type="spellEnd"/>
+            <w:r>
+              <w:rPr>
+                <w:rFonts w:ascii="Times New Roman" w:eastAsia="SimSun" w:hAnsi="Times New Roman" w:cs="Times New Roman"/>
+                <w:sz w:val="24"/>
+                <w:szCs w:val="24"/>
+              </w:rPr>
+              <w:t>‘</w:t>
+            </w:r>
+            <w:proofErr w:type="gramEnd"/>
+            <w:r>
+              <w:rPr>
+                <w:rFonts w:ascii="Times New Roman" w:eastAsia="SimSun" w:hAnsi="Times New Roman" w:cs="Times New Roman"/>
+                <w:sz w:val="24"/>
+                <w:szCs w:val="24"/>
+              </w:rPr>
+              <w:t xml:space="preserve">, (a harrow) </w:t>
+            </w:r>
+            <w:r>
+              <w:rPr>
+                <w:rFonts w:ascii="Times New Roman" w:eastAsia="SimSun" w:hAnsi="Times New Roman" w:cs="Times New Roman"/>
+                <w:sz w:val="24"/>
+                <w:szCs w:val="24"/>
+                <w:lang w:eastAsia="zh-CN"/>
+              </w:rPr>
+              <w:t>耙</w:t>
+            </w:r>
+            <w:r>
+              <w:rPr>
+                <w:rFonts w:ascii="Times New Roman" w:eastAsia="SimSun" w:hAnsi="Times New Roman" w:cs="Times New Roman"/>
+                <w:sz w:val="24"/>
+                <w:szCs w:val="24"/>
+                <w:lang w:eastAsia="zh-CN"/>
+              </w:rPr>
+              <w:t xml:space="preserve">, </w:t>
+            </w:r>
+            <w:proofErr w:type="spellStart"/>
+            <w:r>
+              <w:rPr>
+                <w:rFonts w:ascii="Times New Roman" w:eastAsia="SimSun" w:hAnsi="Times New Roman" w:cs="Times New Roman"/>
+                <w:sz w:val="24"/>
+                <w:szCs w:val="24"/>
+              </w:rPr>
+              <w:t>pó</w:t>
+            </w:r>
+            <w:proofErr w:type="spellEnd"/>
+            <w:r>
+              <w:rPr>
+                <w:rFonts w:ascii="Times New Roman" w:eastAsia="SimSun" w:hAnsi="Times New Roman" w:cs="Times New Roman"/>
+                <w:sz w:val="24"/>
+                <w:szCs w:val="24"/>
+              </w:rPr>
+              <w:t xml:space="preserve">. </w:t>
+            </w:r>
+          </w:p>
         </w:tc>
       </w:tr>
       <w:tr>
@@ -627,7 +5727,175 @@
           <w:tcPr>
             <w:tcW w:w="8640" w:type="dxa"/>
           </w:tcPr>
-          <w:p/>
+          <w:p>
+            <w:pPr>
+              <w:rPr>
+                <w:rFonts w:ascii="Times New Roman" w:eastAsia="SimSun" w:hAnsi="Times New Roman" w:cs="Times New Roman"/>
+                <w:sz w:val="24"/>
+                <w:szCs w:val="24"/>
+              </w:rPr>
+            </w:pPr>
+            <w:r>
+              <w:rPr>
+                <w:rFonts w:ascii="Times New Roman" w:eastAsia="SimSun" w:hAnsi="Times New Roman" w:cs="Times New Roman"/>
+                <w:sz w:val="24"/>
+                <w:szCs w:val="24"/>
+              </w:rPr>
+              <w:t xml:space="preserve">Harsh, </w:t>
+            </w:r>
+            <w:proofErr w:type="gramStart"/>
+            <w:r>
+              <w:rPr>
+                <w:rFonts w:ascii="Times New Roman" w:eastAsia="SimSun" w:hAnsi="Times New Roman" w:cs="Times New Roman"/>
+                <w:sz w:val="24"/>
+                <w:szCs w:val="24"/>
+                <w:lang w:eastAsia="zh-CN"/>
+              </w:rPr>
+              <w:t>忒</w:t>
+            </w:r>
+            <w:r>
+              <w:rPr>
+                <w:rFonts w:ascii="Times New Roman" w:eastAsia="SimSun" w:hAnsi="Times New Roman" w:cs="Times New Roman"/>
+                <w:sz w:val="24"/>
+                <w:szCs w:val="24"/>
+                <w:lang w:eastAsia="zh-CN"/>
+              </w:rPr>
+              <w:t>嚴</w:t>
+            </w:r>
+            <w:r>
+              <w:rPr>
+                <w:rFonts w:ascii="Times New Roman" w:eastAsia="SimSun" w:hAnsi="Times New Roman" w:cs="Times New Roman"/>
+                <w:sz w:val="24"/>
+                <w:szCs w:val="24"/>
+                <w:lang w:eastAsia="zh-CN"/>
+              </w:rPr>
+              <w:t xml:space="preserve">,   </w:t>
+            </w:r>
+            <w:proofErr w:type="spellStart"/>
+            <w:proofErr w:type="gramEnd"/>
+            <w:r>
+              <w:rPr>
+                <w:rFonts w:ascii="Times New Roman" w:eastAsia="SimSun" w:hAnsi="Times New Roman" w:cs="Times New Roman"/>
+                <w:sz w:val="24"/>
+                <w:szCs w:val="24"/>
+              </w:rPr>
+              <w:t>t’</w:t>
+            </w:r>
+            <w:r>
+              <w:rPr>
+                <w:rFonts w:ascii="Times New Roman" w:eastAsia="SimSun" w:hAnsi="Times New Roman" w:cs="Times New Roman"/>
+                <w:sz w:val="24"/>
+                <w:szCs w:val="24"/>
+              </w:rPr>
+              <w:t>uh</w:t>
+            </w:r>
+            <w:proofErr w:type="spellEnd"/>
+            <w:r>
+              <w:rPr>
+                <w:rFonts w:ascii="Times New Roman" w:eastAsia="SimSun" w:hAnsi="Times New Roman" w:cs="Times New Roman"/>
+                <w:sz w:val="24"/>
+                <w:szCs w:val="24"/>
+              </w:rPr>
+              <w:t xml:space="preserve"> </w:t>
+            </w:r>
+            <w:proofErr w:type="spellStart"/>
+            <w:r>
+              <w:rPr>
+                <w:rFonts w:ascii="Times New Roman" w:eastAsia="SimSun" w:hAnsi="Times New Roman" w:cs="Times New Roman"/>
+                <w:sz w:val="24"/>
+                <w:szCs w:val="24"/>
+              </w:rPr>
+              <w:t>nien</w:t>
+            </w:r>
+            <w:proofErr w:type="spellEnd"/>
+            <w:r>
+              <w:rPr>
+                <w:rFonts w:ascii="Times New Roman" w:eastAsia="SimSun" w:hAnsi="Times New Roman" w:cs="Times New Roman"/>
+                <w:sz w:val="24"/>
+                <w:szCs w:val="24"/>
+              </w:rPr>
+              <w:t>,</w:t>
+            </w:r>
+            <w:r>
+              <w:rPr>
+                <w:rFonts w:ascii="Times New Roman" w:eastAsia="SimSun" w:hAnsi="Times New Roman" w:cs="Times New Roman"/>
+                <w:sz w:val="24"/>
+                <w:szCs w:val="24"/>
+                <w:lang w:eastAsia="zh-CN"/>
+              </w:rPr>
+              <w:t xml:space="preserve"> </w:t>
+            </w:r>
+            <w:r>
+              <w:rPr>
+                <w:rFonts w:ascii="Times New Roman" w:eastAsia="SimSun" w:hAnsi="Times New Roman" w:cs="Times New Roman"/>
+                <w:sz w:val="24"/>
+                <w:szCs w:val="24"/>
+                <w:lang w:eastAsia="zh-CN"/>
+              </w:rPr>
+              <w:t>刻薄</w:t>
+            </w:r>
+            <w:r>
+              <w:rPr>
+                <w:rFonts w:ascii="Times New Roman" w:eastAsia="SimSun" w:hAnsi="Times New Roman" w:cs="Times New Roman"/>
+                <w:sz w:val="24"/>
+                <w:szCs w:val="24"/>
+                <w:lang w:eastAsia="zh-CN"/>
+              </w:rPr>
+              <w:t>,</w:t>
+            </w:r>
+            <w:r>
+              <w:rPr>
+                <w:rFonts w:ascii="Times New Roman" w:eastAsia="SimSun" w:hAnsi="Times New Roman" w:cs="Times New Roman"/>
+                <w:sz w:val="24"/>
+                <w:szCs w:val="24"/>
+              </w:rPr>
+              <w:t xml:space="preserve"> </w:t>
+            </w:r>
+            <w:r>
+              <w:rPr>
+                <w:rFonts w:ascii="Times New Roman" w:eastAsia="SimSun" w:hAnsi="Times New Roman" w:cs="Times New Roman"/>
+                <w:sz w:val="24"/>
+                <w:szCs w:val="24"/>
+              </w:rPr>
+              <w:t xml:space="preserve"> </w:t>
+            </w:r>
+            <w:proofErr w:type="spellStart"/>
+            <w:r>
+              <w:rPr>
+                <w:rFonts w:ascii="Times New Roman" w:eastAsia="SimSun" w:hAnsi="Times New Roman" w:cs="Times New Roman"/>
+                <w:sz w:val="24"/>
+                <w:szCs w:val="24"/>
+              </w:rPr>
+              <w:t>k’uh</w:t>
+            </w:r>
+            <w:proofErr w:type="spellEnd"/>
+            <w:r>
+              <w:rPr>
+                <w:rFonts w:ascii="Times New Roman" w:eastAsia="SimSun" w:hAnsi="Times New Roman" w:cs="Times New Roman"/>
+                <w:sz w:val="24"/>
+                <w:szCs w:val="24"/>
+              </w:rPr>
+              <w:t xml:space="preserve"> </w:t>
+            </w:r>
+            <w:proofErr w:type="spellStart"/>
+            <w:r>
+              <w:rPr>
+                <w:rFonts w:ascii="Times New Roman" w:eastAsia="SimSun" w:hAnsi="Times New Roman" w:cs="Times New Roman"/>
+                <w:sz w:val="24"/>
+                <w:szCs w:val="24"/>
+              </w:rPr>
+              <w:t>bóh</w:t>
+            </w:r>
+            <w:proofErr w:type="spellEnd"/>
+            <w:r>
+              <w:rPr>
+                <w:rFonts w:ascii="Times New Roman" w:eastAsia="SimSun" w:hAnsi="Times New Roman" w:cs="Times New Roman"/>
+                <w:sz w:val="24"/>
+                <w:szCs w:val="24"/>
+              </w:rPr>
+              <w:t xml:space="preserve">. </w:t>
+            </w:r>
+          </w:p>
         </w:tc>
       </w:tr>
       <w:tr>
@@ -635,7 +5903,299 @@
           <w:tcPr>
             <w:tcW w:w="8640" w:type="dxa"/>
           </w:tcPr>
-          <w:p/>
+          <w:p>
+            <w:pPr>
+              <w:rPr>
+                <w:rFonts w:ascii="Times New Roman" w:eastAsia="SimSun" w:hAnsi="Times New Roman" w:cs="Times New Roman"/>
+                <w:sz w:val="24"/>
+                <w:szCs w:val="24"/>
+              </w:rPr>
+            </w:pPr>
+            <w:proofErr w:type="gramStart"/>
+            <w:r>
+              <w:rPr>
+                <w:rFonts w:ascii="Times New Roman" w:eastAsia="SimSun" w:hAnsi="Times New Roman" w:cs="Times New Roman"/>
+                <w:sz w:val="24"/>
+                <w:szCs w:val="24"/>
+              </w:rPr>
+              <w:t>Harvest,</w:t>
+            </w:r>
+            <w:r>
+              <w:rPr>
+                <w:rFonts w:ascii="Times New Roman" w:eastAsia="SimSun" w:hAnsi="Times New Roman" w:cs="Times New Roman"/>
+                <w:sz w:val="24"/>
+                <w:szCs w:val="24"/>
+              </w:rPr>
+              <w:t xml:space="preserve"> </w:t>
+            </w:r>
+            <w:r>
+              <w:rPr>
+                <w:rFonts w:ascii="Times New Roman" w:eastAsia="SimSun" w:hAnsi="Times New Roman" w:cs="Times New Roman"/>
+                <w:sz w:val="24"/>
+                <w:szCs w:val="24"/>
+                <w:lang w:eastAsia="zh-CN"/>
+              </w:rPr>
+              <w:t xml:space="preserve"> </w:t>
+            </w:r>
+            <w:r>
+              <w:rPr>
+                <w:rFonts w:ascii="Times New Roman" w:eastAsia="SimSun" w:hAnsi="Times New Roman" w:cs="Times New Roman"/>
+                <w:sz w:val="24"/>
+                <w:szCs w:val="24"/>
+                <w:lang w:eastAsia="zh-CN"/>
+              </w:rPr>
+              <w:t>收成</w:t>
+            </w:r>
+            <w:proofErr w:type="gramEnd"/>
+            <w:r>
+              <w:rPr>
+                <w:rFonts w:ascii="Times New Roman" w:eastAsia="SimSun" w:hAnsi="Times New Roman" w:cs="Times New Roman"/>
+                <w:sz w:val="24"/>
+                <w:szCs w:val="24"/>
+                <w:lang w:eastAsia="zh-CN"/>
+              </w:rPr>
+              <w:t xml:space="preserve">, </w:t>
+            </w:r>
+            <w:proofErr w:type="spellStart"/>
+            <w:r>
+              <w:rPr>
+                <w:rFonts w:ascii="Times New Roman" w:eastAsia="SimSun" w:hAnsi="Times New Roman" w:cs="Times New Roman"/>
+                <w:sz w:val="24"/>
+                <w:szCs w:val="24"/>
+              </w:rPr>
+              <w:t>seu</w:t>
+            </w:r>
+            <w:proofErr w:type="spellEnd"/>
+            <w:r>
+              <w:rPr>
+                <w:rFonts w:ascii="Times New Roman" w:eastAsia="SimSun" w:hAnsi="Times New Roman" w:cs="Times New Roman"/>
+                <w:sz w:val="24"/>
+                <w:szCs w:val="24"/>
+              </w:rPr>
+              <w:t xml:space="preserve"> zung, (wheat)</w:t>
+            </w:r>
+            <w:r>
+              <w:rPr>
+                <w:rFonts w:ascii="Times New Roman" w:eastAsia="SimSun" w:hAnsi="Times New Roman" w:cs="Times New Roman"/>
+                <w:sz w:val="24"/>
+                <w:szCs w:val="24"/>
+                <w:lang w:eastAsia="zh-CN"/>
+              </w:rPr>
+              <w:t xml:space="preserve"> </w:t>
+            </w:r>
+            <w:r>
+              <w:rPr>
+                <w:rFonts w:ascii="Times New Roman" w:eastAsia="SimSun" w:hAnsi="Times New Roman" w:cs="Times New Roman"/>
+                <w:sz w:val="24"/>
+                <w:szCs w:val="24"/>
+                <w:lang w:eastAsia="zh-CN"/>
+              </w:rPr>
+              <w:t>秋</w:t>
+            </w:r>
+            <w:r>
+              <w:rPr>
+                <w:rFonts w:ascii="Times New Roman" w:eastAsia="SimSun" w:hAnsi="Times New Roman" w:cs="Times New Roman"/>
+                <w:sz w:val="24"/>
+                <w:szCs w:val="24"/>
+                <w:lang w:eastAsia="zh-CN"/>
+              </w:rPr>
+              <w:t>麦</w:t>
+            </w:r>
+            <w:r>
+              <w:rPr>
+                <w:rFonts w:ascii="Times New Roman" w:eastAsia="SimSun" w:hAnsi="Times New Roman" w:cs="Times New Roman"/>
+                <w:sz w:val="24"/>
+                <w:szCs w:val="24"/>
+                <w:lang w:eastAsia="zh-CN"/>
+              </w:rPr>
+              <w:t>,</w:t>
+            </w:r>
+            <w:r>
+              <w:rPr>
+                <w:rFonts w:ascii="Times New Roman" w:eastAsia="SimSun" w:hAnsi="Times New Roman" w:cs="Times New Roman"/>
+                <w:sz w:val="24"/>
+                <w:szCs w:val="24"/>
+              </w:rPr>
+              <w:t xml:space="preserve"> </w:t>
+            </w:r>
+            <w:r>
+              <w:rPr>
+                <w:rFonts w:ascii="Times New Roman" w:eastAsia="SimSun" w:hAnsi="Times New Roman" w:cs="Times New Roman"/>
+                <w:sz w:val="24"/>
+                <w:szCs w:val="24"/>
+              </w:rPr>
+              <w:t xml:space="preserve"> </w:t>
+            </w:r>
+            <w:proofErr w:type="spellStart"/>
+            <w:r>
+              <w:rPr>
+                <w:rFonts w:ascii="Times New Roman" w:eastAsia="SimSun" w:hAnsi="Times New Roman" w:cs="Times New Roman"/>
+                <w:sz w:val="24"/>
+                <w:szCs w:val="24"/>
+              </w:rPr>
+              <w:t>t’sieu</w:t>
+            </w:r>
+            <w:proofErr w:type="spellEnd"/>
+            <w:r>
+              <w:rPr>
+                <w:rFonts w:ascii="Times New Roman" w:eastAsia="SimSun" w:hAnsi="Times New Roman" w:cs="Times New Roman"/>
+                <w:sz w:val="24"/>
+                <w:szCs w:val="24"/>
+              </w:rPr>
+              <w:t xml:space="preserve"> </w:t>
+            </w:r>
+            <w:proofErr w:type="spellStart"/>
+            <w:r>
+              <w:rPr>
+                <w:rFonts w:ascii="Times New Roman" w:eastAsia="SimSun" w:hAnsi="Times New Roman" w:cs="Times New Roman"/>
+                <w:sz w:val="24"/>
+                <w:szCs w:val="24"/>
+              </w:rPr>
+              <w:t>máh</w:t>
+            </w:r>
+            <w:proofErr w:type="spellEnd"/>
+            <w:r>
+              <w:rPr>
+                <w:rFonts w:ascii="Times New Roman" w:eastAsia="SimSun" w:hAnsi="Times New Roman" w:cs="Times New Roman"/>
+                <w:sz w:val="24"/>
+                <w:szCs w:val="24"/>
+              </w:rPr>
+              <w:t xml:space="preserve">, </w:t>
+            </w:r>
+            <w:r>
+              <w:rPr>
+                <w:rFonts w:ascii="Times New Roman" w:eastAsia="SimSun" w:hAnsi="Times New Roman" w:cs="Times New Roman"/>
+                <w:sz w:val="24"/>
+                <w:szCs w:val="24"/>
+                <w:lang w:eastAsia="zh-CN"/>
+              </w:rPr>
+              <w:t>小</w:t>
+            </w:r>
+            <w:r>
+              <w:rPr>
+                <w:rFonts w:ascii="Times New Roman" w:eastAsia="SimSun" w:hAnsi="Times New Roman" w:cs="Times New Roman"/>
+                <w:sz w:val="24"/>
+                <w:szCs w:val="24"/>
+                <w:lang w:eastAsia="zh-CN"/>
+              </w:rPr>
+              <w:t>麦</w:t>
+            </w:r>
+            <w:r>
+              <w:rPr>
+                <w:rFonts w:ascii="Times New Roman" w:eastAsia="SimSun" w:hAnsi="Times New Roman" w:cs="Times New Roman"/>
+                <w:sz w:val="24"/>
+                <w:szCs w:val="24"/>
+              </w:rPr>
+              <w:t>收斂個時候</w:t>
+            </w:r>
+            <w:r>
+              <w:rPr>
+                <w:rFonts w:ascii="Times New Roman" w:eastAsia="SimSun" w:hAnsi="Times New Roman" w:cs="Times New Roman"/>
+                <w:sz w:val="24"/>
+                <w:szCs w:val="24"/>
+                <w:lang w:eastAsia="zh-CN"/>
+              </w:rPr>
+              <w:t xml:space="preserve">, </w:t>
+            </w:r>
+            <w:r>
+              <w:rPr>
+                <w:rFonts w:ascii="Times New Roman" w:eastAsia="SimSun" w:hAnsi="Times New Roman" w:cs="Times New Roman"/>
+                <w:sz w:val="24"/>
+                <w:szCs w:val="24"/>
+              </w:rPr>
+              <w:t>‘</w:t>
+            </w:r>
+            <w:proofErr w:type="spellStart"/>
+            <w:r>
+              <w:rPr>
+                <w:rFonts w:ascii="Times New Roman" w:eastAsia="SimSun" w:hAnsi="Times New Roman" w:cs="Times New Roman"/>
+                <w:sz w:val="24"/>
+                <w:szCs w:val="24"/>
+              </w:rPr>
+              <w:t>siau</w:t>
+            </w:r>
+            <w:proofErr w:type="spellEnd"/>
+            <w:r>
+              <w:rPr>
+                <w:rFonts w:ascii="Times New Roman" w:eastAsia="SimSun" w:hAnsi="Times New Roman" w:cs="Times New Roman"/>
+                <w:sz w:val="24"/>
+                <w:szCs w:val="24"/>
+              </w:rPr>
+              <w:t xml:space="preserve"> </w:t>
+            </w:r>
+            <w:proofErr w:type="spellStart"/>
+            <w:r>
+              <w:rPr>
+                <w:rFonts w:ascii="Times New Roman" w:eastAsia="SimSun" w:hAnsi="Times New Roman" w:cs="Times New Roman"/>
+                <w:sz w:val="24"/>
+                <w:szCs w:val="24"/>
+              </w:rPr>
+              <w:t>máh</w:t>
+            </w:r>
+            <w:proofErr w:type="spellEnd"/>
+            <w:r>
+              <w:rPr>
+                <w:rFonts w:ascii="Times New Roman" w:eastAsia="SimSun" w:hAnsi="Times New Roman" w:cs="Times New Roman"/>
+                <w:sz w:val="24"/>
+                <w:szCs w:val="24"/>
+              </w:rPr>
+              <w:t xml:space="preserve"> </w:t>
+            </w:r>
+            <w:proofErr w:type="spellStart"/>
+            <w:r>
+              <w:rPr>
+                <w:rFonts w:ascii="Times New Roman" w:eastAsia="SimSun" w:hAnsi="Times New Roman" w:cs="Times New Roman"/>
+                <w:sz w:val="24"/>
+                <w:szCs w:val="24"/>
+              </w:rPr>
+              <w:t>seu</w:t>
+            </w:r>
+            <w:proofErr w:type="spellEnd"/>
+            <w:r>
+              <w:rPr>
+                <w:rFonts w:ascii="Times New Roman" w:eastAsia="SimSun" w:hAnsi="Times New Roman" w:cs="Times New Roman"/>
+                <w:sz w:val="24"/>
+                <w:szCs w:val="24"/>
+              </w:rPr>
+              <w:t xml:space="preserve"> ‘lien </w:t>
+            </w:r>
+            <w:proofErr w:type="spellStart"/>
+            <w:r>
+              <w:rPr>
+                <w:rFonts w:ascii="Times New Roman" w:eastAsia="SimSun" w:hAnsi="Times New Roman" w:cs="Times New Roman"/>
+                <w:sz w:val="24"/>
+                <w:szCs w:val="24"/>
+              </w:rPr>
+              <w:t>kú</w:t>
+            </w:r>
+            <w:proofErr w:type="spellEnd"/>
+            <w:r>
+              <w:rPr>
+                <w:rFonts w:ascii="Times New Roman" w:eastAsia="SimSun" w:hAnsi="Times New Roman" w:cs="Times New Roman"/>
+                <w:sz w:val="24"/>
+                <w:szCs w:val="24"/>
+              </w:rPr>
+              <w:t xml:space="preserve"> zz </w:t>
+            </w:r>
+            <w:proofErr w:type="spellStart"/>
+            <w:r>
+              <w:rPr>
+                <w:rFonts w:ascii="Times New Roman" w:eastAsia="SimSun" w:hAnsi="Times New Roman" w:cs="Times New Roman"/>
+                <w:sz w:val="24"/>
+                <w:szCs w:val="24"/>
+              </w:rPr>
+              <w:t>heu</w:t>
+            </w:r>
+            <w:proofErr w:type="spellEnd"/>
+            <w:r>
+              <w:rPr>
+                <w:rFonts w:ascii="Times New Roman" w:eastAsia="SimSun" w:hAnsi="Times New Roman" w:cs="Times New Roman"/>
+                <w:sz w:val="24"/>
+                <w:szCs w:val="24"/>
+              </w:rPr>
+              <w:t xml:space="preserve">’ </w:t>
+            </w:r>
+          </w:p>
         </w:tc>
       </w:tr>
       <w:tr>
@@ -643,7 +6203,15 @@
           <w:tcPr>
             <w:tcW w:w="8640" w:type="dxa"/>
           </w:tcPr>
-          <w:p/>
+          <w:p>
+            <w:pPr>
+              <w:rPr>
+                <w:rFonts w:ascii="Times New Roman" w:eastAsia="SimSun" w:hAnsi="Times New Roman" w:cs="Times New Roman"/>
+                <w:sz w:val="24"/>
+                <w:szCs w:val="24"/>
+              </w:rPr>
+            </w:pPr>
+          </w:p>
         </w:tc>
       </w:tr>
       <w:tr>
@@ -651,627 +6219,27 @@
           <w:tcPr>
             <w:tcW w:w="8640" w:type="dxa"/>
           </w:tcPr>
-          <w:p/>
-        </w:tc>
-      </w:tr>
-      <w:tr>
-        <w:tc>
-          <w:tcPr>
-            <w:tcW w:w="8640" w:type="dxa"/>
-          </w:tcPr>
-          <w:p/>
-        </w:tc>
-      </w:tr>
-      <w:tr>
-        <w:tc>
-          <w:tcPr>
-            <w:tcW w:w="8640" w:type="dxa"/>
-          </w:tcPr>
-          <w:p/>
-        </w:tc>
-      </w:tr>
-      <w:tr>
-        <w:tc>
-          <w:tcPr>
-            <w:tcW w:w="8640" w:type="dxa"/>
-          </w:tcPr>
-          <w:p/>
-        </w:tc>
-      </w:tr>
-      <w:tr>
-        <w:tc>
-          <w:tcPr>
-            <w:tcW w:w="8640" w:type="dxa"/>
-          </w:tcPr>
-          <w:p/>
-        </w:tc>
-      </w:tr>
-      <w:tr>
-        <w:tc>
-          <w:tcPr>
-            <w:tcW w:w="8640" w:type="dxa"/>
-          </w:tcPr>
-          <w:p/>
-        </w:tc>
-      </w:tr>
-      <w:tr>
-        <w:tc>
-          <w:tcPr>
-            <w:tcW w:w="8640" w:type="dxa"/>
-          </w:tcPr>
-          <w:p/>
-        </w:tc>
-      </w:tr>
-      <w:tr>
-        <w:tc>
-          <w:tcPr>
-            <w:tcW w:w="8640" w:type="dxa"/>
-          </w:tcPr>
-          <w:p/>
-        </w:tc>
-      </w:tr>
-      <w:tr>
-        <w:tc>
-          <w:tcPr>
-            <w:tcW w:w="8640" w:type="dxa"/>
-          </w:tcPr>
-          <w:p/>
-        </w:tc>
-      </w:tr>
-      <w:tr>
-        <w:tc>
-          <w:tcPr>
-            <w:tcW w:w="8640" w:type="dxa"/>
-          </w:tcPr>
-          <w:p/>
-        </w:tc>
-      </w:tr>
-      <w:tr>
-        <w:tc>
-          <w:tcPr>
-            <w:tcW w:w="8640" w:type="dxa"/>
-          </w:tcPr>
-          <w:p/>
-        </w:tc>
-      </w:tr>
-      <w:tr>
-        <w:tc>
-          <w:tcPr>
-            <w:tcW w:w="8640" w:type="dxa"/>
-          </w:tcPr>
-          <w:p/>
-        </w:tc>
-      </w:tr>
-      <w:tr>
-        <w:tc>
-          <w:tcPr>
-            <w:tcW w:w="8640" w:type="dxa"/>
-          </w:tcPr>
-          <w:p/>
-        </w:tc>
-      </w:tr>
-      <w:tr>
-        <w:tc>
-          <w:tcPr>
-            <w:tcW w:w="8640" w:type="dxa"/>
-          </w:tcPr>
-          <w:p/>
-        </w:tc>
-      </w:tr>
-      <w:tr>
-        <w:tc>
-          <w:tcPr>
-            <w:tcW w:w="8640" w:type="dxa"/>
-          </w:tcPr>
-          <w:p/>
-        </w:tc>
-      </w:tr>
-      <w:tr>
-        <w:tc>
-          <w:tcPr>
-            <w:tcW w:w="8640" w:type="dxa"/>
-          </w:tcPr>
-          <w:p/>
-        </w:tc>
-      </w:tr>
-      <w:tr>
-        <w:tc>
-          <w:tcPr>
-            <w:tcW w:w="8640" w:type="dxa"/>
-          </w:tcPr>
-          <w:p/>
-        </w:tc>
-      </w:tr>
-      <w:tr>
-        <w:tc>
-          <w:tcPr>
-            <w:tcW w:w="8640" w:type="dxa"/>
-          </w:tcPr>
-          <w:p/>
-        </w:tc>
-      </w:tr>
-      <w:tr>
-        <w:tc>
-          <w:tcPr>
-            <w:tcW w:w="8640" w:type="dxa"/>
-          </w:tcPr>
-          <w:p/>
-        </w:tc>
-      </w:tr>
-      <w:tr>
-        <w:tc>
-          <w:tcPr>
-            <w:tcW w:w="8640" w:type="dxa"/>
-          </w:tcPr>
-          <w:p/>
-        </w:tc>
-      </w:tr>
-      <w:tr>
-        <w:tc>
-          <w:tcPr>
-            <w:tcW w:w="8640" w:type="dxa"/>
-          </w:tcPr>
-          <w:p/>
-        </w:tc>
-      </w:tr>
-      <w:tr>
-        <w:tc>
-          <w:tcPr>
-            <w:tcW w:w="8640" w:type="dxa"/>
-          </w:tcPr>
-          <w:p/>
-        </w:tc>
-      </w:tr>
-      <w:tr>
-        <w:tc>
-          <w:tcPr>
-            <w:tcW w:w="8640" w:type="dxa"/>
-          </w:tcPr>
-          <w:p/>
-        </w:tc>
-      </w:tr>
-      <w:tr>
-        <w:tc>
-          <w:tcPr>
-            <w:tcW w:w="8640" w:type="dxa"/>
-          </w:tcPr>
-          <w:p/>
-        </w:tc>
-      </w:tr>
-      <w:tr>
-        <w:tc>
-          <w:tcPr>
-            <w:tcW w:w="8640" w:type="dxa"/>
-          </w:tcPr>
-          <w:p/>
-        </w:tc>
-      </w:tr>
-      <w:tr>
-        <w:tc>
-          <w:tcPr>
-            <w:tcW w:w="8640" w:type="dxa"/>
-          </w:tcPr>
-          <w:p/>
-        </w:tc>
-      </w:tr>
-      <w:tr>
-        <w:tc>
-          <w:tcPr>
-            <w:tcW w:w="8640" w:type="dxa"/>
-          </w:tcPr>
-          <w:p/>
-        </w:tc>
-      </w:tr>
-      <w:tr>
-        <w:tc>
-          <w:tcPr>
-            <w:tcW w:w="8640" w:type="dxa"/>
-          </w:tcPr>
-          <w:p/>
-        </w:tc>
-      </w:tr>
-      <w:tr>
-        <w:tc>
-          <w:tcPr>
-            <w:tcW w:w="8640" w:type="dxa"/>
-          </w:tcPr>
-          <w:p/>
-        </w:tc>
-      </w:tr>
-      <w:tr>
-        <w:tc>
-          <w:tcPr>
-            <w:tcW w:w="8640" w:type="dxa"/>
-          </w:tcPr>
-          <w:p/>
-        </w:tc>
-      </w:tr>
-      <w:tr>
-        <w:tc>
-          <w:tcPr>
-            <w:tcW w:w="8640" w:type="dxa"/>
-          </w:tcPr>
-          <w:p/>
-        </w:tc>
-      </w:tr>
-      <w:tr>
-        <w:tc>
-          <w:tcPr>
-            <w:tcW w:w="8640" w:type="dxa"/>
-          </w:tcPr>
-          <w:p/>
-        </w:tc>
-      </w:tr>
-      <w:tr>
-        <w:tc>
-          <w:tcPr>
-            <w:tcW w:w="8640" w:type="dxa"/>
-          </w:tcPr>
-          <w:p/>
-        </w:tc>
-      </w:tr>
-      <w:tr>
-        <w:tc>
-          <w:tcPr>
-            <w:tcW w:w="8640" w:type="dxa"/>
-          </w:tcPr>
-          <w:p/>
-        </w:tc>
-      </w:tr>
-      <w:tr>
-        <w:tc>
-          <w:tcPr>
-            <w:tcW w:w="8640" w:type="dxa"/>
-          </w:tcPr>
-          <w:p/>
-        </w:tc>
-      </w:tr>
-      <w:tr>
-        <w:tc>
-          <w:tcPr>
-            <w:tcW w:w="8640" w:type="dxa"/>
-          </w:tcPr>
-          <w:p/>
-        </w:tc>
-      </w:tr>
-      <w:tr>
-        <w:tc>
-          <w:tcPr>
-            <w:tcW w:w="8640" w:type="dxa"/>
-          </w:tcPr>
-          <w:p/>
-        </w:tc>
-      </w:tr>
-      <w:tr>
-        <w:tc>
-          <w:tcPr>
-            <w:tcW w:w="8640" w:type="dxa"/>
-          </w:tcPr>
-          <w:p/>
-        </w:tc>
-      </w:tr>
-      <w:tr>
-        <w:tc>
-          <w:tcPr>
-            <w:tcW w:w="8640" w:type="dxa"/>
-          </w:tcPr>
-          <w:p/>
-        </w:tc>
-      </w:tr>
-      <w:tr>
-        <w:tc>
-          <w:tcPr>
-            <w:tcW w:w="8640" w:type="dxa"/>
-          </w:tcPr>
-          <w:p/>
-        </w:tc>
-      </w:tr>
-      <w:tr>
-        <w:tc>
-          <w:tcPr>
-            <w:tcW w:w="8640" w:type="dxa"/>
-          </w:tcPr>
-          <w:p/>
-        </w:tc>
-      </w:tr>
-      <w:tr>
-        <w:tc>
-          <w:tcPr>
-            <w:tcW w:w="8640" w:type="dxa"/>
-          </w:tcPr>
-          <w:p/>
-        </w:tc>
-      </w:tr>
-      <w:tr>
-        <w:tc>
-          <w:tcPr>
-            <w:tcW w:w="8640" w:type="dxa"/>
-          </w:tcPr>
-          <w:p/>
-        </w:tc>
-      </w:tr>
-      <w:tr>
-        <w:tc>
-          <w:tcPr>
-            <w:tcW w:w="8640" w:type="dxa"/>
-          </w:tcPr>
-          <w:p/>
-        </w:tc>
-      </w:tr>
-      <w:tr>
-        <w:tc>
-          <w:tcPr>
-            <w:tcW w:w="8640" w:type="dxa"/>
-          </w:tcPr>
-          <w:p/>
-        </w:tc>
-      </w:tr>
-      <w:tr>
-        <w:tc>
-          <w:tcPr>
-            <w:tcW w:w="8640" w:type="dxa"/>
-          </w:tcPr>
-          <w:p/>
-        </w:tc>
-      </w:tr>
-      <w:tr>
-        <w:tc>
-          <w:tcPr>
-            <w:tcW w:w="8640" w:type="dxa"/>
-          </w:tcPr>
-          <w:p/>
-        </w:tc>
-      </w:tr>
-      <w:tr>
-        <w:tc>
-          <w:tcPr>
-            <w:tcW w:w="8640" w:type="dxa"/>
-          </w:tcPr>
-          <w:p/>
-        </w:tc>
-      </w:tr>
-      <w:tr>
-        <w:tc>
-          <w:tcPr>
-            <w:tcW w:w="8640" w:type="dxa"/>
-          </w:tcPr>
-          <w:p/>
-        </w:tc>
-      </w:tr>
-      <w:tr>
-        <w:tc>
-          <w:tcPr>
-            <w:tcW w:w="8640" w:type="dxa"/>
-          </w:tcPr>
-          <w:p/>
-        </w:tc>
-      </w:tr>
-      <w:tr>
-        <w:tc>
-          <w:tcPr>
-            <w:tcW w:w="8640" w:type="dxa"/>
-          </w:tcPr>
-          <w:p/>
-        </w:tc>
-      </w:tr>
-      <w:tr>
-        <w:tc>
-          <w:tcPr>
-            <w:tcW w:w="8640" w:type="dxa"/>
-          </w:tcPr>
-          <w:p/>
-        </w:tc>
-      </w:tr>
-      <w:tr>
-        <w:tc>
-          <w:tcPr>
-            <w:tcW w:w="8640" w:type="dxa"/>
-          </w:tcPr>
-          <w:p/>
-        </w:tc>
-      </w:tr>
-      <w:tr>
-        <w:tc>
-          <w:tcPr>
-            <w:tcW w:w="8640" w:type="dxa"/>
-          </w:tcPr>
-          <w:p/>
-        </w:tc>
-      </w:tr>
-      <w:tr>
-        <w:tc>
-          <w:tcPr>
-            <w:tcW w:w="8640" w:type="dxa"/>
-          </w:tcPr>
-          <w:p/>
-        </w:tc>
-      </w:tr>
-      <w:tr>
-        <w:tc>
-          <w:tcPr>
-            <w:tcW w:w="8640" w:type="dxa"/>
-          </w:tcPr>
-          <w:p/>
-        </w:tc>
-      </w:tr>
-      <w:tr>
-        <w:tc>
-          <w:tcPr>
-            <w:tcW w:w="8640" w:type="dxa"/>
-          </w:tcPr>
-          <w:p/>
-        </w:tc>
-      </w:tr>
-      <w:tr>
-        <w:tc>
-          <w:tcPr>
-            <w:tcW w:w="8640" w:type="dxa"/>
-          </w:tcPr>
-          <w:p/>
-        </w:tc>
-      </w:tr>
-      <w:tr>
-        <w:tc>
-          <w:tcPr>
-            <w:tcW w:w="8640" w:type="dxa"/>
-          </w:tcPr>
-          <w:p/>
-        </w:tc>
-      </w:tr>
-      <w:tr>
-        <w:tc>
-          <w:tcPr>
-            <w:tcW w:w="8640" w:type="dxa"/>
-          </w:tcPr>
-          <w:p/>
-        </w:tc>
-      </w:tr>
-      <w:tr>
-        <w:tc>
-          <w:tcPr>
-            <w:tcW w:w="8640" w:type="dxa"/>
-          </w:tcPr>
-          <w:p/>
-        </w:tc>
-      </w:tr>
-      <w:tr>
-        <w:tc>
-          <w:tcPr>
-            <w:tcW w:w="8640" w:type="dxa"/>
-          </w:tcPr>
-          <w:p/>
-        </w:tc>
-      </w:tr>
-      <w:tr>
-        <w:tc>
-          <w:tcPr>
-            <w:tcW w:w="8640" w:type="dxa"/>
-          </w:tcPr>
-          <w:p/>
-        </w:tc>
-      </w:tr>
-      <w:tr>
-        <w:tc>
-          <w:tcPr>
-            <w:tcW w:w="8640" w:type="dxa"/>
-          </w:tcPr>
-          <w:p/>
-        </w:tc>
-      </w:tr>
-      <w:tr>
-        <w:tc>
-          <w:tcPr>
-            <w:tcW w:w="8640" w:type="dxa"/>
-          </w:tcPr>
-          <w:p/>
-        </w:tc>
-      </w:tr>
-      <w:tr>
-        <w:tc>
-          <w:tcPr>
-            <w:tcW w:w="8640" w:type="dxa"/>
-          </w:tcPr>
-          <w:p/>
-        </w:tc>
-      </w:tr>
-      <w:tr>
-        <w:tc>
-          <w:tcPr>
-            <w:tcW w:w="8640" w:type="dxa"/>
-          </w:tcPr>
-          <w:p/>
-        </w:tc>
-      </w:tr>
-      <w:tr>
-        <w:tc>
-          <w:tcPr>
-            <w:tcW w:w="8640" w:type="dxa"/>
-          </w:tcPr>
-          <w:p/>
-        </w:tc>
-      </w:tr>
-      <w:tr>
-        <w:tc>
-          <w:tcPr>
-            <w:tcW w:w="8640" w:type="dxa"/>
-          </w:tcPr>
-          <w:p/>
-        </w:tc>
-      </w:tr>
-      <w:tr>
-        <w:tc>
-          <w:tcPr>
-            <w:tcW w:w="8640" w:type="dxa"/>
-          </w:tcPr>
-          <w:p/>
-        </w:tc>
-      </w:tr>
-      <w:tr>
-        <w:tc>
-          <w:tcPr>
-            <w:tcW w:w="8640" w:type="dxa"/>
-          </w:tcPr>
-          <w:p/>
-        </w:tc>
-      </w:tr>
-      <w:tr>
-        <w:tc>
-          <w:tcPr>
-            <w:tcW w:w="8640" w:type="dxa"/>
-          </w:tcPr>
-          <w:p/>
-        </w:tc>
-      </w:tr>
-      <w:tr>
-        <w:tc>
-          <w:tcPr>
-            <w:tcW w:w="8640" w:type="dxa"/>
-          </w:tcPr>
-          <w:p/>
-        </w:tc>
-      </w:tr>
-      <w:tr>
-        <w:tc>
-          <w:tcPr>
-            <w:tcW w:w="8640" w:type="dxa"/>
-          </w:tcPr>
-          <w:p/>
-        </w:tc>
-      </w:tr>
-      <w:tr>
-        <w:tc>
-          <w:tcPr>
-            <w:tcW w:w="8640" w:type="dxa"/>
-          </w:tcPr>
-          <w:p/>
-        </w:tc>
-      </w:tr>
-      <w:tr>
-        <w:tc>
-          <w:tcPr>
-            <w:tcW w:w="8640" w:type="dxa"/>
-          </w:tcPr>
-          <w:p/>
-        </w:tc>
-      </w:tr>
-      <w:tr>
-        <w:tc>
-          <w:tcPr>
-            <w:tcW w:w="8640" w:type="dxa"/>
-          </w:tcPr>
-          <w:p/>
-        </w:tc>
-      </w:tr>
-      <w:tr>
-        <w:tc>
-          <w:tcPr>
-            <w:tcW w:w="8640" w:type="dxa"/>
-          </w:tcPr>
-          <w:p/>
+          <w:p>
+            <w:pPr>
+              <w:rPr>
+                <w:rFonts w:ascii="Times New Roman" w:eastAsia="SimSun" w:hAnsi="Times New Roman" w:cs="Times New Roman"/>
+                <w:sz w:val="24"/>
+                <w:szCs w:val="24"/>
+              </w:rPr>
+            </w:pPr>
+          </w:p>
         </w:tc>
       </w:tr>
     </w:tbl>
-    <w:p/>
+    <w:p>
+      <w:pPr>
+        <w:rPr>
+          <w:rFonts w:ascii="Times New Roman" w:eastAsia="SimSun" w:hAnsi="Times New Roman" w:cs="Times New Roman"/>
+          <w:sz w:val="24"/>
+          <w:szCs w:val="24"/>
+        </w:rPr>
+      </w:pPr>
+    </w:p>
     <w:sectPr>
       <w:pgSz w:w="12240" w:h="15840"/>
       <w:pgMar w:top="1440" w:right="1800" w:bottom="1440" w:left="1800" w:header="720" w:footer="720" w:gutter="0"/>
@@ -2088,7 +7056,6 @@
   <w:style w:type="character" w:default="1" w:styleId="DefaultParagraphFont">
     <w:name w:val="Default Paragraph Font"/>
     <w:uiPriority w:val="1"/>
-    <w:semiHidden/>
     <w:unhideWhenUsed/>
   </w:style>
   <w:style w:type="table" w:default="1" w:styleId="TableNormal">
